--- a/Project Report/DevOpsProject.docx
+++ b/Project Report/DevOpsProject.docx
@@ -1147,9 +1147,227 @@
       <w:pPr>
         <w:jc w:val="both"/>
         <w:rPr>
-          <w:lang w:val="en-US"/>
-        </w:rPr>
-      </w:pPr>
+          <w:lang/>
+        </w:rPr>
+      </w:pPr>
+      <w:r>
+        <w:rPr>
+          <w:lang/>
+        </w:rPr>
+        <w:t>At a high level, the infrastructure consists of:</w:t>
+      </w:r>
+    </w:p>
+    <w:p>
+      <w:pPr>
+        <w:numPr>
+          <w:ilvl w:val="0"/>
+          <w:numId w:val="1"/>
+        </w:numPr>
+        <w:jc w:val="both"/>
+        <w:rPr>
+          <w:lang/>
+        </w:rPr>
+      </w:pPr>
+      <w:r>
+        <w:rPr>
+          <w:lang/>
+        </w:rPr>
+        <w:t xml:space="preserve">A </w:t>
+      </w:r>
+      <w:r>
+        <w:rPr>
+          <w:b/>
+          <w:bCs/>
+          <w:lang/>
+        </w:rPr>
+        <w:t>VPC</w:t>
+      </w:r>
+      <w:r>
+        <w:rPr>
+          <w:lang/>
+        </w:rPr>
+        <w:t xml:space="preserve"> with both public and private subnets across multiple Availability Zones.</w:t>
+      </w:r>
+    </w:p>
+    <w:p>
+      <w:pPr>
+        <w:numPr>
+          <w:ilvl w:val="0"/>
+          <w:numId w:val="1"/>
+        </w:numPr>
+        <w:jc w:val="both"/>
+        <w:rPr>
+          <w:lang/>
+        </w:rPr>
+      </w:pPr>
+      <w:r>
+        <w:rPr>
+          <w:lang/>
+        </w:rPr>
+        <w:t xml:space="preserve">An </w:t>
+      </w:r>
+      <w:r>
+        <w:rPr>
+          <w:b/>
+          <w:bCs/>
+          <w:lang/>
+        </w:rPr>
+        <w:t>Auto Scaling Group</w:t>
+      </w:r>
+      <w:r>
+        <w:rPr>
+          <w:lang/>
+        </w:rPr>
+        <w:t xml:space="preserve"> of EC2 instances, each bootstrapped with Docker, Node.js 20, and Nginx.</w:t>
+      </w:r>
+    </w:p>
+    <w:p>
+      <w:pPr>
+        <w:numPr>
+          <w:ilvl w:val="0"/>
+          <w:numId w:val="1"/>
+        </w:numPr>
+        <w:jc w:val="both"/>
+        <w:rPr>
+          <w:lang/>
+        </w:rPr>
+      </w:pPr>
+      <w:r>
+        <w:rPr>
+          <w:lang/>
+        </w:rPr>
+        <w:t xml:space="preserve">An </w:t>
+      </w:r>
+      <w:r>
+        <w:rPr>
+          <w:b/>
+          <w:bCs/>
+          <w:lang/>
+        </w:rPr>
+        <w:t>Application Load Balancer (ALB)</w:t>
+      </w:r>
+      <w:r>
+        <w:rPr>
+          <w:lang/>
+        </w:rPr>
+        <w:t xml:space="preserve"> forwarding HTTP and HTTPS traffic to the EC2 instances.</w:t>
+      </w:r>
+    </w:p>
+    <w:p>
+      <w:pPr>
+        <w:numPr>
+          <w:ilvl w:val="0"/>
+          <w:numId w:val="1"/>
+        </w:numPr>
+        <w:jc w:val="both"/>
+        <w:rPr>
+          <w:lang/>
+        </w:rPr>
+      </w:pPr>
+      <w:r>
+        <w:rPr>
+          <w:lang/>
+        </w:rPr>
+        <w:t xml:space="preserve">Two </w:t>
+      </w:r>
+      <w:r>
+        <w:rPr>
+          <w:b/>
+          <w:bCs/>
+          <w:lang/>
+        </w:rPr>
+        <w:t>RDS databases</w:t>
+      </w:r>
+      <w:r>
+        <w:rPr>
+          <w:lang/>
+        </w:rPr>
+        <w:t xml:space="preserve"> (MySQL and PostgreSQL) deployed in private subnets, inaccessible publicly.</w:t>
+      </w:r>
+    </w:p>
+    <w:p>
+      <w:pPr>
+        <w:numPr>
+          <w:ilvl w:val="0"/>
+          <w:numId w:val="1"/>
+        </w:numPr>
+        <w:jc w:val="both"/>
+        <w:rPr>
+          <w:lang/>
+        </w:rPr>
+      </w:pPr>
+      <w:r>
+        <w:rPr>
+          <w:lang/>
+        </w:rPr>
+        <w:t xml:space="preserve">A </w:t>
+      </w:r>
+      <w:r>
+        <w:rPr>
+          <w:b/>
+          <w:bCs/>
+          <w:lang/>
+        </w:rPr>
+        <w:t>Dockerized BI tool</w:t>
+      </w:r>
+      <w:r>
+        <w:rPr>
+          <w:lang/>
+        </w:rPr>
+        <w:t xml:space="preserve"> (Metabase or Redash) deployed on a separate EC2 instance to visualize database updates.</w:t>
+      </w:r>
+    </w:p>
+    <w:p>
+      <w:pPr>
+        <w:numPr>
+          <w:ilvl w:val="0"/>
+          <w:numId w:val="1"/>
+        </w:numPr>
+        <w:jc w:val="both"/>
+        <w:rPr>
+          <w:lang/>
+        </w:rPr>
+      </w:pPr>
+      <w:r>
+        <w:rPr>
+          <w:b/>
+          <w:bCs/>
+          <w:lang/>
+        </w:rPr>
+        <w:t>Route 53 and ACM</w:t>
+      </w:r>
+      <w:r>
+        <w:rPr>
+          <w:lang/>
+        </w:rPr>
+        <w:t xml:space="preserve"> used to associate a custom domain and SSL certificates.</w:t>
+      </w:r>
+    </w:p>
+    <w:p>
+      <w:pPr>
+        <w:numPr>
+          <w:ilvl w:val="0"/>
+          <w:numId w:val="1"/>
+        </w:numPr>
+        <w:jc w:val="both"/>
+        <w:rPr>
+          <w:lang/>
+        </w:rPr>
+      </w:pPr>
+      <w:r>
+        <w:rPr>
+          <w:b/>
+          <w:bCs/>
+          <w:lang/>
+        </w:rPr>
+        <w:t>SSH tunneling</w:t>
+      </w:r>
+      <w:r>
+        <w:rPr>
+          <w:lang/>
+        </w:rPr>
+        <w:t xml:space="preserve"> used to securely access RDS instances for DB client interactions.</w:t>
+      </w:r>
     </w:p>
     <w:p>
       <w:pPr>
@@ -1166,9 +1384,313 @@
       <w:pPr>
         <w:jc w:val="both"/>
         <w:rPr>
-          <w:lang w:val="en-US"/>
-        </w:rPr>
-      </w:pPr>
+          <w:lang/>
+        </w:rPr>
+      </w:pPr>
+      <w:r>
+        <w:rPr>
+          <w:lang/>
+        </w:rPr>
+        <w:t xml:space="preserve">The infrastructure was provisioned using </w:t>
+      </w:r>
+      <w:hyperlink r:id="rId6" w:tgtFrame="_new" w:history="1">
+        <w:r>
+          <w:rPr>
+            <w:rStyle w:val="Hyperlink"/>
+            <w:lang/>
+          </w:rPr>
+          <w:t>Terraform</w:t>
+        </w:r>
+      </w:hyperlink>
+      <w:r>
+        <w:rPr>
+          <w:lang/>
+        </w:rPr>
+        <w:t xml:space="preserve"> following best practices of modular and reusable code. The directory is organized with individual .tf files for each major component of the infrastructure, making it easy to manage and scale. Here's the breakdown:</w:t>
+      </w:r>
+    </w:p>
+    <w:p>
+      <w:pPr>
+        <w:numPr>
+          <w:ilvl w:val="0"/>
+          <w:numId w:val="3"/>
+        </w:numPr>
+        <w:jc w:val="both"/>
+        <w:rPr>
+          <w:lang/>
+        </w:rPr>
+      </w:pPr>
+      <w:r>
+        <w:rPr>
+          <w:lang/>
+        </w:rPr>
+        <w:t>main.tf: Initializes the providers and general configurations.</w:t>
+      </w:r>
+    </w:p>
+    <w:p>
+      <w:pPr>
+        <w:numPr>
+          <w:ilvl w:val="0"/>
+          <w:numId w:val="3"/>
+        </w:numPr>
+        <w:jc w:val="both"/>
+        <w:rPr>
+          <w:lang/>
+        </w:rPr>
+      </w:pPr>
+      <w:r>
+        <w:rPr>
+          <w:lang/>
+        </w:rPr>
+        <w:t>ec2.tf: Defines the EC2 launch template and Auto Scaling Group for web and application instances.</w:t>
+      </w:r>
+    </w:p>
+    <w:p>
+      <w:pPr>
+        <w:numPr>
+          <w:ilvl w:val="0"/>
+          <w:numId w:val="3"/>
+        </w:numPr>
+        <w:jc w:val="both"/>
+        <w:rPr>
+          <w:lang/>
+        </w:rPr>
+      </w:pPr>
+      <w:r>
+        <w:rPr>
+          <w:lang/>
+        </w:rPr>
+        <w:lastRenderedPageBreak/>
+        <w:t>rds.tf: Provisions two RDS instances — one for MySQL and one for PostgreSQL — in private subnets.</w:t>
+      </w:r>
+    </w:p>
+    <w:p>
+      <w:pPr>
+        <w:numPr>
+          <w:ilvl w:val="0"/>
+          <w:numId w:val="3"/>
+        </w:numPr>
+        <w:jc w:val="both"/>
+        <w:rPr>
+          <w:lang/>
+        </w:rPr>
+      </w:pPr>
+      <w:r>
+        <w:rPr>
+          <w:lang/>
+        </w:rPr>
+        <w:t>alb.tf: Creates the Application Load Balancer and listener rules.</w:t>
+      </w:r>
+    </w:p>
+    <w:p>
+      <w:pPr>
+        <w:numPr>
+          <w:ilvl w:val="0"/>
+          <w:numId w:val="3"/>
+        </w:numPr>
+        <w:jc w:val="both"/>
+        <w:rPr>
+          <w:lang/>
+        </w:rPr>
+      </w:pPr>
+      <w:r>
+        <w:rPr>
+          <w:lang/>
+        </w:rPr>
+        <w:t>target_group.tf: Sets up target groups for the ALB to forward traffic to EC2 instances.</w:t>
+      </w:r>
+    </w:p>
+    <w:p>
+      <w:pPr>
+        <w:numPr>
+          <w:ilvl w:val="0"/>
+          <w:numId w:val="3"/>
+        </w:numPr>
+        <w:jc w:val="both"/>
+        <w:rPr>
+          <w:lang/>
+        </w:rPr>
+      </w:pPr>
+      <w:r>
+        <w:rPr>
+          <w:lang/>
+        </w:rPr>
+        <w:t>security_groups.tf: Defines security groups for EC2, RDS, and Load Balancer.</w:t>
+      </w:r>
+    </w:p>
+    <w:p>
+      <w:pPr>
+        <w:numPr>
+          <w:ilvl w:val="0"/>
+          <w:numId w:val="3"/>
+        </w:numPr>
+        <w:jc w:val="both"/>
+        <w:rPr>
+          <w:lang/>
+        </w:rPr>
+      </w:pPr>
+      <w:r>
+        <w:rPr>
+          <w:lang/>
+        </w:rPr>
+        <w:t>route53.tf: Handles domain name mapping using AWS Route53.</w:t>
+      </w:r>
+    </w:p>
+    <w:p>
+      <w:pPr>
+        <w:numPr>
+          <w:ilvl w:val="0"/>
+          <w:numId w:val="3"/>
+        </w:numPr>
+        <w:jc w:val="both"/>
+        <w:rPr>
+          <w:lang/>
+        </w:rPr>
+      </w:pPr>
+      <w:r>
+        <w:rPr>
+          <w:lang/>
+        </w:rPr>
+        <w:t>outputs.tf: Outputs key resources like ALB DNS and RDS endpoints.</w:t>
+      </w:r>
+    </w:p>
+    <w:p>
+      <w:pPr>
+        <w:numPr>
+          <w:ilvl w:val="0"/>
+          <w:numId w:val="3"/>
+        </w:numPr>
+        <w:jc w:val="both"/>
+        <w:rPr>
+          <w:lang/>
+        </w:rPr>
+      </w:pPr>
+      <w:r>
+        <w:rPr>
+          <w:lang/>
+        </w:rPr>
+        <w:t>variables.tf: Declares all the variables used across modules.</w:t>
+      </w:r>
+    </w:p>
+    <w:p>
+      <w:pPr>
+        <w:numPr>
+          <w:ilvl w:val="0"/>
+          <w:numId w:val="3"/>
+        </w:numPr>
+        <w:jc w:val="both"/>
+        <w:rPr>
+          <w:lang/>
+        </w:rPr>
+      </w:pPr>
+      <w:r>
+        <w:rPr>
+          <w:lang/>
+        </w:rPr>
+        <w:t>terraform.tfvars: Provides values for declared variables.</w:t>
+      </w:r>
+    </w:p>
+    <w:p>
+      <w:pPr>
+        <w:numPr>
+          <w:ilvl w:val="0"/>
+          <w:numId w:val="3"/>
+        </w:numPr>
+        <w:jc w:val="both"/>
+        <w:rPr>
+          <w:lang/>
+        </w:rPr>
+      </w:pPr>
+      <w:r>
+        <w:rPr>
+          <w:lang/>
+        </w:rPr>
+        <w:t>.terraform/: Contains the lock file and downloaded provider modules.</w:t>
+      </w:r>
+    </w:p>
+    <w:p>
+      <w:pPr>
+        <w:numPr>
+          <w:ilvl w:val="0"/>
+          <w:numId w:val="3"/>
+        </w:numPr>
+        <w:jc w:val="both"/>
+        <w:rPr>
+          <w:lang/>
+        </w:rPr>
+      </w:pPr>
+      <w:r>
+        <w:rPr>
+          <w:lang/>
+        </w:rPr>
+        <w:t>modules/vpc/: Custom VPC module (if used).</w:t>
+      </w:r>
+    </w:p>
+    <w:p>
+      <w:pPr>
+        <w:numPr>
+          <w:ilvl w:val="0"/>
+          <w:numId w:val="3"/>
+        </w:numPr>
+        <w:jc w:val="both"/>
+        <w:rPr>
+          <w:lang/>
+        </w:rPr>
+      </w:pPr>
+      <w:r>
+        <w:rPr>
+          <w:lang/>
+        </w:rPr>
+        <w:t>userdata_app1.sh, userdata_app2.sh, userdata_bi.sh: Scripts used as EC2 user data to install necessary software (Nginx, Docker, Node.js, and BI Tool).</w:t>
+      </w:r>
+    </w:p>
+    <w:p>
+      <w:pPr>
+        <w:jc w:val="both"/>
+        <w:rPr>
+          <w:lang w:val="en-US"/>
+        </w:rPr>
+      </w:pPr>
+      <w:r>
+        <w:rPr>
+          <w:noProof/>
+        </w:rPr>
+        <w:drawing>
+          <wp:inline distT="0" distB="0" distL="0" distR="0" wp14:anchorId="1E7FBE84" wp14:editId="69FDB133">
+            <wp:extent cx="2346960" cy="4220219"/>
+            <wp:effectExtent l="0" t="0" r="0" b="8890"/>
+            <wp:docPr id="1654767399" name="Picture 1"/>
+            <wp:cNvGraphicFramePr>
+              <a:graphicFrameLocks xmlns:a="http://schemas.openxmlformats.org/drawingml/2006/main" noChangeAspect="1"/>
+            </wp:cNvGraphicFramePr>
+            <a:graphic xmlns:a="http://schemas.openxmlformats.org/drawingml/2006/main">
+              <a:graphicData uri="http://schemas.openxmlformats.org/drawingml/2006/picture">
+                <pic:pic xmlns:pic="http://schemas.openxmlformats.org/drawingml/2006/picture">
+                  <pic:nvPicPr>
+                    <pic:cNvPr id="1654767399" name=""/>
+                    <pic:cNvPicPr/>
+                  </pic:nvPicPr>
+                  <pic:blipFill>
+                    <a:blip r:embed="rId7"/>
+                    <a:stretch>
+                      <a:fillRect/>
+                    </a:stretch>
+                  </pic:blipFill>
+                  <pic:spPr>
+                    <a:xfrm>
+                      <a:off x="0" y="0"/>
+                      <a:ext cx="2371667" cy="4264646"/>
+                    </a:xfrm>
+                    <a:prstGeom prst="rect">
+                      <a:avLst/>
+                    </a:prstGeom>
+                  </pic:spPr>
+                </pic:pic>
+              </a:graphicData>
+            </a:graphic>
+          </wp:inline>
+        </w:drawing>
+      </w:r>
     </w:p>
     <w:p>
       <w:pPr>
@@ -1184,6 +1706,263 @@
     </w:p>
     <w:p>
       <w:pPr>
+        <w:rPr>
+          <w:lang/>
+        </w:rPr>
+      </w:pPr>
+      <w:r>
+        <w:rPr>
+          <w:lang/>
+        </w:rPr>
+        <w:t>The EC2 Auto Scaling setup ensures high availability and scalability of the application. Here's how it was implemented:</w:t>
+      </w:r>
+    </w:p>
+    <w:p>
+      <w:pPr>
+        <w:numPr>
+          <w:ilvl w:val="0"/>
+          <w:numId w:val="7"/>
+        </w:numPr>
+        <w:rPr>
+          <w:lang/>
+        </w:rPr>
+      </w:pPr>
+      <w:r>
+        <w:rPr>
+          <w:b/>
+          <w:bCs/>
+          <w:lang/>
+        </w:rPr>
+        <w:t>Launch Template</w:t>
+      </w:r>
+      <w:r>
+        <w:rPr>
+          <w:lang/>
+        </w:rPr>
+        <w:t>:</w:t>
+      </w:r>
+    </w:p>
+    <w:p>
+      <w:pPr>
+        <w:numPr>
+          <w:ilvl w:val="1"/>
+          <w:numId w:val="7"/>
+        </w:numPr>
+        <w:rPr>
+          <w:lang/>
+        </w:rPr>
+      </w:pPr>
+      <w:r>
+        <w:rPr>
+          <w:lang/>
+        </w:rPr>
+        <w:t>AMI: Amazon Linux 2.</w:t>
+      </w:r>
+    </w:p>
+    <w:p>
+      <w:pPr>
+        <w:numPr>
+          <w:ilvl w:val="1"/>
+          <w:numId w:val="7"/>
+        </w:numPr>
+        <w:rPr>
+          <w:lang/>
+        </w:rPr>
+      </w:pPr>
+      <w:r>
+        <w:rPr>
+          <w:lang/>
+        </w:rPr>
+        <w:t>Instance Type: e.g., t3.medium.</w:t>
+      </w:r>
+    </w:p>
+    <w:p>
+      <w:pPr>
+        <w:numPr>
+          <w:ilvl w:val="1"/>
+          <w:numId w:val="7"/>
+        </w:numPr>
+        <w:rPr>
+          <w:lang/>
+        </w:rPr>
+      </w:pPr>
+      <w:r>
+        <w:rPr>
+          <w:lang/>
+        </w:rPr>
+        <w:t>User Data scripts:</w:t>
+      </w:r>
+    </w:p>
+    <w:p>
+      <w:pPr>
+        <w:numPr>
+          <w:ilvl w:val="2"/>
+          <w:numId w:val="7"/>
+        </w:numPr>
+        <w:rPr>
+          <w:lang/>
+        </w:rPr>
+      </w:pPr>
+      <w:r>
+        <w:rPr>
+          <w:lang/>
+        </w:rPr>
+        <w:t>userdata_app1.sh and userdata_app2.sh install:</w:t>
+      </w:r>
+    </w:p>
+    <w:p>
+      <w:pPr>
+        <w:numPr>
+          <w:ilvl w:val="3"/>
+          <w:numId w:val="7"/>
+        </w:numPr>
+        <w:rPr>
+          <w:lang/>
+        </w:rPr>
+      </w:pPr>
+      <w:r>
+        <w:rPr>
+          <w:b/>
+          <w:bCs/>
+          <w:lang/>
+        </w:rPr>
+        <w:t>Nginx</w:t>
+      </w:r>
+      <w:r>
+        <w:rPr>
+          <w:lang/>
+        </w:rPr>
+        <w:t xml:space="preserve"> (as a reverse proxy),</w:t>
+      </w:r>
+    </w:p>
+    <w:p>
+      <w:pPr>
+        <w:numPr>
+          <w:ilvl w:val="3"/>
+          <w:numId w:val="7"/>
+        </w:numPr>
+        <w:rPr>
+          <w:lang/>
+        </w:rPr>
+      </w:pPr>
+      <w:r>
+        <w:rPr>
+          <w:b/>
+          <w:bCs/>
+          <w:lang/>
+        </w:rPr>
+        <w:t>Docker</w:t>
+      </w:r>
+      <w:r>
+        <w:rPr>
+          <w:lang/>
+        </w:rPr>
+        <w:t xml:space="preserve"> (for containerization),</w:t>
+      </w:r>
+    </w:p>
+    <w:p>
+      <w:pPr>
+        <w:numPr>
+          <w:ilvl w:val="3"/>
+          <w:numId w:val="7"/>
+        </w:numPr>
+        <w:rPr>
+          <w:lang/>
+        </w:rPr>
+      </w:pPr>
+      <w:r>
+        <w:rPr>
+          <w:b/>
+          <w:bCs/>
+          <w:lang/>
+        </w:rPr>
+        <w:t>Node.js 20</w:t>
+      </w:r>
+      <w:r>
+        <w:rPr>
+          <w:lang/>
+        </w:rPr>
+        <w:t xml:space="preserve"> (for backend services).</w:t>
+      </w:r>
+    </w:p>
+    <w:p>
+      <w:pPr>
+        <w:numPr>
+          <w:ilvl w:val="0"/>
+          <w:numId w:val="7"/>
+        </w:numPr>
+        <w:rPr>
+          <w:lang/>
+        </w:rPr>
+      </w:pPr>
+      <w:r>
+        <w:rPr>
+          <w:b/>
+          <w:bCs/>
+          <w:lang/>
+        </w:rPr>
+        <w:t>Auto Scaling Group</w:t>
+      </w:r>
+      <w:r>
+        <w:rPr>
+          <w:lang/>
+        </w:rPr>
+        <w:t>:</w:t>
+      </w:r>
+    </w:p>
+    <w:p>
+      <w:pPr>
+        <w:numPr>
+          <w:ilvl w:val="1"/>
+          <w:numId w:val="7"/>
+        </w:numPr>
+        <w:rPr>
+          <w:lang/>
+        </w:rPr>
+      </w:pPr>
+      <w:r>
+        <w:rPr>
+          <w:lang/>
+        </w:rPr>
+        <w:t>Attached to multiple subnets across different availability zones.</w:t>
+      </w:r>
+    </w:p>
+    <w:p>
+      <w:pPr>
+        <w:numPr>
+          <w:ilvl w:val="1"/>
+          <w:numId w:val="7"/>
+        </w:numPr>
+        <w:rPr>
+          <w:lang/>
+        </w:rPr>
+      </w:pPr>
+      <w:r>
+        <w:rPr>
+          <w:lang/>
+        </w:rPr>
+        <w:t>Minimum instances: 2, Desired: 3.</w:t>
+      </w:r>
+    </w:p>
+    <w:p>
+      <w:pPr>
+        <w:numPr>
+          <w:ilvl w:val="1"/>
+          <w:numId w:val="7"/>
+        </w:numPr>
+        <w:rPr>
+          <w:lang/>
+        </w:rPr>
+      </w:pPr>
+      <w:r>
+        <w:rPr>
+          <w:lang/>
+        </w:rPr>
+        <w:t>Associated with target group to register instances automatically.</w:t>
+      </w:r>
+    </w:p>
+    <w:p>
+      <w:pPr>
         <w:pStyle w:val="Heading1"/>
         <w:jc w:val="both"/>
       </w:pPr>
@@ -1195,6 +1974,205 @@
     </w:p>
     <w:p>
       <w:pPr>
+        <w:rPr>
+          <w:lang/>
+        </w:rPr>
+      </w:pPr>
+      <w:r>
+        <w:rPr>
+          <w:lang/>
+        </w:rPr>
+        <w:t>Two RDS databases were provisioned:</w:t>
+      </w:r>
+    </w:p>
+    <w:p>
+      <w:pPr>
+        <w:numPr>
+          <w:ilvl w:val="0"/>
+          <w:numId w:val="4"/>
+        </w:numPr>
+        <w:rPr>
+          <w:lang/>
+        </w:rPr>
+      </w:pPr>
+      <w:r>
+        <w:rPr>
+          <w:b/>
+          <w:bCs/>
+          <w:lang/>
+        </w:rPr>
+        <w:t>MySQL RDS</w:t>
+      </w:r>
+    </w:p>
+    <w:p>
+      <w:pPr>
+        <w:numPr>
+          <w:ilvl w:val="0"/>
+          <w:numId w:val="4"/>
+        </w:numPr>
+        <w:rPr>
+          <w:lang/>
+        </w:rPr>
+      </w:pPr>
+      <w:r>
+        <w:rPr>
+          <w:b/>
+          <w:bCs/>
+          <w:lang/>
+        </w:rPr>
+        <w:t>PostgreSQL RDS</w:t>
+      </w:r>
+    </w:p>
+    <w:p>
+      <w:pPr>
+        <w:rPr>
+          <w:lang/>
+        </w:rPr>
+      </w:pPr>
+      <w:r>
+        <w:rPr>
+          <w:lang/>
+        </w:rPr>
+        <w:t>Key configurations:</w:t>
+      </w:r>
+    </w:p>
+    <w:p>
+      <w:pPr>
+        <w:numPr>
+          <w:ilvl w:val="0"/>
+          <w:numId w:val="5"/>
+        </w:numPr>
+        <w:rPr>
+          <w:lang/>
+        </w:rPr>
+      </w:pPr>
+      <w:r>
+        <w:rPr>
+          <w:b/>
+          <w:bCs/>
+          <w:lang/>
+        </w:rPr>
+        <w:t>Subnet Groups</w:t>
+      </w:r>
+      <w:r>
+        <w:rPr>
+          <w:lang/>
+        </w:rPr>
+        <w:t>: RDS instances are deployed in private subnets for enhanced security.</w:t>
+      </w:r>
+    </w:p>
+    <w:p>
+      <w:pPr>
+        <w:numPr>
+          <w:ilvl w:val="0"/>
+          <w:numId w:val="5"/>
+        </w:numPr>
+        <w:rPr>
+          <w:lang/>
+        </w:rPr>
+      </w:pPr>
+      <w:r>
+        <w:rPr>
+          <w:b/>
+          <w:bCs/>
+          <w:lang/>
+        </w:rPr>
+        <w:t>No Public IPs</w:t>
+      </w:r>
+      <w:r>
+        <w:rPr>
+          <w:lang/>
+        </w:rPr>
+        <w:t>: Ensures that databases are not exposed publicly.</w:t>
+      </w:r>
+    </w:p>
+    <w:p>
+      <w:pPr>
+        <w:numPr>
+          <w:ilvl w:val="0"/>
+          <w:numId w:val="5"/>
+        </w:numPr>
+        <w:rPr>
+          <w:lang/>
+        </w:rPr>
+      </w:pPr>
+      <w:r>
+        <w:rPr>
+          <w:b/>
+          <w:bCs/>
+          <w:lang/>
+        </w:rPr>
+        <w:t>Security Groups</w:t>
+      </w:r>
+      <w:r>
+        <w:rPr>
+          <w:lang/>
+        </w:rPr>
+        <w:t>:</w:t>
+      </w:r>
+    </w:p>
+    <w:p>
+      <w:pPr>
+        <w:numPr>
+          <w:ilvl w:val="1"/>
+          <w:numId w:val="5"/>
+        </w:numPr>
+        <w:rPr>
+          <w:lang/>
+        </w:rPr>
+      </w:pPr>
+      <w:r>
+        <w:rPr>
+          <w:lang/>
+        </w:rPr>
+        <w:t>Inbound access restricted only to EC2 instances via their security group.</w:t>
+      </w:r>
+    </w:p>
+    <w:p>
+      <w:pPr>
+        <w:numPr>
+          <w:ilvl w:val="1"/>
+          <w:numId w:val="5"/>
+        </w:numPr>
+        <w:rPr>
+          <w:lang/>
+        </w:rPr>
+      </w:pPr>
+      <w:r>
+        <w:rPr>
+          <w:lang/>
+        </w:rPr>
+        <w:t>Outbound access is open for updates and dependencies.</w:t>
+      </w:r>
+    </w:p>
+    <w:p>
+      <w:pPr>
+        <w:numPr>
+          <w:ilvl w:val="0"/>
+          <w:numId w:val="5"/>
+        </w:numPr>
+        <w:rPr>
+          <w:lang/>
+        </w:rPr>
+      </w:pPr>
+      <w:r>
+        <w:rPr>
+          <w:b/>
+          <w:bCs/>
+          <w:lang/>
+        </w:rPr>
+        <w:lastRenderedPageBreak/>
+        <w:t>Initialization</w:t>
+      </w:r>
+      <w:r>
+        <w:rPr>
+          <w:lang/>
+        </w:rPr>
+        <w:t>: After provisioning, dummy data was inserted via a secure SSH tunnel from EC2 using a client like DBeaver.</w:t>
+      </w:r>
+    </w:p>
+    <w:p>
+      <w:pPr>
         <w:pStyle w:val="Heading1"/>
         <w:jc w:val="both"/>
       </w:pPr>
@@ -1203,6 +2181,231 @@
         <w:t>Application Load Balancer (ALB)</w:t>
       </w:r>
       <w:bookmarkEnd w:id="5"/>
+    </w:p>
+    <w:p>
+      <w:pPr>
+        <w:rPr>
+          <w:lang/>
+        </w:rPr>
+      </w:pPr>
+      <w:r>
+        <w:rPr>
+          <w:lang/>
+        </w:rPr>
+        <w:t xml:space="preserve">An </w:t>
+      </w:r>
+      <w:r>
+        <w:rPr>
+          <w:b/>
+          <w:bCs/>
+          <w:lang/>
+        </w:rPr>
+        <w:t>Application Load Balancer (ALB)</w:t>
+      </w:r>
+      <w:r>
+        <w:rPr>
+          <w:lang/>
+        </w:rPr>
+        <w:t xml:space="preserve"> was set up to distribute traffic across the EC2 instances running the containerized application.</w:t>
+      </w:r>
+    </w:p>
+    <w:p>
+      <w:pPr>
+        <w:numPr>
+          <w:ilvl w:val="0"/>
+          <w:numId w:val="6"/>
+        </w:numPr>
+        <w:rPr>
+          <w:lang/>
+        </w:rPr>
+      </w:pPr>
+      <w:r>
+        <w:rPr>
+          <w:b/>
+          <w:bCs/>
+          <w:lang/>
+        </w:rPr>
+        <w:t>Listener Configuration</w:t>
+      </w:r>
+      <w:r>
+        <w:rPr>
+          <w:lang/>
+        </w:rPr>
+        <w:t>:</w:t>
+      </w:r>
+    </w:p>
+    <w:p>
+      <w:pPr>
+        <w:numPr>
+          <w:ilvl w:val="1"/>
+          <w:numId w:val="6"/>
+        </w:numPr>
+        <w:rPr>
+          <w:lang/>
+        </w:rPr>
+      </w:pPr>
+      <w:r>
+        <w:rPr>
+          <w:lang/>
+        </w:rPr>
+        <w:t>HTTP (Port 80) and HTTPS (Port 443) enabled.</w:t>
+      </w:r>
+    </w:p>
+    <w:p>
+      <w:pPr>
+        <w:numPr>
+          <w:ilvl w:val="1"/>
+          <w:numId w:val="6"/>
+        </w:numPr>
+        <w:rPr>
+          <w:lang/>
+        </w:rPr>
+      </w:pPr>
+      <w:r>
+        <w:rPr>
+          <w:lang/>
+        </w:rPr>
+        <w:t>Redirects HTTP to HTTPS to enforce encryption.</w:t>
+      </w:r>
+    </w:p>
+    <w:p>
+      <w:pPr>
+        <w:numPr>
+          <w:ilvl w:val="0"/>
+          <w:numId w:val="6"/>
+        </w:numPr>
+        <w:rPr>
+          <w:lang/>
+        </w:rPr>
+      </w:pPr>
+      <w:r>
+        <w:rPr>
+          <w:b/>
+          <w:bCs/>
+          <w:lang/>
+        </w:rPr>
+        <w:t>Target Groups</w:t>
+      </w:r>
+      <w:r>
+        <w:rPr>
+          <w:lang/>
+        </w:rPr>
+        <w:t>:</w:t>
+      </w:r>
+    </w:p>
+    <w:p>
+      <w:pPr>
+        <w:numPr>
+          <w:ilvl w:val="1"/>
+          <w:numId w:val="6"/>
+        </w:numPr>
+        <w:rPr>
+          <w:lang/>
+        </w:rPr>
+      </w:pPr>
+      <w:r>
+        <w:rPr>
+          <w:lang/>
+        </w:rPr>
+        <w:t>Registered with EC2 Auto Scaling Group.</w:t>
+      </w:r>
+    </w:p>
+    <w:p>
+      <w:pPr>
+        <w:numPr>
+          <w:ilvl w:val="1"/>
+          <w:numId w:val="6"/>
+        </w:numPr>
+        <w:rPr>
+          <w:lang/>
+        </w:rPr>
+      </w:pPr>
+      <w:r>
+        <w:rPr>
+          <w:lang/>
+        </w:rPr>
+        <w:t>Health checks configured on container app ports (</w:t>
+      </w:r>
+      <w:proofErr w:type="spellStart"/>
+      <w:r>
+        <w:rPr>
+          <w:lang w:val="en-US"/>
+        </w:rPr>
+        <w:t>i.e</w:t>
+      </w:r>
+      <w:proofErr w:type="spellEnd"/>
+      <w:r>
+        <w:rPr>
+          <w:lang/>
+        </w:rPr>
+        <w:t>., 3000).</w:t>
+      </w:r>
+    </w:p>
+    <w:p>
+      <w:pPr>
+        <w:numPr>
+          <w:ilvl w:val="0"/>
+          <w:numId w:val="6"/>
+        </w:numPr>
+        <w:rPr>
+          <w:lang/>
+        </w:rPr>
+      </w:pPr>
+      <w:r>
+        <w:rPr>
+          <w:b/>
+          <w:bCs/>
+          <w:lang/>
+        </w:rPr>
+        <w:t>Security Group</w:t>
+      </w:r>
+      <w:r>
+        <w:rPr>
+          <w:lang/>
+        </w:rPr>
+        <w:t>:</w:t>
+      </w:r>
+    </w:p>
+    <w:p>
+      <w:pPr>
+        <w:numPr>
+          <w:ilvl w:val="1"/>
+          <w:numId w:val="6"/>
+        </w:numPr>
+        <w:rPr>
+          <w:lang/>
+        </w:rPr>
+      </w:pPr>
+      <w:r>
+        <w:rPr>
+          <w:lang/>
+        </w:rPr>
+        <w:t>Only allows inbound traffic on ports 80 and 443.</w:t>
+      </w:r>
+    </w:p>
+    <w:p>
+      <w:pPr>
+        <w:numPr>
+          <w:ilvl w:val="1"/>
+          <w:numId w:val="6"/>
+        </w:numPr>
+        <w:rPr>
+          <w:lang/>
+        </w:rPr>
+      </w:pPr>
+      <w:r>
+        <w:rPr>
+          <w:lang/>
+        </w:rPr>
+        <w:t>Outbound traffic is unrestricted for ALB to communicate with targets.</w:t>
+      </w:r>
+    </w:p>
+    <w:p>
+      <w:pPr>
+        <w:rPr>
+          <w:lang w:val="en-US"/>
+        </w:rPr>
+      </w:pPr>
     </w:p>
     <w:p>
       <w:pPr>
@@ -1222,11 +2425,19 @@
     </w:p>
     <w:p>
       <w:pPr>
+        <w:rPr>
+          <w:lang w:val="en-US"/>
+        </w:rPr>
+      </w:pPr>
+    </w:p>
+    <w:p>
+      <w:pPr>
         <w:pStyle w:val="Heading1"/>
         <w:jc w:val="both"/>
       </w:pPr>
       <w:bookmarkStart w:id="7" w:name="_Toc200153147"/>
       <w:r>
+        <w:lastRenderedPageBreak/>
         <w:t>Domain and SSL Setup</w:t>
       </w:r>
       <w:bookmarkEnd w:id="7"/>
@@ -1285,6 +2496,120 @@
     </w:p>
     <w:p>
       <w:pPr>
+        <w:rPr>
+          <w:lang/>
+        </w:rPr>
+      </w:pPr>
+      <w:r>
+        <w:rPr>
+          <w:lang/>
+        </w:rPr>
+        <w:t>All code, including Terraform configurations and Docker deployment scripts, has been organized in a public GitHub repository. This includes:</w:t>
+      </w:r>
+    </w:p>
+    <w:p>
+      <w:pPr>
+        <w:numPr>
+          <w:ilvl w:val="0"/>
+          <w:numId w:val="9"/>
+        </w:numPr>
+        <w:rPr>
+          <w:lang/>
+        </w:rPr>
+      </w:pPr>
+      <w:r>
+        <w:rPr>
+          <w:lang/>
+        </w:rPr>
+        <w:t>Modular Terraform files: main.tf, ec2.tf, rds.tf, alb.tf, route53.tf, etc.</w:t>
+      </w:r>
+    </w:p>
+    <w:p>
+      <w:pPr>
+        <w:numPr>
+          <w:ilvl w:val="0"/>
+          <w:numId w:val="9"/>
+        </w:numPr>
+        <w:rPr>
+          <w:lang/>
+        </w:rPr>
+      </w:pPr>
+      <w:r>
+        <w:rPr>
+          <w:lang/>
+        </w:rPr>
+        <w:t>Supporting shell scripts for Dockerized deployments.</w:t>
+      </w:r>
+    </w:p>
+    <w:p>
+      <w:pPr>
+        <w:numPr>
+          <w:ilvl w:val="0"/>
+          <w:numId w:val="9"/>
+        </w:numPr>
+        <w:rPr>
+          <w:lang/>
+        </w:rPr>
+      </w:pPr>
+      <w:r>
+        <w:rPr>
+          <w:lang/>
+        </w:rPr>
+        <w:t>.tfvars file for variable abstraction and reuse.</w:t>
+      </w:r>
+    </w:p>
+    <w:p>
+      <w:pPr>
+        <w:numPr>
+          <w:ilvl w:val="0"/>
+          <w:numId w:val="9"/>
+        </w:numPr>
+        <w:rPr>
+          <w:lang/>
+        </w:rPr>
+      </w:pPr>
+      <w:r>
+        <w:rPr>
+          <w:lang/>
+        </w:rPr>
+        <w:t>README for setup instructions and architectural overview.</w:t>
+      </w:r>
+    </w:p>
+    <w:p>
+      <w:pPr>
+        <w:rPr>
+          <w:lang/>
+        </w:rPr>
+      </w:pPr>
+      <w:r>
+        <w:rPr>
+          <w:rFonts w:ascii="Segoe UI Emoji" w:hAnsi="Segoe UI Emoji" w:cs="Segoe UI Emoji"/>
+          <w:lang/>
+        </w:rPr>
+        <w:t>🔗</w:t>
+      </w:r>
+      <w:r>
+        <w:rPr>
+          <w:lang/>
+        </w:rPr>
+        <w:t xml:space="preserve"> </w:t>
+      </w:r>
+    </w:p>
+    <w:p>
+      <w:pPr>
+        <w:rPr>
+          <w:lang w:val="en-US"/>
+        </w:rPr>
+      </w:pPr>
+      <w:r>
+        <w:rPr>
+          <w:lang/>
+        </w:rPr>
+        <w:t>This repository demonstrates infrastructure as code (IaC), clean modularization, and production-readiness for scalable DevOps pipelines.</w:t>
+      </w:r>
+    </w:p>
+    <w:p>
+      <w:pPr>
         <w:pStyle w:val="Heading1"/>
         <w:jc w:val="both"/>
       </w:pPr>
@@ -1293,6 +2618,127 @@
         <w:t>Conclusion</w:t>
       </w:r>
       <w:bookmarkEnd w:id="12"/>
+    </w:p>
+    <w:p>
+      <w:pPr>
+        <w:rPr>
+          <w:lang/>
+        </w:rPr>
+      </w:pPr>
+      <w:r>
+        <w:rPr>
+          <w:lang/>
+        </w:rPr>
+        <w:t>This project was a comprehensive and hands-on implementation of a modern, scalable, and secure cloud architecture using DevOps best practices. Through this exercise, I accomplished the following:</w:t>
+      </w:r>
+    </w:p>
+    <w:p>
+      <w:pPr>
+        <w:numPr>
+          <w:ilvl w:val="0"/>
+          <w:numId w:val="8"/>
+        </w:numPr>
+        <w:rPr>
+          <w:lang/>
+        </w:rPr>
+      </w:pPr>
+      <w:r>
+        <w:rPr>
+          <w:b/>
+          <w:bCs/>
+          <w:lang/>
+        </w:rPr>
+        <w:t>Successfully provisioned AWS infrastructure using Terraform</w:t>
+      </w:r>
+      <w:r>
+        <w:rPr>
+          <w:lang/>
+        </w:rPr>
+        <w:t>, enabling repeatable and version-controlled deployments.</w:t>
+      </w:r>
+    </w:p>
+    <w:p>
+      <w:pPr>
+        <w:numPr>
+          <w:ilvl w:val="0"/>
+          <w:numId w:val="8"/>
+        </w:numPr>
+        <w:rPr>
+          <w:lang/>
+        </w:rPr>
+      </w:pPr>
+      <w:r>
+        <w:rPr>
+          <w:b/>
+          <w:bCs/>
+          <w:lang/>
+        </w:rPr>
+        <w:t>Automated EC2 instance configuration</w:t>
+      </w:r>
+      <w:r>
+        <w:rPr>
+          <w:lang/>
+        </w:rPr>
+        <w:t xml:space="preserve"> with user data scripts, ensuring containers are deployed immediately upon instance launch.</w:t>
+      </w:r>
+    </w:p>
+    <w:p>
+      <w:pPr>
+        <w:numPr>
+          <w:ilvl w:val="0"/>
+          <w:numId w:val="8"/>
+        </w:numPr>
+        <w:rPr>
+          <w:lang/>
+        </w:rPr>
+      </w:pPr>
+      <w:r>
+        <w:rPr>
+          <w:b/>
+          <w:bCs/>
+          <w:lang/>
+        </w:rPr>
+        <w:t>Ensured security and scalability</w:t>
+      </w:r>
+      <w:r>
+        <w:rPr>
+          <w:lang/>
+        </w:rPr>
+        <w:t xml:space="preserve"> with a load-balanced architecture, secure RDS access, and encrypted web traffic via SSL.</w:t>
+      </w:r>
+    </w:p>
+    <w:p>
+      <w:pPr>
+        <w:numPr>
+          <w:ilvl w:val="0"/>
+          <w:numId w:val="8"/>
+        </w:numPr>
+        <w:rPr>
+          <w:lang/>
+        </w:rPr>
+      </w:pPr>
+      <w:r>
+        <w:rPr>
+          <w:b/>
+          <w:bCs/>
+          <w:lang/>
+        </w:rPr>
+        <w:lastRenderedPageBreak/>
+        <w:t>Implemented observability</w:t>
+      </w:r>
+      <w:r>
+        <w:rPr>
+          <w:lang/>
+        </w:rPr>
+        <w:t xml:space="preserve"> using Metabase, showcasing how BI tools integrate with real-time cloud databases for actionable insights.</w:t>
+      </w:r>
+    </w:p>
+    <w:p>
+      <w:pPr>
+        <w:rPr>
+          <w:lang w:val="en-US"/>
+        </w:rPr>
+      </w:pPr>
     </w:p>
     <w:p>
       <w:pPr>
@@ -1343,7 +2789,7 @@
                     <pic:cNvPicPr/>
                   </pic:nvPicPr>
                   <pic:blipFill>
-                    <a:blip r:embed="rId5"/>
+                    <a:blip r:embed="rId8"/>
                     <a:stretch>
                       <a:fillRect/>
                     </a:stretch>
@@ -1401,7 +2847,6 @@
         <w:rPr>
           <w:lang w:val="en-US"/>
         </w:rPr>
-        <w:lastRenderedPageBreak/>
         <w:drawing>
           <wp:inline distT="0" distB="0" distL="0" distR="0" wp14:anchorId="3B22ED54" wp14:editId="2080FB44">
             <wp:extent cx="5943600" cy="1497965"/>
@@ -1418,7 +2863,7 @@
                     <pic:cNvPicPr/>
                   </pic:nvPicPr>
                   <pic:blipFill>
-                    <a:blip r:embed="rId6"/>
+                    <a:blip r:embed="rId9"/>
                     <a:stretch>
                       <a:fillRect/>
                     </a:stretch>
@@ -1472,7 +2917,7 @@
                     <pic:cNvPicPr/>
                   </pic:nvPicPr>
                   <pic:blipFill>
-                    <a:blip r:embed="rId7"/>
+                    <a:blip r:embed="rId10"/>
                     <a:stretch>
                       <a:fillRect/>
                     </a:stretch>
@@ -1518,6 +2963,7 @@
         <w:rPr>
           <w:noProof/>
         </w:rPr>
+        <w:lastRenderedPageBreak/>
         <w:drawing>
           <wp:inline distT="0" distB="0" distL="0" distR="0" wp14:anchorId="53D5F2DA" wp14:editId="17B5FDBD">
             <wp:extent cx="5943600" cy="1699895"/>
@@ -1534,7 +2980,7 @@
                     <pic:cNvPicPr/>
                   </pic:nvPicPr>
                   <pic:blipFill>
-                    <a:blip r:embed="rId8"/>
+                    <a:blip r:embed="rId11"/>
                     <a:stretch>
                       <a:fillRect/>
                     </a:stretch>
@@ -1610,7 +3056,6 @@
         <w:rPr>
           <w:lang w:val="en-US"/>
         </w:rPr>
-        <w:lastRenderedPageBreak/>
         <w:drawing>
           <wp:inline distT="0" distB="0" distL="0" distR="0" wp14:anchorId="03C258F1" wp14:editId="66486F44">
             <wp:extent cx="5943600" cy="1918970"/>
@@ -1627,7 +3072,7 @@
                     <pic:cNvPicPr/>
                   </pic:nvPicPr>
                   <pic:blipFill>
-                    <a:blip r:embed="rId9"/>
+                    <a:blip r:embed="rId12"/>
                     <a:stretch>
                       <a:fillRect/>
                     </a:stretch>
@@ -1689,7 +3134,7 @@
                     <pic:cNvPicPr/>
                   </pic:nvPicPr>
                   <pic:blipFill>
-                    <a:blip r:embed="rId10"/>
+                    <a:blip r:embed="rId13"/>
                     <a:stretch>
                       <a:fillRect/>
                     </a:stretch>
@@ -1751,7 +3196,7 @@
                     <pic:cNvPicPr/>
                   </pic:nvPicPr>
                   <pic:blipFill>
-                    <a:blip r:embed="rId11"/>
+                    <a:blip r:embed="rId14"/>
                     <a:stretch>
                       <a:fillRect/>
                     </a:stretch>
@@ -1799,7 +3244,7 @@
                     <pic:cNvPicPr/>
                   </pic:nvPicPr>
                   <pic:blipFill>
-                    <a:blip r:embed="rId12"/>
+                    <a:blip r:embed="rId15"/>
                     <a:stretch>
                       <a:fillRect/>
                     </a:stretch>
@@ -1867,7 +3312,7 @@
                     <pic:cNvPicPr/>
                   </pic:nvPicPr>
                   <pic:blipFill>
-                    <a:blip r:embed="rId13"/>
+                    <a:blip r:embed="rId16"/>
                     <a:stretch>
                       <a:fillRect/>
                     </a:stretch>
@@ -1895,11 +3340,39 @@
           <w:lang w:val="en-US"/>
         </w:rPr>
       </w:pPr>
+    </w:p>
+    <w:p>
+      <w:pPr>
+        <w:jc w:val="both"/>
+        <w:rPr>
+          <w:lang w:val="en-US"/>
+        </w:rPr>
+      </w:pPr>
       <w:r>
         <w:rPr>
           <w:lang w:val="en-US"/>
         </w:rPr>
         <w:lastRenderedPageBreak/>
+        <w:t xml:space="preserve">Entering “yes” to </w:t>
+      </w:r>
+      <w:r>
+        <w:rPr>
+          <w:lang w:val="en-US"/>
+        </w:rPr>
+        <w:t>confirm execution:</w:t>
+      </w:r>
+    </w:p>
+    <w:p>
+      <w:pPr>
+        <w:jc w:val="both"/>
+        <w:rPr>
+          <w:lang w:val="en-US"/>
+        </w:rPr>
+      </w:pPr>
+      <w:r>
+        <w:rPr>
+          <w:lang w:val="en-US"/>
+        </w:rPr>
         <w:drawing>
           <wp:inline distT="0" distB="0" distL="0" distR="0" wp14:anchorId="756D74C0" wp14:editId="381F1F2F">
             <wp:extent cx="5153744" cy="2676899"/>
@@ -1916,7 +3389,7 @@
                     <pic:cNvPicPr/>
                   </pic:nvPicPr>
                   <pic:blipFill>
-                    <a:blip r:embed="rId14"/>
+                    <a:blip r:embed="rId17"/>
                     <a:stretch>
                       <a:fillRect/>
                     </a:stretch>
@@ -1948,6 +3421,26 @@
         <w:rPr>
           <w:lang w:val="en-US"/>
         </w:rPr>
+        <w:t>However, after an</w:t>
+      </w:r>
+      <w:r>
+        <w:rPr>
+          <w:lang w:val="en-US"/>
+        </w:rPr>
+        <w:t>swering “yes”, I got the following error:</w:t>
+      </w:r>
+    </w:p>
+    <w:p>
+      <w:pPr>
+        <w:jc w:val="both"/>
+        <w:rPr>
+          <w:lang w:val="en-US"/>
+        </w:rPr>
+      </w:pPr>
+      <w:r>
+        <w:rPr>
+          <w:lang w:val="en-US"/>
+        </w:rPr>
         <w:drawing>
           <wp:inline distT="0" distB="0" distL="0" distR="0" wp14:anchorId="3B90EC79" wp14:editId="5C5C1A41">
             <wp:extent cx="5943600" cy="638175"/>
@@ -1964,7 +3457,7 @@
                     <pic:cNvPicPr/>
                   </pic:nvPicPr>
                   <pic:blipFill>
-                    <a:blip r:embed="rId15"/>
+                    <a:blip r:embed="rId18"/>
                     <a:stretch>
                       <a:fillRect/>
                     </a:stretch>
@@ -1996,6 +3489,56 @@
         <w:rPr>
           <w:lang w:val="en-US"/>
         </w:rPr>
+        <w:t xml:space="preserve">Upon inspection, I realized that this error was caused </w:t>
+      </w:r>
+      <w:r>
+        <w:rPr>
+          <w:lang w:val="en-US"/>
+        </w:rPr>
+        <w:t xml:space="preserve">by the Route53 record </w:t>
+      </w:r>
+      <w:r>
+        <w:rPr>
+          <w:lang w:val="en-US"/>
+        </w:rPr>
+        <w:t xml:space="preserve">already existing and </w:t>
+      </w:r>
+      <w:r>
+        <w:rPr>
+          <w:lang w:val="en-US"/>
+        </w:rPr>
+        <w:t>being in possession of my group mate</w:t>
+      </w:r>
+      <w:r>
+        <w:rPr>
+          <w:lang w:val="en-US"/>
+        </w:rPr>
+        <w:t>, therefore</w:t>
+      </w:r>
+      <w:r>
+        <w:rPr>
+          <w:lang w:val="en-US"/>
+        </w:rPr>
+        <w:t xml:space="preserve">, I used the below </w:t>
+      </w:r>
+      <w:r>
+        <w:rPr>
+          <w:lang w:val="en-US"/>
+        </w:rPr>
+        <w:t>“terraform import” command to import the record into my infrastructure:</w:t>
+      </w:r>
+    </w:p>
+    <w:p>
+      <w:pPr>
+        <w:jc w:val="both"/>
+        <w:rPr>
+          <w:lang w:val="en-US"/>
+        </w:rPr>
+      </w:pPr>
+      <w:r>
+        <w:rPr>
+          <w:lang w:val="en-US"/>
+        </w:rPr>
         <w:drawing>
           <wp:inline distT="0" distB="0" distL="0" distR="0" wp14:anchorId="3EFF9C5D" wp14:editId="72094464">
             <wp:extent cx="5943600" cy="161290"/>
@@ -2012,7 +3555,7 @@
                     <pic:cNvPicPr/>
                   </pic:nvPicPr>
                   <pic:blipFill>
-                    <a:blip r:embed="rId16"/>
+                    <a:blip r:embed="rId19"/>
                     <a:stretch>
                       <a:fillRect/>
                     </a:stretch>
@@ -2044,6 +3587,20 @@
         <w:rPr>
           <w:lang w:val="en-US"/>
         </w:rPr>
+        <w:t>The record was successfully imported:</w:t>
+      </w:r>
+    </w:p>
+    <w:p>
+      <w:pPr>
+        <w:jc w:val="both"/>
+        <w:rPr>
+          <w:lang w:val="en-US"/>
+        </w:rPr>
+      </w:pPr>
+      <w:r>
+        <w:rPr>
+          <w:lang w:val="en-US"/>
+        </w:rPr>
         <w:drawing>
           <wp:inline distT="0" distB="0" distL="0" distR="0" wp14:anchorId="232ABE68" wp14:editId="351509DA">
             <wp:extent cx="5943600" cy="1371600"/>
@@ -2060,7 +3617,7 @@
                     <pic:cNvPicPr/>
                   </pic:nvPicPr>
                   <pic:blipFill>
-                    <a:blip r:embed="rId17"/>
+                    <a:blip r:embed="rId20"/>
                     <a:stretch>
                       <a:fillRect/>
                     </a:stretch>
@@ -2092,6 +3649,50 @@
         <w:rPr>
           <w:lang w:val="en-US"/>
         </w:rPr>
+        <w:t>Running</w:t>
+      </w:r>
+      <w:r>
+        <w:rPr>
+          <w:lang w:val="en-US"/>
+        </w:rPr>
+        <w:t xml:space="preserve"> </w:t>
+      </w:r>
+      <w:r>
+        <w:rPr>
+          <w:lang w:val="en-US"/>
+        </w:rPr>
+        <w:t>“terraform apply</w:t>
+      </w:r>
+      <w:r>
+        <w:rPr>
+          <w:lang w:val="en-US"/>
+        </w:rPr>
+        <w:t xml:space="preserve"> </w:t>
+      </w:r>
+      <w:r>
+        <w:rPr>
+          <w:lang w:val="en-US"/>
+        </w:rPr>
+        <w:t>-var-file= “terraform.tfvars</w:t>
+      </w:r>
+      <w:r>
+        <w:rPr>
+          <w:lang w:val="en-US"/>
+        </w:rPr>
+        <w:t>” command again:</w:t>
+      </w:r>
+    </w:p>
+    <w:p>
+      <w:pPr>
+        <w:jc w:val="both"/>
+        <w:rPr>
+          <w:lang w:val="en-US"/>
+        </w:rPr>
+      </w:pPr>
+      <w:r>
+        <w:rPr>
+          <w:lang w:val="en-US"/>
+        </w:rPr>
         <w:drawing>
           <wp:inline distT="0" distB="0" distL="0" distR="0" wp14:anchorId="1F63FC06" wp14:editId="72F3AB71">
             <wp:extent cx="5943600" cy="335280"/>
@@ -2108,7 +3709,7 @@
                     <pic:cNvPicPr/>
                   </pic:nvPicPr>
                   <pic:blipFill>
-                    <a:blip r:embed="rId18"/>
+                    <a:blip r:embed="rId21"/>
                     <a:stretch>
                       <a:fillRect/>
                     </a:stretch>
@@ -2136,6 +3737,29 @@
           <w:lang w:val="en-US"/>
         </w:rPr>
       </w:pPr>
+    </w:p>
+    <w:p>
+      <w:pPr>
+        <w:jc w:val="both"/>
+        <w:rPr>
+          <w:lang w:val="en-US"/>
+        </w:rPr>
+      </w:pPr>
+      <w:r>
+        <w:rPr>
+          <w:lang w:val="en-US"/>
+        </w:rPr>
+        <w:lastRenderedPageBreak/>
+        <w:t>Resources created successfully:</w:t>
+      </w:r>
+    </w:p>
+    <w:p>
+      <w:pPr>
+        <w:jc w:val="both"/>
+        <w:rPr>
+          <w:lang w:val="en-US"/>
+        </w:rPr>
+      </w:pPr>
       <w:r>
         <w:rPr>
           <w:lang w:val="en-US"/>
@@ -2156,7 +3780,7 @@
                     <pic:cNvPicPr/>
                   </pic:nvPicPr>
                   <pic:blipFill>
-                    <a:blip r:embed="rId19"/>
+                    <a:blip r:embed="rId22"/>
                     <a:stretch>
                       <a:fillRect/>
                     </a:stretch>
@@ -2184,35 +3808,10 @@
           <w:lang w:val="en-US"/>
         </w:rPr>
       </w:pPr>
-    </w:p>
-    <w:p>
-      <w:pPr>
-        <w:jc w:val="both"/>
-        <w:rPr>
-          <w:lang w:val="en-US"/>
-        </w:rPr>
-      </w:pPr>
-    </w:p>
-    <w:p>
-      <w:pPr>
-        <w:jc w:val="both"/>
-        <w:rPr>
-          <w:lang w:val="en-US"/>
-        </w:rPr>
-      </w:pPr>
-    </w:p>
-    <w:p>
-      <w:pPr>
-        <w:jc w:val="both"/>
-        <w:rPr>
-          <w:lang w:val="en-US"/>
-        </w:rPr>
-      </w:pPr>
-      <w:r>
-        <w:rPr>
-          <w:lang w:val="en-US"/>
-        </w:rPr>
-        <w:lastRenderedPageBreak/>
+      <w:r>
+        <w:rPr>
+          <w:lang w:val="en-US"/>
+        </w:rPr>
         <w:t>Instances</w:t>
       </w:r>
       <w:r>
@@ -2255,7 +3854,7 @@
                     <pic:cNvPicPr/>
                   </pic:nvPicPr>
                   <pic:blipFill>
-                    <a:blip r:embed="rId20"/>
+                    <a:blip r:embed="rId23"/>
                     <a:stretch>
                       <a:fillRect/>
                     </a:stretch>
@@ -2317,7 +3916,7 @@
                     <pic:cNvPicPr/>
                   </pic:nvPicPr>
                   <pic:blipFill>
-                    <a:blip r:embed="rId21"/>
+                    <a:blip r:embed="rId24"/>
                     <a:stretch>
                       <a:fillRect/>
                     </a:stretch>
@@ -2349,6 +3948,68 @@
         <w:rPr>
           <w:lang w:val="en-US"/>
         </w:rPr>
+        <w:t>ACM Certificate Issued Successfully:</w:t>
+      </w:r>
+    </w:p>
+    <w:p>
+      <w:pPr>
+        <w:jc w:val="both"/>
+        <w:rPr>
+          <w:lang w:val="en-US"/>
+        </w:rPr>
+      </w:pPr>
+      <w:r>
+        <w:rPr>
+          <w:lang w:val="en-US"/>
+        </w:rPr>
+        <w:drawing>
+          <wp:inline distT="0" distB="0" distL="0" distR="0" wp14:anchorId="56CC379E" wp14:editId="4BB65C48">
+            <wp:extent cx="5943600" cy="2489200"/>
+            <wp:effectExtent l="0" t="0" r="0" b="6350"/>
+            <wp:docPr id="737228449" name="Picture 1" descr="A screenshot of a computer&#10;&#10;AI-generated content may be incorrect."/>
+            <wp:cNvGraphicFramePr>
+              <a:graphicFrameLocks xmlns:a="http://schemas.openxmlformats.org/drawingml/2006/main" noChangeAspect="1"/>
+            </wp:cNvGraphicFramePr>
+            <a:graphic xmlns:a="http://schemas.openxmlformats.org/drawingml/2006/main">
+              <a:graphicData uri="http://schemas.openxmlformats.org/drawingml/2006/picture">
+                <pic:pic xmlns:pic="http://schemas.openxmlformats.org/drawingml/2006/picture">
+                  <pic:nvPicPr>
+                    <pic:cNvPr id="737228449" name="Picture 1" descr="A screenshot of a computer&#10;&#10;AI-generated content may be incorrect."/>
+                    <pic:cNvPicPr/>
+                  </pic:nvPicPr>
+                  <pic:blipFill>
+                    <a:blip r:embed="rId25"/>
+                    <a:stretch>
+                      <a:fillRect/>
+                    </a:stretch>
+                  </pic:blipFill>
+                  <pic:spPr>
+                    <a:xfrm>
+                      <a:off x="0" y="0"/>
+                      <a:ext cx="5943600" cy="2489200"/>
+                    </a:xfrm>
+                    <a:prstGeom prst="rect">
+                      <a:avLst/>
+                    </a:prstGeom>
+                  </pic:spPr>
+                </pic:pic>
+              </a:graphicData>
+            </a:graphic>
+          </wp:inline>
+        </w:drawing>
+      </w:r>
+    </w:p>
+    <w:p>
+      <w:pPr>
+        <w:jc w:val="both"/>
+        <w:rPr>
+          <w:lang w:val="en-US"/>
+        </w:rPr>
+      </w:pPr>
+      <w:r>
+        <w:rPr>
+          <w:lang w:val="en-US"/>
+        </w:rPr>
         <w:t>Creating Route53 Records:</w:t>
       </w:r>
     </w:p>
@@ -2363,6 +4024,7 @@
         <w:rPr>
           <w:lang w:val="en-US"/>
         </w:rPr>
+        <w:lastRenderedPageBreak/>
         <w:drawing>
           <wp:inline distT="0" distB="0" distL="0" distR="0" wp14:anchorId="22E4E426" wp14:editId="6C7292A8">
             <wp:extent cx="5943600" cy="1281430"/>
@@ -2379,7 +4041,7 @@
                     <pic:cNvPicPr/>
                   </pic:nvPicPr>
                   <pic:blipFill>
-                    <a:blip r:embed="rId22"/>
+                    <a:blip r:embed="rId26"/>
                     <a:stretch>
                       <a:fillRect/>
                     </a:stretch>
@@ -2427,7 +4089,7 @@
                     <pic:cNvPicPr/>
                   </pic:nvPicPr>
                   <pic:blipFill>
-                    <a:blip r:embed="rId23"/>
+                    <a:blip r:embed="rId27"/>
                     <a:stretch>
                       <a:fillRect/>
                     </a:stretch>
@@ -2475,7 +4137,7 @@
                     <pic:cNvPicPr/>
                   </pic:nvPicPr>
                   <pic:blipFill>
-                    <a:blip r:embed="rId24"/>
+                    <a:blip r:embed="rId28"/>
                     <a:stretch>
                       <a:fillRect/>
                     </a:stretch>
@@ -2507,7 +4169,6 @@
         <w:rPr>
           <w:lang w:val="en-US"/>
         </w:rPr>
-        <w:lastRenderedPageBreak/>
         <w:t>Route53 Records Added Successfully:</w:t>
       </w:r>
     </w:p>
@@ -2538,7 +4199,7 @@
                     <pic:cNvPicPr/>
                   </pic:nvPicPr>
                   <pic:blipFill>
-                    <a:blip r:embed="rId25"/>
+                    <a:blip r:embed="rId29"/>
                     <a:stretch>
                       <a:fillRect/>
                     </a:stretch>
@@ -2574,6 +4235,210 @@
           <w:lang w:val="en-US"/>
         </w:rPr>
       </w:pPr>
+      <w:r>
+        <w:rPr>
+          <w:lang w:val="en-US"/>
+        </w:rPr>
+        <w:lastRenderedPageBreak/>
+        <w:drawing>
+          <wp:inline distT="0" distB="0" distL="0" distR="0" wp14:anchorId="081ECC26" wp14:editId="7FCD2B80">
+            <wp:extent cx="5943600" cy="6576695"/>
+            <wp:effectExtent l="0" t="0" r="0" b="0"/>
+            <wp:docPr id="53877248" name="Picture 1"/>
+            <wp:cNvGraphicFramePr>
+              <a:graphicFrameLocks xmlns:a="http://schemas.openxmlformats.org/drawingml/2006/main" noChangeAspect="1"/>
+            </wp:cNvGraphicFramePr>
+            <a:graphic xmlns:a="http://schemas.openxmlformats.org/drawingml/2006/main">
+              <a:graphicData uri="http://schemas.openxmlformats.org/drawingml/2006/picture">
+                <pic:pic xmlns:pic="http://schemas.openxmlformats.org/drawingml/2006/picture">
+                  <pic:nvPicPr>
+                    <pic:cNvPr id="53877248" name=""/>
+                    <pic:cNvPicPr/>
+                  </pic:nvPicPr>
+                  <pic:blipFill>
+                    <a:blip r:embed="rId30"/>
+                    <a:stretch>
+                      <a:fillRect/>
+                    </a:stretch>
+                  </pic:blipFill>
+                  <pic:spPr>
+                    <a:xfrm>
+                      <a:off x="0" y="0"/>
+                      <a:ext cx="5943600" cy="6576695"/>
+                    </a:xfrm>
+                    <a:prstGeom prst="rect">
+                      <a:avLst/>
+                    </a:prstGeom>
+                  </pic:spPr>
+                </pic:pic>
+              </a:graphicData>
+            </a:graphic>
+          </wp:inline>
+        </w:drawing>
+      </w:r>
+    </w:p>
+    <w:p>
+      <w:pPr>
+        <w:jc w:val="both"/>
+        <w:rPr>
+          <w:lang w:val="en-US"/>
+        </w:rPr>
+      </w:pPr>
+      <w:r>
+        <w:rPr>
+          <w:lang w:val="en-US"/>
+        </w:rPr>
+        <w:lastRenderedPageBreak/>
+        <w:drawing>
+          <wp:inline distT="0" distB="0" distL="0" distR="0" wp14:anchorId="6A35239C" wp14:editId="35776A97">
+            <wp:extent cx="5943600" cy="6591935"/>
+            <wp:effectExtent l="0" t="0" r="0" b="0"/>
+            <wp:docPr id="701489463" name="Picture 1" descr="A screenshot of a computer&#10;&#10;AI-generated content may be incorrect."/>
+            <wp:cNvGraphicFramePr>
+              <a:graphicFrameLocks xmlns:a="http://schemas.openxmlformats.org/drawingml/2006/main" noChangeAspect="1"/>
+            </wp:cNvGraphicFramePr>
+            <a:graphic xmlns:a="http://schemas.openxmlformats.org/drawingml/2006/main">
+              <a:graphicData uri="http://schemas.openxmlformats.org/drawingml/2006/picture">
+                <pic:pic xmlns:pic="http://schemas.openxmlformats.org/drawingml/2006/picture">
+                  <pic:nvPicPr>
+                    <pic:cNvPr id="701489463" name="Picture 1" descr="A screenshot of a computer&#10;&#10;AI-generated content may be incorrect."/>
+                    <pic:cNvPicPr/>
+                  </pic:nvPicPr>
+                  <pic:blipFill>
+                    <a:blip r:embed="rId31"/>
+                    <a:stretch>
+                      <a:fillRect/>
+                    </a:stretch>
+                  </pic:blipFill>
+                  <pic:spPr>
+                    <a:xfrm>
+                      <a:off x="0" y="0"/>
+                      <a:ext cx="5943600" cy="6591935"/>
+                    </a:xfrm>
+                    <a:prstGeom prst="rect">
+                      <a:avLst/>
+                    </a:prstGeom>
+                  </pic:spPr>
+                </pic:pic>
+              </a:graphicData>
+            </a:graphic>
+          </wp:inline>
+        </w:drawing>
+      </w:r>
+    </w:p>
+    <w:p>
+      <w:pPr>
+        <w:jc w:val="both"/>
+        <w:rPr>
+          <w:lang w:val="en-US"/>
+        </w:rPr>
+      </w:pPr>
+      <w:r>
+        <w:rPr>
+          <w:lang w:val="en-US"/>
+        </w:rPr>
+        <w:lastRenderedPageBreak/>
+        <w:drawing>
+          <wp:inline distT="0" distB="0" distL="0" distR="0" wp14:anchorId="0B069348" wp14:editId="45FB1992">
+            <wp:extent cx="5859780" cy="1948815"/>
+            <wp:effectExtent l="0" t="0" r="7620" b="0"/>
+            <wp:docPr id="773927386" name="Picture 1" descr="A screenshot of a computer&#10;&#10;AI-generated content may be incorrect."/>
+            <wp:cNvGraphicFramePr>
+              <a:graphicFrameLocks xmlns:a="http://schemas.openxmlformats.org/drawingml/2006/main" noChangeAspect="1"/>
+            </wp:cNvGraphicFramePr>
+            <a:graphic xmlns:a="http://schemas.openxmlformats.org/drawingml/2006/main">
+              <a:graphicData uri="http://schemas.openxmlformats.org/drawingml/2006/picture">
+                <pic:pic xmlns:pic="http://schemas.openxmlformats.org/drawingml/2006/picture">
+                  <pic:nvPicPr>
+                    <pic:cNvPr id="773927386" name="Picture 1" descr="A screenshot of a computer&#10;&#10;AI-generated content may be incorrect."/>
+                    <pic:cNvPicPr/>
+                  </pic:nvPicPr>
+                  <pic:blipFill rotWithShape="1">
+                    <a:blip r:embed="rId32"/>
+                    <a:srcRect r="1410"/>
+                    <a:stretch>
+                      <a:fillRect/>
+                    </a:stretch>
+                  </pic:blipFill>
+                  <pic:spPr bwMode="auto">
+                    <a:xfrm>
+                      <a:off x="0" y="0"/>
+                      <a:ext cx="5859780" cy="1948815"/>
+                    </a:xfrm>
+                    <a:prstGeom prst="rect">
+                      <a:avLst/>
+                    </a:prstGeom>
+                    <a:ln>
+                      <a:noFill/>
+                    </a:ln>
+                    <a:extLst>
+                      <a:ext uri="{53640926-AAD7-44D8-BBD7-CCE9431645EC}">
+                        <a14:shadowObscured xmlns:a14="http://schemas.microsoft.com/office/drawing/2010/main"/>
+                      </a:ext>
+                    </a:extLst>
+                  </pic:spPr>
+                </pic:pic>
+              </a:graphicData>
+            </a:graphic>
+          </wp:inline>
+        </w:drawing>
+      </w:r>
+    </w:p>
+    <w:p>
+      <w:pPr>
+        <w:jc w:val="both"/>
+        <w:rPr>
+          <w:lang w:val="en-US"/>
+        </w:rPr>
+      </w:pPr>
+      <w:r>
+        <w:rPr>
+          <w:lang w:val="en-US"/>
+        </w:rPr>
+        <w:drawing>
+          <wp:inline distT="0" distB="0" distL="0" distR="0" wp14:anchorId="046BCC27" wp14:editId="76277B10">
+            <wp:extent cx="4115374" cy="2553056"/>
+            <wp:effectExtent l="0" t="0" r="0" b="0"/>
+            <wp:docPr id="1979720089" name="Picture 1" descr="A screenshot of a computer error&#10;&#10;AI-generated content may be incorrect."/>
+            <wp:cNvGraphicFramePr>
+              <a:graphicFrameLocks xmlns:a="http://schemas.openxmlformats.org/drawingml/2006/main" noChangeAspect="1"/>
+            </wp:cNvGraphicFramePr>
+            <a:graphic xmlns:a="http://schemas.openxmlformats.org/drawingml/2006/main">
+              <a:graphicData uri="http://schemas.openxmlformats.org/drawingml/2006/picture">
+                <pic:pic xmlns:pic="http://schemas.openxmlformats.org/drawingml/2006/picture">
+                  <pic:nvPicPr>
+                    <pic:cNvPr id="1979720089" name="Picture 1" descr="A screenshot of a computer error&#10;&#10;AI-generated content may be incorrect."/>
+                    <pic:cNvPicPr/>
+                  </pic:nvPicPr>
+                  <pic:blipFill>
+                    <a:blip r:embed="rId33"/>
+                    <a:stretch>
+                      <a:fillRect/>
+                    </a:stretch>
+                  </pic:blipFill>
+                  <pic:spPr>
+                    <a:xfrm>
+                      <a:off x="0" y="0"/>
+                      <a:ext cx="4115374" cy="2553056"/>
+                    </a:xfrm>
+                    <a:prstGeom prst="rect">
+                      <a:avLst/>
+                    </a:prstGeom>
+                  </pic:spPr>
+                </pic:pic>
+              </a:graphicData>
+            </a:graphic>
+          </wp:inline>
+        </w:drawing>
+      </w:r>
+    </w:p>
+    <w:p>
+      <w:pPr>
+        <w:jc w:val="both"/>
+        <w:rPr>
+          <w:lang w:val="en-US"/>
+        </w:rPr>
+      </w:pPr>
     </w:p>
     <w:sectPr>
       <w:pgSz w:w="12240" w:h="15840"/>
@@ -2583,6 +4448,1379 @@
     </w:sectPr>
   </w:body>
 </w:document>
+</file>
+
+<file path=word/numbering.xml><?xml version="1.0" encoding="utf-8"?>
+<w:numbering xmlns:wpc="http://schemas.microsoft.com/office/word/2010/wordprocessingCanvas" xmlns:cx="http://schemas.microsoft.com/office/drawing/2014/chartex" xmlns:cx1="http://schemas.microsoft.com/office/drawing/2015/9/8/chartex" xmlns:cx2="http://schemas.microsoft.com/office/drawing/2015/10/21/chartex" xmlns:cx3="http://schemas.microsoft.com/office/drawing/2016/5/9/chartex" xmlns:cx4="http://schemas.microsoft.com/office/drawing/2016/5/10/chartex" xmlns:cx5="http://schemas.microsoft.com/office/drawing/2016/5/11/chartex" xmlns:cx6="http://schemas.microsoft.com/office/drawing/2016/5/12/chartex" xmlns:cx7="http://schemas.microsoft.com/office/drawing/2016/5/13/chartex" xmlns:cx8="http://schemas.microsoft.com/office/drawing/2016/5/14/chartex" xmlns:mc="http://schemas.openxmlformats.org/markup-compatibility/2006" xmlns:aink="http://schemas.microsoft.com/office/drawing/2016/ink" xmlns:am3d="http://schemas.microsoft.com/office/drawing/2017/model3d" xmlns:o="urn:schemas-microsoft-com:office:office" xmlns:oel="http://schemas.microsoft.com/office/2019/extlst" xmlns:r="http://schemas.openxmlformats.org/officeDocument/2006/relationships" xmlns:m="http://schemas.openxmlformats.org/officeDocument/2006/math" xmlns:v="urn:schemas-microsoft-com:vml" xmlns:wp14="http://schemas.microsoft.com/office/word/2010/wordprocessingDrawing" xmlns:wp="http://schemas.openxmlformats.org/drawingml/2006/wordprocessingDrawing" xmlns:w10="urn:schemas-microsoft-com:office:word" xmlns:w="http://schemas.openxmlformats.org/wordprocessingml/2006/main" xmlns:w14="http://schemas.microsoft.com/office/word/2010/wordml" xmlns:w15="http://schemas.microsoft.com/office/word/2012/wordml" xmlns:w16cex="http://schemas.microsoft.com/office/word/2018/wordml/cex" xmlns:w16cid="http://schemas.microsoft.com/office/word/2016/wordml/cid" xmlns:w16="http://schemas.microsoft.com/office/word/2018/wordml" xmlns:w16du="http://schemas.microsoft.com/office/word/2023/wordml/word16du" xmlns:w16sdtdh="http://schemas.microsoft.com/office/word/2020/wordml/sdtdatahash" xmlns:w16sdtfl="http://schemas.microsoft.com/office/word/2024/wordml/sdtformatlock" xmlns:w16se="http://schemas.microsoft.com/office/word/2015/wordml/symex" xmlns:wpg="http://schemas.microsoft.com/office/word/2010/wordprocessingGroup" xmlns:wpi="http://schemas.microsoft.com/office/word/2010/wordprocessingInk" xmlns:wne="http://schemas.microsoft.com/office/word/2006/wordml" xmlns:wps="http://schemas.microsoft.com/office/word/2010/wordprocessingShape" mc:Ignorable="w14 w15 w16se w16cid w16 w16cex w16sdtdh w16sdtfl w16du wp14">
+  <w:abstractNum w:abstractNumId="0" w15:restartNumberingAfterBreak="0">
+    <w:nsid w:val="0ACF51CE"/>
+    <w:multiLevelType w:val="multilevel"/>
+    <w:tmpl w:val="3E3CED42"/>
+    <w:lvl w:ilvl="0">
+      <w:start w:val="1"/>
+      <w:numFmt w:val="bullet"/>
+      <w:lvlText w:val=""/>
+      <w:lvlJc w:val="left"/>
+      <w:pPr>
+        <w:tabs>
+          <w:tab w:val="num" w:pos="720"/>
+        </w:tabs>
+        <w:ind w:left="720" w:hanging="360"/>
+      </w:pPr>
+      <w:rPr>
+        <w:rFonts w:ascii="Symbol" w:hAnsi="Symbol" w:hint="default"/>
+        <w:sz w:val="20"/>
+      </w:rPr>
+    </w:lvl>
+    <w:lvl w:ilvl="1" w:tentative="1">
+      <w:start w:val="1"/>
+      <w:numFmt w:val="bullet"/>
+      <w:lvlText w:val="o"/>
+      <w:lvlJc w:val="left"/>
+      <w:pPr>
+        <w:tabs>
+          <w:tab w:val="num" w:pos="1440"/>
+        </w:tabs>
+        <w:ind w:left="1440" w:hanging="360"/>
+      </w:pPr>
+      <w:rPr>
+        <w:rFonts w:ascii="Courier New" w:hAnsi="Courier New" w:hint="default"/>
+        <w:sz w:val="20"/>
+      </w:rPr>
+    </w:lvl>
+    <w:lvl w:ilvl="2" w:tentative="1">
+      <w:start w:val="1"/>
+      <w:numFmt w:val="bullet"/>
+      <w:lvlText w:val=""/>
+      <w:lvlJc w:val="left"/>
+      <w:pPr>
+        <w:tabs>
+          <w:tab w:val="num" w:pos="2160"/>
+        </w:tabs>
+        <w:ind w:left="2160" w:hanging="360"/>
+      </w:pPr>
+      <w:rPr>
+        <w:rFonts w:ascii="Wingdings" w:hAnsi="Wingdings" w:hint="default"/>
+        <w:sz w:val="20"/>
+      </w:rPr>
+    </w:lvl>
+    <w:lvl w:ilvl="3" w:tentative="1">
+      <w:start w:val="1"/>
+      <w:numFmt w:val="bullet"/>
+      <w:lvlText w:val=""/>
+      <w:lvlJc w:val="left"/>
+      <w:pPr>
+        <w:tabs>
+          <w:tab w:val="num" w:pos="2880"/>
+        </w:tabs>
+        <w:ind w:left="2880" w:hanging="360"/>
+      </w:pPr>
+      <w:rPr>
+        <w:rFonts w:ascii="Wingdings" w:hAnsi="Wingdings" w:hint="default"/>
+        <w:sz w:val="20"/>
+      </w:rPr>
+    </w:lvl>
+    <w:lvl w:ilvl="4" w:tentative="1">
+      <w:start w:val="1"/>
+      <w:numFmt w:val="bullet"/>
+      <w:lvlText w:val=""/>
+      <w:lvlJc w:val="left"/>
+      <w:pPr>
+        <w:tabs>
+          <w:tab w:val="num" w:pos="3600"/>
+        </w:tabs>
+        <w:ind w:left="3600" w:hanging="360"/>
+      </w:pPr>
+      <w:rPr>
+        <w:rFonts w:ascii="Wingdings" w:hAnsi="Wingdings" w:hint="default"/>
+        <w:sz w:val="20"/>
+      </w:rPr>
+    </w:lvl>
+    <w:lvl w:ilvl="5" w:tentative="1">
+      <w:start w:val="1"/>
+      <w:numFmt w:val="bullet"/>
+      <w:lvlText w:val=""/>
+      <w:lvlJc w:val="left"/>
+      <w:pPr>
+        <w:tabs>
+          <w:tab w:val="num" w:pos="4320"/>
+        </w:tabs>
+        <w:ind w:left="4320" w:hanging="360"/>
+      </w:pPr>
+      <w:rPr>
+        <w:rFonts w:ascii="Wingdings" w:hAnsi="Wingdings" w:hint="default"/>
+        <w:sz w:val="20"/>
+      </w:rPr>
+    </w:lvl>
+    <w:lvl w:ilvl="6" w:tentative="1">
+      <w:start w:val="1"/>
+      <w:numFmt w:val="bullet"/>
+      <w:lvlText w:val=""/>
+      <w:lvlJc w:val="left"/>
+      <w:pPr>
+        <w:tabs>
+          <w:tab w:val="num" w:pos="5040"/>
+        </w:tabs>
+        <w:ind w:left="5040" w:hanging="360"/>
+      </w:pPr>
+      <w:rPr>
+        <w:rFonts w:ascii="Wingdings" w:hAnsi="Wingdings" w:hint="default"/>
+        <w:sz w:val="20"/>
+      </w:rPr>
+    </w:lvl>
+    <w:lvl w:ilvl="7" w:tentative="1">
+      <w:start w:val="1"/>
+      <w:numFmt w:val="bullet"/>
+      <w:lvlText w:val=""/>
+      <w:lvlJc w:val="left"/>
+      <w:pPr>
+        <w:tabs>
+          <w:tab w:val="num" w:pos="5760"/>
+        </w:tabs>
+        <w:ind w:left="5760" w:hanging="360"/>
+      </w:pPr>
+      <w:rPr>
+        <w:rFonts w:ascii="Wingdings" w:hAnsi="Wingdings" w:hint="default"/>
+        <w:sz w:val="20"/>
+      </w:rPr>
+    </w:lvl>
+    <w:lvl w:ilvl="8" w:tentative="1">
+      <w:start w:val="1"/>
+      <w:numFmt w:val="bullet"/>
+      <w:lvlText w:val=""/>
+      <w:lvlJc w:val="left"/>
+      <w:pPr>
+        <w:tabs>
+          <w:tab w:val="num" w:pos="6480"/>
+        </w:tabs>
+        <w:ind w:left="6480" w:hanging="360"/>
+      </w:pPr>
+      <w:rPr>
+        <w:rFonts w:ascii="Wingdings" w:hAnsi="Wingdings" w:hint="default"/>
+        <w:sz w:val="20"/>
+      </w:rPr>
+    </w:lvl>
+  </w:abstractNum>
+  <w:abstractNum w:abstractNumId="1" w15:restartNumberingAfterBreak="0">
+    <w:nsid w:val="1D836F07"/>
+    <w:multiLevelType w:val="multilevel"/>
+    <w:tmpl w:val="5D10CCEA"/>
+    <w:lvl w:ilvl="0">
+      <w:start w:val="1"/>
+      <w:numFmt w:val="bullet"/>
+      <w:lvlText w:val=""/>
+      <w:lvlJc w:val="left"/>
+      <w:pPr>
+        <w:tabs>
+          <w:tab w:val="num" w:pos="720"/>
+        </w:tabs>
+        <w:ind w:left="720" w:hanging="360"/>
+      </w:pPr>
+      <w:rPr>
+        <w:rFonts w:ascii="Symbol" w:hAnsi="Symbol" w:hint="default"/>
+        <w:sz w:val="20"/>
+      </w:rPr>
+    </w:lvl>
+    <w:lvl w:ilvl="1" w:tentative="1">
+      <w:start w:val="1"/>
+      <w:numFmt w:val="bullet"/>
+      <w:lvlText w:val="o"/>
+      <w:lvlJc w:val="left"/>
+      <w:pPr>
+        <w:tabs>
+          <w:tab w:val="num" w:pos="1440"/>
+        </w:tabs>
+        <w:ind w:left="1440" w:hanging="360"/>
+      </w:pPr>
+      <w:rPr>
+        <w:rFonts w:ascii="Courier New" w:hAnsi="Courier New" w:hint="default"/>
+        <w:sz w:val="20"/>
+      </w:rPr>
+    </w:lvl>
+    <w:lvl w:ilvl="2" w:tentative="1">
+      <w:start w:val="1"/>
+      <w:numFmt w:val="bullet"/>
+      <w:lvlText w:val=""/>
+      <w:lvlJc w:val="left"/>
+      <w:pPr>
+        <w:tabs>
+          <w:tab w:val="num" w:pos="2160"/>
+        </w:tabs>
+        <w:ind w:left="2160" w:hanging="360"/>
+      </w:pPr>
+      <w:rPr>
+        <w:rFonts w:ascii="Wingdings" w:hAnsi="Wingdings" w:hint="default"/>
+        <w:sz w:val="20"/>
+      </w:rPr>
+    </w:lvl>
+    <w:lvl w:ilvl="3" w:tentative="1">
+      <w:start w:val="1"/>
+      <w:numFmt w:val="bullet"/>
+      <w:lvlText w:val=""/>
+      <w:lvlJc w:val="left"/>
+      <w:pPr>
+        <w:tabs>
+          <w:tab w:val="num" w:pos="2880"/>
+        </w:tabs>
+        <w:ind w:left="2880" w:hanging="360"/>
+      </w:pPr>
+      <w:rPr>
+        <w:rFonts w:ascii="Wingdings" w:hAnsi="Wingdings" w:hint="default"/>
+        <w:sz w:val="20"/>
+      </w:rPr>
+    </w:lvl>
+    <w:lvl w:ilvl="4" w:tentative="1">
+      <w:start w:val="1"/>
+      <w:numFmt w:val="bullet"/>
+      <w:lvlText w:val=""/>
+      <w:lvlJc w:val="left"/>
+      <w:pPr>
+        <w:tabs>
+          <w:tab w:val="num" w:pos="3600"/>
+        </w:tabs>
+        <w:ind w:left="3600" w:hanging="360"/>
+      </w:pPr>
+      <w:rPr>
+        <w:rFonts w:ascii="Wingdings" w:hAnsi="Wingdings" w:hint="default"/>
+        <w:sz w:val="20"/>
+      </w:rPr>
+    </w:lvl>
+    <w:lvl w:ilvl="5" w:tentative="1">
+      <w:start w:val="1"/>
+      <w:numFmt w:val="bullet"/>
+      <w:lvlText w:val=""/>
+      <w:lvlJc w:val="left"/>
+      <w:pPr>
+        <w:tabs>
+          <w:tab w:val="num" w:pos="4320"/>
+        </w:tabs>
+        <w:ind w:left="4320" w:hanging="360"/>
+      </w:pPr>
+      <w:rPr>
+        <w:rFonts w:ascii="Wingdings" w:hAnsi="Wingdings" w:hint="default"/>
+        <w:sz w:val="20"/>
+      </w:rPr>
+    </w:lvl>
+    <w:lvl w:ilvl="6" w:tentative="1">
+      <w:start w:val="1"/>
+      <w:numFmt w:val="bullet"/>
+      <w:lvlText w:val=""/>
+      <w:lvlJc w:val="left"/>
+      <w:pPr>
+        <w:tabs>
+          <w:tab w:val="num" w:pos="5040"/>
+        </w:tabs>
+        <w:ind w:left="5040" w:hanging="360"/>
+      </w:pPr>
+      <w:rPr>
+        <w:rFonts w:ascii="Wingdings" w:hAnsi="Wingdings" w:hint="default"/>
+        <w:sz w:val="20"/>
+      </w:rPr>
+    </w:lvl>
+    <w:lvl w:ilvl="7" w:tentative="1">
+      <w:start w:val="1"/>
+      <w:numFmt w:val="bullet"/>
+      <w:lvlText w:val=""/>
+      <w:lvlJc w:val="left"/>
+      <w:pPr>
+        <w:tabs>
+          <w:tab w:val="num" w:pos="5760"/>
+        </w:tabs>
+        <w:ind w:left="5760" w:hanging="360"/>
+      </w:pPr>
+      <w:rPr>
+        <w:rFonts w:ascii="Wingdings" w:hAnsi="Wingdings" w:hint="default"/>
+        <w:sz w:val="20"/>
+      </w:rPr>
+    </w:lvl>
+    <w:lvl w:ilvl="8" w:tentative="1">
+      <w:start w:val="1"/>
+      <w:numFmt w:val="bullet"/>
+      <w:lvlText w:val=""/>
+      <w:lvlJc w:val="left"/>
+      <w:pPr>
+        <w:tabs>
+          <w:tab w:val="num" w:pos="6480"/>
+        </w:tabs>
+        <w:ind w:left="6480" w:hanging="360"/>
+      </w:pPr>
+      <w:rPr>
+        <w:rFonts w:ascii="Wingdings" w:hAnsi="Wingdings" w:hint="default"/>
+        <w:sz w:val="20"/>
+      </w:rPr>
+    </w:lvl>
+  </w:abstractNum>
+  <w:abstractNum w:abstractNumId="2" w15:restartNumberingAfterBreak="0">
+    <w:nsid w:val="43D50B44"/>
+    <w:multiLevelType w:val="multilevel"/>
+    <w:tmpl w:val="B240BB68"/>
+    <w:lvl w:ilvl="0">
+      <w:start w:val="1"/>
+      <w:numFmt w:val="bullet"/>
+      <w:lvlText w:val=""/>
+      <w:lvlJc w:val="left"/>
+      <w:pPr>
+        <w:tabs>
+          <w:tab w:val="num" w:pos="720"/>
+        </w:tabs>
+        <w:ind w:left="720" w:hanging="360"/>
+      </w:pPr>
+      <w:rPr>
+        <w:rFonts w:ascii="Symbol" w:hAnsi="Symbol" w:hint="default"/>
+        <w:sz w:val="20"/>
+      </w:rPr>
+    </w:lvl>
+    <w:lvl w:ilvl="1">
+      <w:start w:val="1"/>
+      <w:numFmt w:val="bullet"/>
+      <w:lvlText w:val="o"/>
+      <w:lvlJc w:val="left"/>
+      <w:pPr>
+        <w:tabs>
+          <w:tab w:val="num" w:pos="1440"/>
+        </w:tabs>
+        <w:ind w:left="1440" w:hanging="360"/>
+      </w:pPr>
+      <w:rPr>
+        <w:rFonts w:ascii="Courier New" w:hAnsi="Courier New" w:hint="default"/>
+        <w:sz w:val="20"/>
+      </w:rPr>
+    </w:lvl>
+    <w:lvl w:ilvl="2">
+      <w:start w:val="1"/>
+      <w:numFmt w:val="bullet"/>
+      <w:lvlText w:val=""/>
+      <w:lvlJc w:val="left"/>
+      <w:pPr>
+        <w:tabs>
+          <w:tab w:val="num" w:pos="2160"/>
+        </w:tabs>
+        <w:ind w:left="2160" w:hanging="360"/>
+      </w:pPr>
+      <w:rPr>
+        <w:rFonts w:ascii="Wingdings" w:hAnsi="Wingdings" w:hint="default"/>
+        <w:sz w:val="20"/>
+      </w:rPr>
+    </w:lvl>
+    <w:lvl w:ilvl="3">
+      <w:start w:val="1"/>
+      <w:numFmt w:val="bullet"/>
+      <w:lvlText w:val=""/>
+      <w:lvlJc w:val="left"/>
+      <w:pPr>
+        <w:tabs>
+          <w:tab w:val="num" w:pos="2880"/>
+        </w:tabs>
+        <w:ind w:left="2880" w:hanging="360"/>
+      </w:pPr>
+      <w:rPr>
+        <w:rFonts w:ascii="Wingdings" w:hAnsi="Wingdings" w:hint="default"/>
+        <w:sz w:val="20"/>
+      </w:rPr>
+    </w:lvl>
+    <w:lvl w:ilvl="4" w:tentative="1">
+      <w:start w:val="1"/>
+      <w:numFmt w:val="bullet"/>
+      <w:lvlText w:val=""/>
+      <w:lvlJc w:val="left"/>
+      <w:pPr>
+        <w:tabs>
+          <w:tab w:val="num" w:pos="3600"/>
+        </w:tabs>
+        <w:ind w:left="3600" w:hanging="360"/>
+      </w:pPr>
+      <w:rPr>
+        <w:rFonts w:ascii="Wingdings" w:hAnsi="Wingdings" w:hint="default"/>
+        <w:sz w:val="20"/>
+      </w:rPr>
+    </w:lvl>
+    <w:lvl w:ilvl="5" w:tentative="1">
+      <w:start w:val="1"/>
+      <w:numFmt w:val="bullet"/>
+      <w:lvlText w:val=""/>
+      <w:lvlJc w:val="left"/>
+      <w:pPr>
+        <w:tabs>
+          <w:tab w:val="num" w:pos="4320"/>
+        </w:tabs>
+        <w:ind w:left="4320" w:hanging="360"/>
+      </w:pPr>
+      <w:rPr>
+        <w:rFonts w:ascii="Wingdings" w:hAnsi="Wingdings" w:hint="default"/>
+        <w:sz w:val="20"/>
+      </w:rPr>
+    </w:lvl>
+    <w:lvl w:ilvl="6" w:tentative="1">
+      <w:start w:val="1"/>
+      <w:numFmt w:val="bullet"/>
+      <w:lvlText w:val=""/>
+      <w:lvlJc w:val="left"/>
+      <w:pPr>
+        <w:tabs>
+          <w:tab w:val="num" w:pos="5040"/>
+        </w:tabs>
+        <w:ind w:left="5040" w:hanging="360"/>
+      </w:pPr>
+      <w:rPr>
+        <w:rFonts w:ascii="Wingdings" w:hAnsi="Wingdings" w:hint="default"/>
+        <w:sz w:val="20"/>
+      </w:rPr>
+    </w:lvl>
+    <w:lvl w:ilvl="7" w:tentative="1">
+      <w:start w:val="1"/>
+      <w:numFmt w:val="bullet"/>
+      <w:lvlText w:val=""/>
+      <w:lvlJc w:val="left"/>
+      <w:pPr>
+        <w:tabs>
+          <w:tab w:val="num" w:pos="5760"/>
+        </w:tabs>
+        <w:ind w:left="5760" w:hanging="360"/>
+      </w:pPr>
+      <w:rPr>
+        <w:rFonts w:ascii="Wingdings" w:hAnsi="Wingdings" w:hint="default"/>
+        <w:sz w:val="20"/>
+      </w:rPr>
+    </w:lvl>
+    <w:lvl w:ilvl="8" w:tentative="1">
+      <w:start w:val="1"/>
+      <w:numFmt w:val="bullet"/>
+      <w:lvlText w:val=""/>
+      <w:lvlJc w:val="left"/>
+      <w:pPr>
+        <w:tabs>
+          <w:tab w:val="num" w:pos="6480"/>
+        </w:tabs>
+        <w:ind w:left="6480" w:hanging="360"/>
+      </w:pPr>
+      <w:rPr>
+        <w:rFonts w:ascii="Wingdings" w:hAnsi="Wingdings" w:hint="default"/>
+        <w:sz w:val="20"/>
+      </w:rPr>
+    </w:lvl>
+  </w:abstractNum>
+  <w:abstractNum w:abstractNumId="3" w15:restartNumberingAfterBreak="0">
+    <w:nsid w:val="4FF833D2"/>
+    <w:multiLevelType w:val="multilevel"/>
+    <w:tmpl w:val="739A4DCC"/>
+    <w:lvl w:ilvl="0">
+      <w:start w:val="1"/>
+      <w:numFmt w:val="bullet"/>
+      <w:lvlText w:val=""/>
+      <w:lvlJc w:val="left"/>
+      <w:pPr>
+        <w:tabs>
+          <w:tab w:val="num" w:pos="720"/>
+        </w:tabs>
+        <w:ind w:left="720" w:hanging="360"/>
+      </w:pPr>
+      <w:rPr>
+        <w:rFonts w:ascii="Symbol" w:hAnsi="Symbol" w:hint="default"/>
+        <w:sz w:val="20"/>
+      </w:rPr>
+    </w:lvl>
+    <w:lvl w:ilvl="1" w:tentative="1">
+      <w:start w:val="1"/>
+      <w:numFmt w:val="bullet"/>
+      <w:lvlText w:val="o"/>
+      <w:lvlJc w:val="left"/>
+      <w:pPr>
+        <w:tabs>
+          <w:tab w:val="num" w:pos="1440"/>
+        </w:tabs>
+        <w:ind w:left="1440" w:hanging="360"/>
+      </w:pPr>
+      <w:rPr>
+        <w:rFonts w:ascii="Courier New" w:hAnsi="Courier New" w:hint="default"/>
+        <w:sz w:val="20"/>
+      </w:rPr>
+    </w:lvl>
+    <w:lvl w:ilvl="2" w:tentative="1">
+      <w:start w:val="1"/>
+      <w:numFmt w:val="bullet"/>
+      <w:lvlText w:val=""/>
+      <w:lvlJc w:val="left"/>
+      <w:pPr>
+        <w:tabs>
+          <w:tab w:val="num" w:pos="2160"/>
+        </w:tabs>
+        <w:ind w:left="2160" w:hanging="360"/>
+      </w:pPr>
+      <w:rPr>
+        <w:rFonts w:ascii="Wingdings" w:hAnsi="Wingdings" w:hint="default"/>
+        <w:sz w:val="20"/>
+      </w:rPr>
+    </w:lvl>
+    <w:lvl w:ilvl="3" w:tentative="1">
+      <w:start w:val="1"/>
+      <w:numFmt w:val="bullet"/>
+      <w:lvlText w:val=""/>
+      <w:lvlJc w:val="left"/>
+      <w:pPr>
+        <w:tabs>
+          <w:tab w:val="num" w:pos="2880"/>
+        </w:tabs>
+        <w:ind w:left="2880" w:hanging="360"/>
+      </w:pPr>
+      <w:rPr>
+        <w:rFonts w:ascii="Wingdings" w:hAnsi="Wingdings" w:hint="default"/>
+        <w:sz w:val="20"/>
+      </w:rPr>
+    </w:lvl>
+    <w:lvl w:ilvl="4" w:tentative="1">
+      <w:start w:val="1"/>
+      <w:numFmt w:val="bullet"/>
+      <w:lvlText w:val=""/>
+      <w:lvlJc w:val="left"/>
+      <w:pPr>
+        <w:tabs>
+          <w:tab w:val="num" w:pos="3600"/>
+        </w:tabs>
+        <w:ind w:left="3600" w:hanging="360"/>
+      </w:pPr>
+      <w:rPr>
+        <w:rFonts w:ascii="Wingdings" w:hAnsi="Wingdings" w:hint="default"/>
+        <w:sz w:val="20"/>
+      </w:rPr>
+    </w:lvl>
+    <w:lvl w:ilvl="5" w:tentative="1">
+      <w:start w:val="1"/>
+      <w:numFmt w:val="bullet"/>
+      <w:lvlText w:val=""/>
+      <w:lvlJc w:val="left"/>
+      <w:pPr>
+        <w:tabs>
+          <w:tab w:val="num" w:pos="4320"/>
+        </w:tabs>
+        <w:ind w:left="4320" w:hanging="360"/>
+      </w:pPr>
+      <w:rPr>
+        <w:rFonts w:ascii="Wingdings" w:hAnsi="Wingdings" w:hint="default"/>
+        <w:sz w:val="20"/>
+      </w:rPr>
+    </w:lvl>
+    <w:lvl w:ilvl="6" w:tentative="1">
+      <w:start w:val="1"/>
+      <w:numFmt w:val="bullet"/>
+      <w:lvlText w:val=""/>
+      <w:lvlJc w:val="left"/>
+      <w:pPr>
+        <w:tabs>
+          <w:tab w:val="num" w:pos="5040"/>
+        </w:tabs>
+        <w:ind w:left="5040" w:hanging="360"/>
+      </w:pPr>
+      <w:rPr>
+        <w:rFonts w:ascii="Wingdings" w:hAnsi="Wingdings" w:hint="default"/>
+        <w:sz w:val="20"/>
+      </w:rPr>
+    </w:lvl>
+    <w:lvl w:ilvl="7" w:tentative="1">
+      <w:start w:val="1"/>
+      <w:numFmt w:val="bullet"/>
+      <w:lvlText w:val=""/>
+      <w:lvlJc w:val="left"/>
+      <w:pPr>
+        <w:tabs>
+          <w:tab w:val="num" w:pos="5760"/>
+        </w:tabs>
+        <w:ind w:left="5760" w:hanging="360"/>
+      </w:pPr>
+      <w:rPr>
+        <w:rFonts w:ascii="Wingdings" w:hAnsi="Wingdings" w:hint="default"/>
+        <w:sz w:val="20"/>
+      </w:rPr>
+    </w:lvl>
+    <w:lvl w:ilvl="8" w:tentative="1">
+      <w:start w:val="1"/>
+      <w:numFmt w:val="bullet"/>
+      <w:lvlText w:val=""/>
+      <w:lvlJc w:val="left"/>
+      <w:pPr>
+        <w:tabs>
+          <w:tab w:val="num" w:pos="6480"/>
+        </w:tabs>
+        <w:ind w:left="6480" w:hanging="360"/>
+      </w:pPr>
+      <w:rPr>
+        <w:rFonts w:ascii="Wingdings" w:hAnsi="Wingdings" w:hint="default"/>
+        <w:sz w:val="20"/>
+      </w:rPr>
+    </w:lvl>
+  </w:abstractNum>
+  <w:abstractNum w:abstractNumId="4" w15:restartNumberingAfterBreak="0">
+    <w:nsid w:val="50B74C75"/>
+    <w:multiLevelType w:val="multilevel"/>
+    <w:tmpl w:val="ECF8994E"/>
+    <w:lvl w:ilvl="0">
+      <w:start w:val="1"/>
+      <w:numFmt w:val="bullet"/>
+      <w:lvlText w:val=""/>
+      <w:lvlJc w:val="left"/>
+      <w:pPr>
+        <w:tabs>
+          <w:tab w:val="num" w:pos="720"/>
+        </w:tabs>
+        <w:ind w:left="720" w:hanging="360"/>
+      </w:pPr>
+      <w:rPr>
+        <w:rFonts w:ascii="Symbol" w:hAnsi="Symbol" w:hint="default"/>
+        <w:sz w:val="20"/>
+      </w:rPr>
+    </w:lvl>
+    <w:lvl w:ilvl="1" w:tentative="1">
+      <w:start w:val="1"/>
+      <w:numFmt w:val="bullet"/>
+      <w:lvlText w:val="o"/>
+      <w:lvlJc w:val="left"/>
+      <w:pPr>
+        <w:tabs>
+          <w:tab w:val="num" w:pos="1440"/>
+        </w:tabs>
+        <w:ind w:left="1440" w:hanging="360"/>
+      </w:pPr>
+      <w:rPr>
+        <w:rFonts w:ascii="Courier New" w:hAnsi="Courier New" w:hint="default"/>
+        <w:sz w:val="20"/>
+      </w:rPr>
+    </w:lvl>
+    <w:lvl w:ilvl="2" w:tentative="1">
+      <w:start w:val="1"/>
+      <w:numFmt w:val="bullet"/>
+      <w:lvlText w:val=""/>
+      <w:lvlJc w:val="left"/>
+      <w:pPr>
+        <w:tabs>
+          <w:tab w:val="num" w:pos="2160"/>
+        </w:tabs>
+        <w:ind w:left="2160" w:hanging="360"/>
+      </w:pPr>
+      <w:rPr>
+        <w:rFonts w:ascii="Wingdings" w:hAnsi="Wingdings" w:hint="default"/>
+        <w:sz w:val="20"/>
+      </w:rPr>
+    </w:lvl>
+    <w:lvl w:ilvl="3" w:tentative="1">
+      <w:start w:val="1"/>
+      <w:numFmt w:val="bullet"/>
+      <w:lvlText w:val=""/>
+      <w:lvlJc w:val="left"/>
+      <w:pPr>
+        <w:tabs>
+          <w:tab w:val="num" w:pos="2880"/>
+        </w:tabs>
+        <w:ind w:left="2880" w:hanging="360"/>
+      </w:pPr>
+      <w:rPr>
+        <w:rFonts w:ascii="Wingdings" w:hAnsi="Wingdings" w:hint="default"/>
+        <w:sz w:val="20"/>
+      </w:rPr>
+    </w:lvl>
+    <w:lvl w:ilvl="4" w:tentative="1">
+      <w:start w:val="1"/>
+      <w:numFmt w:val="bullet"/>
+      <w:lvlText w:val=""/>
+      <w:lvlJc w:val="left"/>
+      <w:pPr>
+        <w:tabs>
+          <w:tab w:val="num" w:pos="3600"/>
+        </w:tabs>
+        <w:ind w:left="3600" w:hanging="360"/>
+      </w:pPr>
+      <w:rPr>
+        <w:rFonts w:ascii="Wingdings" w:hAnsi="Wingdings" w:hint="default"/>
+        <w:sz w:val="20"/>
+      </w:rPr>
+    </w:lvl>
+    <w:lvl w:ilvl="5" w:tentative="1">
+      <w:start w:val="1"/>
+      <w:numFmt w:val="bullet"/>
+      <w:lvlText w:val=""/>
+      <w:lvlJc w:val="left"/>
+      <w:pPr>
+        <w:tabs>
+          <w:tab w:val="num" w:pos="4320"/>
+        </w:tabs>
+        <w:ind w:left="4320" w:hanging="360"/>
+      </w:pPr>
+      <w:rPr>
+        <w:rFonts w:ascii="Wingdings" w:hAnsi="Wingdings" w:hint="default"/>
+        <w:sz w:val="20"/>
+      </w:rPr>
+    </w:lvl>
+    <w:lvl w:ilvl="6" w:tentative="1">
+      <w:start w:val="1"/>
+      <w:numFmt w:val="bullet"/>
+      <w:lvlText w:val=""/>
+      <w:lvlJc w:val="left"/>
+      <w:pPr>
+        <w:tabs>
+          <w:tab w:val="num" w:pos="5040"/>
+        </w:tabs>
+        <w:ind w:left="5040" w:hanging="360"/>
+      </w:pPr>
+      <w:rPr>
+        <w:rFonts w:ascii="Wingdings" w:hAnsi="Wingdings" w:hint="default"/>
+        <w:sz w:val="20"/>
+      </w:rPr>
+    </w:lvl>
+    <w:lvl w:ilvl="7" w:tentative="1">
+      <w:start w:val="1"/>
+      <w:numFmt w:val="bullet"/>
+      <w:lvlText w:val=""/>
+      <w:lvlJc w:val="left"/>
+      <w:pPr>
+        <w:tabs>
+          <w:tab w:val="num" w:pos="5760"/>
+        </w:tabs>
+        <w:ind w:left="5760" w:hanging="360"/>
+      </w:pPr>
+      <w:rPr>
+        <w:rFonts w:ascii="Wingdings" w:hAnsi="Wingdings" w:hint="default"/>
+        <w:sz w:val="20"/>
+      </w:rPr>
+    </w:lvl>
+    <w:lvl w:ilvl="8" w:tentative="1">
+      <w:start w:val="1"/>
+      <w:numFmt w:val="bullet"/>
+      <w:lvlText w:val=""/>
+      <w:lvlJc w:val="left"/>
+      <w:pPr>
+        <w:tabs>
+          <w:tab w:val="num" w:pos="6480"/>
+        </w:tabs>
+        <w:ind w:left="6480" w:hanging="360"/>
+      </w:pPr>
+      <w:rPr>
+        <w:rFonts w:ascii="Wingdings" w:hAnsi="Wingdings" w:hint="default"/>
+        <w:sz w:val="20"/>
+      </w:rPr>
+    </w:lvl>
+  </w:abstractNum>
+  <w:abstractNum w:abstractNumId="5" w15:restartNumberingAfterBreak="0">
+    <w:nsid w:val="5B272CC7"/>
+    <w:multiLevelType w:val="multilevel"/>
+    <w:tmpl w:val="EF8EB026"/>
+    <w:lvl w:ilvl="0">
+      <w:start w:val="1"/>
+      <w:numFmt w:val="bullet"/>
+      <w:lvlText w:val=""/>
+      <w:lvlJc w:val="left"/>
+      <w:pPr>
+        <w:tabs>
+          <w:tab w:val="num" w:pos="720"/>
+        </w:tabs>
+        <w:ind w:left="720" w:hanging="360"/>
+      </w:pPr>
+      <w:rPr>
+        <w:rFonts w:ascii="Symbol" w:hAnsi="Symbol" w:hint="default"/>
+        <w:sz w:val="20"/>
+      </w:rPr>
+    </w:lvl>
+    <w:lvl w:ilvl="1" w:tentative="1">
+      <w:start w:val="1"/>
+      <w:numFmt w:val="bullet"/>
+      <w:lvlText w:val="o"/>
+      <w:lvlJc w:val="left"/>
+      <w:pPr>
+        <w:tabs>
+          <w:tab w:val="num" w:pos="1440"/>
+        </w:tabs>
+        <w:ind w:left="1440" w:hanging="360"/>
+      </w:pPr>
+      <w:rPr>
+        <w:rFonts w:ascii="Courier New" w:hAnsi="Courier New" w:hint="default"/>
+        <w:sz w:val="20"/>
+      </w:rPr>
+    </w:lvl>
+    <w:lvl w:ilvl="2" w:tentative="1">
+      <w:start w:val="1"/>
+      <w:numFmt w:val="bullet"/>
+      <w:lvlText w:val=""/>
+      <w:lvlJc w:val="left"/>
+      <w:pPr>
+        <w:tabs>
+          <w:tab w:val="num" w:pos="2160"/>
+        </w:tabs>
+        <w:ind w:left="2160" w:hanging="360"/>
+      </w:pPr>
+      <w:rPr>
+        <w:rFonts w:ascii="Wingdings" w:hAnsi="Wingdings" w:hint="default"/>
+        <w:sz w:val="20"/>
+      </w:rPr>
+    </w:lvl>
+    <w:lvl w:ilvl="3" w:tentative="1">
+      <w:start w:val="1"/>
+      <w:numFmt w:val="bullet"/>
+      <w:lvlText w:val=""/>
+      <w:lvlJc w:val="left"/>
+      <w:pPr>
+        <w:tabs>
+          <w:tab w:val="num" w:pos="2880"/>
+        </w:tabs>
+        <w:ind w:left="2880" w:hanging="360"/>
+      </w:pPr>
+      <w:rPr>
+        <w:rFonts w:ascii="Wingdings" w:hAnsi="Wingdings" w:hint="default"/>
+        <w:sz w:val="20"/>
+      </w:rPr>
+    </w:lvl>
+    <w:lvl w:ilvl="4" w:tentative="1">
+      <w:start w:val="1"/>
+      <w:numFmt w:val="bullet"/>
+      <w:lvlText w:val=""/>
+      <w:lvlJc w:val="left"/>
+      <w:pPr>
+        <w:tabs>
+          <w:tab w:val="num" w:pos="3600"/>
+        </w:tabs>
+        <w:ind w:left="3600" w:hanging="360"/>
+      </w:pPr>
+      <w:rPr>
+        <w:rFonts w:ascii="Wingdings" w:hAnsi="Wingdings" w:hint="default"/>
+        <w:sz w:val="20"/>
+      </w:rPr>
+    </w:lvl>
+    <w:lvl w:ilvl="5" w:tentative="1">
+      <w:start w:val="1"/>
+      <w:numFmt w:val="bullet"/>
+      <w:lvlText w:val=""/>
+      <w:lvlJc w:val="left"/>
+      <w:pPr>
+        <w:tabs>
+          <w:tab w:val="num" w:pos="4320"/>
+        </w:tabs>
+        <w:ind w:left="4320" w:hanging="360"/>
+      </w:pPr>
+      <w:rPr>
+        <w:rFonts w:ascii="Wingdings" w:hAnsi="Wingdings" w:hint="default"/>
+        <w:sz w:val="20"/>
+      </w:rPr>
+    </w:lvl>
+    <w:lvl w:ilvl="6" w:tentative="1">
+      <w:start w:val="1"/>
+      <w:numFmt w:val="bullet"/>
+      <w:lvlText w:val=""/>
+      <w:lvlJc w:val="left"/>
+      <w:pPr>
+        <w:tabs>
+          <w:tab w:val="num" w:pos="5040"/>
+        </w:tabs>
+        <w:ind w:left="5040" w:hanging="360"/>
+      </w:pPr>
+      <w:rPr>
+        <w:rFonts w:ascii="Wingdings" w:hAnsi="Wingdings" w:hint="default"/>
+        <w:sz w:val="20"/>
+      </w:rPr>
+    </w:lvl>
+    <w:lvl w:ilvl="7" w:tentative="1">
+      <w:start w:val="1"/>
+      <w:numFmt w:val="bullet"/>
+      <w:lvlText w:val=""/>
+      <w:lvlJc w:val="left"/>
+      <w:pPr>
+        <w:tabs>
+          <w:tab w:val="num" w:pos="5760"/>
+        </w:tabs>
+        <w:ind w:left="5760" w:hanging="360"/>
+      </w:pPr>
+      <w:rPr>
+        <w:rFonts w:ascii="Wingdings" w:hAnsi="Wingdings" w:hint="default"/>
+        <w:sz w:val="20"/>
+      </w:rPr>
+    </w:lvl>
+    <w:lvl w:ilvl="8" w:tentative="1">
+      <w:start w:val="1"/>
+      <w:numFmt w:val="bullet"/>
+      <w:lvlText w:val=""/>
+      <w:lvlJc w:val="left"/>
+      <w:pPr>
+        <w:tabs>
+          <w:tab w:val="num" w:pos="6480"/>
+        </w:tabs>
+        <w:ind w:left="6480" w:hanging="360"/>
+      </w:pPr>
+      <w:rPr>
+        <w:rFonts w:ascii="Wingdings" w:hAnsi="Wingdings" w:hint="default"/>
+        <w:sz w:val="20"/>
+      </w:rPr>
+    </w:lvl>
+  </w:abstractNum>
+  <w:abstractNum w:abstractNumId="6" w15:restartNumberingAfterBreak="0">
+    <w:nsid w:val="66FB7748"/>
+    <w:multiLevelType w:val="multilevel"/>
+    <w:tmpl w:val="D430C6EE"/>
+    <w:lvl w:ilvl="0">
+      <w:start w:val="1"/>
+      <w:numFmt w:val="bullet"/>
+      <w:lvlText w:val=""/>
+      <w:lvlJc w:val="left"/>
+      <w:pPr>
+        <w:tabs>
+          <w:tab w:val="num" w:pos="720"/>
+        </w:tabs>
+        <w:ind w:left="720" w:hanging="360"/>
+      </w:pPr>
+      <w:rPr>
+        <w:rFonts w:ascii="Symbol" w:hAnsi="Symbol" w:hint="default"/>
+        <w:sz w:val="20"/>
+      </w:rPr>
+    </w:lvl>
+    <w:lvl w:ilvl="1">
+      <w:start w:val="1"/>
+      <w:numFmt w:val="bullet"/>
+      <w:lvlText w:val="o"/>
+      <w:lvlJc w:val="left"/>
+      <w:pPr>
+        <w:tabs>
+          <w:tab w:val="num" w:pos="1440"/>
+        </w:tabs>
+        <w:ind w:left="1440" w:hanging="360"/>
+      </w:pPr>
+      <w:rPr>
+        <w:rFonts w:ascii="Courier New" w:hAnsi="Courier New" w:hint="default"/>
+        <w:sz w:val="20"/>
+      </w:rPr>
+    </w:lvl>
+    <w:lvl w:ilvl="2" w:tentative="1">
+      <w:start w:val="1"/>
+      <w:numFmt w:val="bullet"/>
+      <w:lvlText w:val=""/>
+      <w:lvlJc w:val="left"/>
+      <w:pPr>
+        <w:tabs>
+          <w:tab w:val="num" w:pos="2160"/>
+        </w:tabs>
+        <w:ind w:left="2160" w:hanging="360"/>
+      </w:pPr>
+      <w:rPr>
+        <w:rFonts w:ascii="Wingdings" w:hAnsi="Wingdings" w:hint="default"/>
+        <w:sz w:val="20"/>
+      </w:rPr>
+    </w:lvl>
+    <w:lvl w:ilvl="3" w:tentative="1">
+      <w:start w:val="1"/>
+      <w:numFmt w:val="bullet"/>
+      <w:lvlText w:val=""/>
+      <w:lvlJc w:val="left"/>
+      <w:pPr>
+        <w:tabs>
+          <w:tab w:val="num" w:pos="2880"/>
+        </w:tabs>
+        <w:ind w:left="2880" w:hanging="360"/>
+      </w:pPr>
+      <w:rPr>
+        <w:rFonts w:ascii="Wingdings" w:hAnsi="Wingdings" w:hint="default"/>
+        <w:sz w:val="20"/>
+      </w:rPr>
+    </w:lvl>
+    <w:lvl w:ilvl="4" w:tentative="1">
+      <w:start w:val="1"/>
+      <w:numFmt w:val="bullet"/>
+      <w:lvlText w:val=""/>
+      <w:lvlJc w:val="left"/>
+      <w:pPr>
+        <w:tabs>
+          <w:tab w:val="num" w:pos="3600"/>
+        </w:tabs>
+        <w:ind w:left="3600" w:hanging="360"/>
+      </w:pPr>
+      <w:rPr>
+        <w:rFonts w:ascii="Wingdings" w:hAnsi="Wingdings" w:hint="default"/>
+        <w:sz w:val="20"/>
+      </w:rPr>
+    </w:lvl>
+    <w:lvl w:ilvl="5" w:tentative="1">
+      <w:start w:val="1"/>
+      <w:numFmt w:val="bullet"/>
+      <w:lvlText w:val=""/>
+      <w:lvlJc w:val="left"/>
+      <w:pPr>
+        <w:tabs>
+          <w:tab w:val="num" w:pos="4320"/>
+        </w:tabs>
+        <w:ind w:left="4320" w:hanging="360"/>
+      </w:pPr>
+      <w:rPr>
+        <w:rFonts w:ascii="Wingdings" w:hAnsi="Wingdings" w:hint="default"/>
+        <w:sz w:val="20"/>
+      </w:rPr>
+    </w:lvl>
+    <w:lvl w:ilvl="6" w:tentative="1">
+      <w:start w:val="1"/>
+      <w:numFmt w:val="bullet"/>
+      <w:lvlText w:val=""/>
+      <w:lvlJc w:val="left"/>
+      <w:pPr>
+        <w:tabs>
+          <w:tab w:val="num" w:pos="5040"/>
+        </w:tabs>
+        <w:ind w:left="5040" w:hanging="360"/>
+      </w:pPr>
+      <w:rPr>
+        <w:rFonts w:ascii="Wingdings" w:hAnsi="Wingdings" w:hint="default"/>
+        <w:sz w:val="20"/>
+      </w:rPr>
+    </w:lvl>
+    <w:lvl w:ilvl="7" w:tentative="1">
+      <w:start w:val="1"/>
+      <w:numFmt w:val="bullet"/>
+      <w:lvlText w:val=""/>
+      <w:lvlJc w:val="left"/>
+      <w:pPr>
+        <w:tabs>
+          <w:tab w:val="num" w:pos="5760"/>
+        </w:tabs>
+        <w:ind w:left="5760" w:hanging="360"/>
+      </w:pPr>
+      <w:rPr>
+        <w:rFonts w:ascii="Wingdings" w:hAnsi="Wingdings" w:hint="default"/>
+        <w:sz w:val="20"/>
+      </w:rPr>
+    </w:lvl>
+    <w:lvl w:ilvl="8" w:tentative="1">
+      <w:start w:val="1"/>
+      <w:numFmt w:val="bullet"/>
+      <w:lvlText w:val=""/>
+      <w:lvlJc w:val="left"/>
+      <w:pPr>
+        <w:tabs>
+          <w:tab w:val="num" w:pos="6480"/>
+        </w:tabs>
+        <w:ind w:left="6480" w:hanging="360"/>
+      </w:pPr>
+      <w:rPr>
+        <w:rFonts w:ascii="Wingdings" w:hAnsi="Wingdings" w:hint="default"/>
+        <w:sz w:val="20"/>
+      </w:rPr>
+    </w:lvl>
+  </w:abstractNum>
+  <w:abstractNum w:abstractNumId="7" w15:restartNumberingAfterBreak="0">
+    <w:nsid w:val="765853AB"/>
+    <w:multiLevelType w:val="multilevel"/>
+    <w:tmpl w:val="267EF35A"/>
+    <w:lvl w:ilvl="0">
+      <w:start w:val="1"/>
+      <w:numFmt w:val="bullet"/>
+      <w:lvlText w:val=""/>
+      <w:lvlJc w:val="left"/>
+      <w:pPr>
+        <w:tabs>
+          <w:tab w:val="num" w:pos="720"/>
+        </w:tabs>
+        <w:ind w:left="720" w:hanging="360"/>
+      </w:pPr>
+      <w:rPr>
+        <w:rFonts w:ascii="Symbol" w:hAnsi="Symbol" w:hint="default"/>
+        <w:sz w:val="20"/>
+      </w:rPr>
+    </w:lvl>
+    <w:lvl w:ilvl="1">
+      <w:start w:val="1"/>
+      <w:numFmt w:val="bullet"/>
+      <w:lvlText w:val="o"/>
+      <w:lvlJc w:val="left"/>
+      <w:pPr>
+        <w:tabs>
+          <w:tab w:val="num" w:pos="1440"/>
+        </w:tabs>
+        <w:ind w:left="1440" w:hanging="360"/>
+      </w:pPr>
+      <w:rPr>
+        <w:rFonts w:ascii="Courier New" w:hAnsi="Courier New" w:hint="default"/>
+        <w:sz w:val="20"/>
+      </w:rPr>
+    </w:lvl>
+    <w:lvl w:ilvl="2" w:tentative="1">
+      <w:start w:val="1"/>
+      <w:numFmt w:val="bullet"/>
+      <w:lvlText w:val=""/>
+      <w:lvlJc w:val="left"/>
+      <w:pPr>
+        <w:tabs>
+          <w:tab w:val="num" w:pos="2160"/>
+        </w:tabs>
+        <w:ind w:left="2160" w:hanging="360"/>
+      </w:pPr>
+      <w:rPr>
+        <w:rFonts w:ascii="Wingdings" w:hAnsi="Wingdings" w:hint="default"/>
+        <w:sz w:val="20"/>
+      </w:rPr>
+    </w:lvl>
+    <w:lvl w:ilvl="3" w:tentative="1">
+      <w:start w:val="1"/>
+      <w:numFmt w:val="bullet"/>
+      <w:lvlText w:val=""/>
+      <w:lvlJc w:val="left"/>
+      <w:pPr>
+        <w:tabs>
+          <w:tab w:val="num" w:pos="2880"/>
+        </w:tabs>
+        <w:ind w:left="2880" w:hanging="360"/>
+      </w:pPr>
+      <w:rPr>
+        <w:rFonts w:ascii="Wingdings" w:hAnsi="Wingdings" w:hint="default"/>
+        <w:sz w:val="20"/>
+      </w:rPr>
+    </w:lvl>
+    <w:lvl w:ilvl="4" w:tentative="1">
+      <w:start w:val="1"/>
+      <w:numFmt w:val="bullet"/>
+      <w:lvlText w:val=""/>
+      <w:lvlJc w:val="left"/>
+      <w:pPr>
+        <w:tabs>
+          <w:tab w:val="num" w:pos="3600"/>
+        </w:tabs>
+        <w:ind w:left="3600" w:hanging="360"/>
+      </w:pPr>
+      <w:rPr>
+        <w:rFonts w:ascii="Wingdings" w:hAnsi="Wingdings" w:hint="default"/>
+        <w:sz w:val="20"/>
+      </w:rPr>
+    </w:lvl>
+    <w:lvl w:ilvl="5" w:tentative="1">
+      <w:start w:val="1"/>
+      <w:numFmt w:val="bullet"/>
+      <w:lvlText w:val=""/>
+      <w:lvlJc w:val="left"/>
+      <w:pPr>
+        <w:tabs>
+          <w:tab w:val="num" w:pos="4320"/>
+        </w:tabs>
+        <w:ind w:left="4320" w:hanging="360"/>
+      </w:pPr>
+      <w:rPr>
+        <w:rFonts w:ascii="Wingdings" w:hAnsi="Wingdings" w:hint="default"/>
+        <w:sz w:val="20"/>
+      </w:rPr>
+    </w:lvl>
+    <w:lvl w:ilvl="6" w:tentative="1">
+      <w:start w:val="1"/>
+      <w:numFmt w:val="bullet"/>
+      <w:lvlText w:val=""/>
+      <w:lvlJc w:val="left"/>
+      <w:pPr>
+        <w:tabs>
+          <w:tab w:val="num" w:pos="5040"/>
+        </w:tabs>
+        <w:ind w:left="5040" w:hanging="360"/>
+      </w:pPr>
+      <w:rPr>
+        <w:rFonts w:ascii="Wingdings" w:hAnsi="Wingdings" w:hint="default"/>
+        <w:sz w:val="20"/>
+      </w:rPr>
+    </w:lvl>
+    <w:lvl w:ilvl="7" w:tentative="1">
+      <w:start w:val="1"/>
+      <w:numFmt w:val="bullet"/>
+      <w:lvlText w:val=""/>
+      <w:lvlJc w:val="left"/>
+      <w:pPr>
+        <w:tabs>
+          <w:tab w:val="num" w:pos="5760"/>
+        </w:tabs>
+        <w:ind w:left="5760" w:hanging="360"/>
+      </w:pPr>
+      <w:rPr>
+        <w:rFonts w:ascii="Wingdings" w:hAnsi="Wingdings" w:hint="default"/>
+        <w:sz w:val="20"/>
+      </w:rPr>
+    </w:lvl>
+    <w:lvl w:ilvl="8" w:tentative="1">
+      <w:start w:val="1"/>
+      <w:numFmt w:val="bullet"/>
+      <w:lvlText w:val=""/>
+      <w:lvlJc w:val="left"/>
+      <w:pPr>
+        <w:tabs>
+          <w:tab w:val="num" w:pos="6480"/>
+        </w:tabs>
+        <w:ind w:left="6480" w:hanging="360"/>
+      </w:pPr>
+      <w:rPr>
+        <w:rFonts w:ascii="Wingdings" w:hAnsi="Wingdings" w:hint="default"/>
+        <w:sz w:val="20"/>
+      </w:rPr>
+    </w:lvl>
+  </w:abstractNum>
+  <w:abstractNum w:abstractNumId="8" w15:restartNumberingAfterBreak="0">
+    <w:nsid w:val="7EF25289"/>
+    <w:multiLevelType w:val="multilevel"/>
+    <w:tmpl w:val="454CC5F6"/>
+    <w:lvl w:ilvl="0">
+      <w:start w:val="1"/>
+      <w:numFmt w:val="bullet"/>
+      <w:lvlText w:val=""/>
+      <w:lvlJc w:val="left"/>
+      <w:pPr>
+        <w:tabs>
+          <w:tab w:val="num" w:pos="720"/>
+        </w:tabs>
+        <w:ind w:left="720" w:hanging="360"/>
+      </w:pPr>
+      <w:rPr>
+        <w:rFonts w:ascii="Symbol" w:hAnsi="Symbol" w:hint="default"/>
+        <w:sz w:val="20"/>
+      </w:rPr>
+    </w:lvl>
+    <w:lvl w:ilvl="1" w:tentative="1">
+      <w:start w:val="1"/>
+      <w:numFmt w:val="bullet"/>
+      <w:lvlText w:val="o"/>
+      <w:lvlJc w:val="left"/>
+      <w:pPr>
+        <w:tabs>
+          <w:tab w:val="num" w:pos="1440"/>
+        </w:tabs>
+        <w:ind w:left="1440" w:hanging="360"/>
+      </w:pPr>
+      <w:rPr>
+        <w:rFonts w:ascii="Courier New" w:hAnsi="Courier New" w:hint="default"/>
+        <w:sz w:val="20"/>
+      </w:rPr>
+    </w:lvl>
+    <w:lvl w:ilvl="2" w:tentative="1">
+      <w:start w:val="1"/>
+      <w:numFmt w:val="bullet"/>
+      <w:lvlText w:val=""/>
+      <w:lvlJc w:val="left"/>
+      <w:pPr>
+        <w:tabs>
+          <w:tab w:val="num" w:pos="2160"/>
+        </w:tabs>
+        <w:ind w:left="2160" w:hanging="360"/>
+      </w:pPr>
+      <w:rPr>
+        <w:rFonts w:ascii="Wingdings" w:hAnsi="Wingdings" w:hint="default"/>
+        <w:sz w:val="20"/>
+      </w:rPr>
+    </w:lvl>
+    <w:lvl w:ilvl="3" w:tentative="1">
+      <w:start w:val="1"/>
+      <w:numFmt w:val="bullet"/>
+      <w:lvlText w:val=""/>
+      <w:lvlJc w:val="left"/>
+      <w:pPr>
+        <w:tabs>
+          <w:tab w:val="num" w:pos="2880"/>
+        </w:tabs>
+        <w:ind w:left="2880" w:hanging="360"/>
+      </w:pPr>
+      <w:rPr>
+        <w:rFonts w:ascii="Wingdings" w:hAnsi="Wingdings" w:hint="default"/>
+        <w:sz w:val="20"/>
+      </w:rPr>
+    </w:lvl>
+    <w:lvl w:ilvl="4" w:tentative="1">
+      <w:start w:val="1"/>
+      <w:numFmt w:val="bullet"/>
+      <w:lvlText w:val=""/>
+      <w:lvlJc w:val="left"/>
+      <w:pPr>
+        <w:tabs>
+          <w:tab w:val="num" w:pos="3600"/>
+        </w:tabs>
+        <w:ind w:left="3600" w:hanging="360"/>
+      </w:pPr>
+      <w:rPr>
+        <w:rFonts w:ascii="Wingdings" w:hAnsi="Wingdings" w:hint="default"/>
+        <w:sz w:val="20"/>
+      </w:rPr>
+    </w:lvl>
+    <w:lvl w:ilvl="5" w:tentative="1">
+      <w:start w:val="1"/>
+      <w:numFmt w:val="bullet"/>
+      <w:lvlText w:val=""/>
+      <w:lvlJc w:val="left"/>
+      <w:pPr>
+        <w:tabs>
+          <w:tab w:val="num" w:pos="4320"/>
+        </w:tabs>
+        <w:ind w:left="4320" w:hanging="360"/>
+      </w:pPr>
+      <w:rPr>
+        <w:rFonts w:ascii="Wingdings" w:hAnsi="Wingdings" w:hint="default"/>
+        <w:sz w:val="20"/>
+      </w:rPr>
+    </w:lvl>
+    <w:lvl w:ilvl="6" w:tentative="1">
+      <w:start w:val="1"/>
+      <w:numFmt w:val="bullet"/>
+      <w:lvlText w:val=""/>
+      <w:lvlJc w:val="left"/>
+      <w:pPr>
+        <w:tabs>
+          <w:tab w:val="num" w:pos="5040"/>
+        </w:tabs>
+        <w:ind w:left="5040" w:hanging="360"/>
+      </w:pPr>
+      <w:rPr>
+        <w:rFonts w:ascii="Wingdings" w:hAnsi="Wingdings" w:hint="default"/>
+        <w:sz w:val="20"/>
+      </w:rPr>
+    </w:lvl>
+    <w:lvl w:ilvl="7" w:tentative="1">
+      <w:start w:val="1"/>
+      <w:numFmt w:val="bullet"/>
+      <w:lvlText w:val=""/>
+      <w:lvlJc w:val="left"/>
+      <w:pPr>
+        <w:tabs>
+          <w:tab w:val="num" w:pos="5760"/>
+        </w:tabs>
+        <w:ind w:left="5760" w:hanging="360"/>
+      </w:pPr>
+      <w:rPr>
+        <w:rFonts w:ascii="Wingdings" w:hAnsi="Wingdings" w:hint="default"/>
+        <w:sz w:val="20"/>
+      </w:rPr>
+    </w:lvl>
+    <w:lvl w:ilvl="8" w:tentative="1">
+      <w:start w:val="1"/>
+      <w:numFmt w:val="bullet"/>
+      <w:lvlText w:val=""/>
+      <w:lvlJc w:val="left"/>
+      <w:pPr>
+        <w:tabs>
+          <w:tab w:val="num" w:pos="6480"/>
+        </w:tabs>
+        <w:ind w:left="6480" w:hanging="360"/>
+      </w:pPr>
+      <w:rPr>
+        <w:rFonts w:ascii="Wingdings" w:hAnsi="Wingdings" w:hint="default"/>
+        <w:sz w:val="20"/>
+      </w:rPr>
+    </w:lvl>
+  </w:abstractNum>
+  <w:num w:numId="1" w16cid:durableId="1986086003">
+    <w:abstractNumId w:val="4"/>
+  </w:num>
+  <w:num w:numId="2" w16cid:durableId="653219716">
+    <w:abstractNumId w:val="5"/>
+  </w:num>
+  <w:num w:numId="3" w16cid:durableId="58747424">
+    <w:abstractNumId w:val="8"/>
+  </w:num>
+  <w:num w:numId="4" w16cid:durableId="7410274">
+    <w:abstractNumId w:val="3"/>
+  </w:num>
+  <w:num w:numId="5" w16cid:durableId="675495541">
+    <w:abstractNumId w:val="7"/>
+  </w:num>
+  <w:num w:numId="6" w16cid:durableId="538468790">
+    <w:abstractNumId w:val="6"/>
+  </w:num>
+  <w:num w:numId="7" w16cid:durableId="398477569">
+    <w:abstractNumId w:val="2"/>
+  </w:num>
+  <w:num w:numId="8" w16cid:durableId="1638217086">
+    <w:abstractNumId w:val="0"/>
+  </w:num>
+  <w:num w:numId="9" w16cid:durableId="1516841175">
+    <w:abstractNumId w:val="1"/>
+  </w:num>
+</w:numbering>
 </file>
 
 <file path=word/styles.xml><?xml version="1.0" encoding="utf-8"?>
@@ -3567,6 +6805,18 @@
       <w:u w:val="single"/>
     </w:rPr>
   </w:style>
+  <w:style w:type="character" w:styleId="UnresolvedMention">
+    <w:name w:val="Unresolved Mention"/>
+    <w:basedOn w:val="DefaultParagraphFont"/>
+    <w:uiPriority w:val="99"/>
+    <w:semiHidden/>
+    <w:unhideWhenUsed/>
+    <w:rsid w:val="00480F89"/>
+    <w:rPr>
+      <w:color w:val="605E5C"/>
+      <w:shd w:val="clear" w:color="auto" w:fill="E1DFDD"/>
+    </w:rPr>
+  </w:style>
 </w:styles>
 </file>
 

--- a/Project Report/DevOpsProject.docx
+++ b/Project Report/DevOpsProject.docx
@@ -1,6 +1,6 @@
 
 <file path=word/document.xml><?xml version="1.0" encoding="utf-8"?>
-<w:document xmlns:wpc="http://schemas.microsoft.com/office/word/2010/wordprocessingCanvas" xmlns:cx="http://schemas.microsoft.com/office/drawing/2014/chartex" xmlns:cx1="http://schemas.microsoft.com/office/drawing/2015/9/8/chartex" xmlns:cx2="http://schemas.microsoft.com/office/drawing/2015/10/21/chartex" xmlns:cx3="http://schemas.microsoft.com/office/drawing/2016/5/9/chartex" xmlns:cx4="http://schemas.microsoft.com/office/drawing/2016/5/10/chartex" xmlns:cx5="http://schemas.microsoft.com/office/drawing/2016/5/11/chartex" xmlns:cx6="http://schemas.microsoft.com/office/drawing/2016/5/12/chartex" xmlns:cx7="http://schemas.microsoft.com/office/drawing/2016/5/13/chartex" xmlns:cx8="http://schemas.microsoft.com/office/drawing/2016/5/14/chartex" xmlns:mc="http://schemas.openxmlformats.org/markup-compatibility/2006" xmlns:aink="http://schemas.microsoft.com/office/drawing/2016/ink" xmlns:am3d="http://schemas.microsoft.com/office/drawing/2017/model3d" xmlns:o="urn:schemas-microsoft-com:office:office" xmlns:oel="http://schemas.microsoft.com/office/2019/extlst" xmlns:r="http://schemas.openxmlformats.org/officeDocument/2006/relationships" xmlns:m="http://schemas.openxmlformats.org/officeDocument/2006/math" xmlns:v="urn:schemas-microsoft-com:vml" xmlns:wp14="http://schemas.microsoft.com/office/word/2010/wordprocessingDrawing" xmlns:wp="http://schemas.openxmlformats.org/drawingml/2006/wordprocessingDrawing" xmlns:w10="urn:schemas-microsoft-com:office:word" xmlns:w="http://schemas.openxmlformats.org/wordprocessingml/2006/main" xmlns:w14="http://schemas.microsoft.com/office/word/2010/wordml" xmlns:w15="http://schemas.microsoft.com/office/word/2012/wordml" xmlns:w16cex="http://schemas.microsoft.com/office/word/2018/wordml/cex" xmlns:w16cid="http://schemas.microsoft.com/office/word/2016/wordml/cid" xmlns:w16="http://schemas.microsoft.com/office/word/2018/wordml" xmlns:w16du="http://schemas.microsoft.com/office/word/2023/wordml/word16du" xmlns:w16sdtdh="http://schemas.microsoft.com/office/word/2020/wordml/sdtdatahash" xmlns:w16sdtfl="http://schemas.microsoft.com/office/word/2024/wordml/sdtformatlock" xmlns:w16se="http://schemas.microsoft.com/office/word/2015/wordml/symex" xmlns:wpg="http://schemas.microsoft.com/office/word/2010/wordprocessingGroup" xmlns:wpi="http://schemas.microsoft.com/office/word/2010/wordprocessingInk" xmlns:wne="http://schemas.microsoft.com/office/word/2006/wordml" xmlns:wps="http://schemas.microsoft.com/office/word/2010/wordprocessingShape" mc:Ignorable="w14 w15 w16se w16cid w16 w16cex w16sdtdh w16sdtfl w16du wp14">
+<w:document xmlns:wpc="http://schemas.microsoft.com/office/word/2010/wordprocessingCanvas" xmlns:cx="http://schemas.microsoft.com/office/drawing/2014/chartex" xmlns:cx1="http://schemas.microsoft.com/office/drawing/2015/9/8/chartex" xmlns:cx2="http://schemas.microsoft.com/office/drawing/2015/10/21/chartex" xmlns:cx3="http://schemas.microsoft.com/office/drawing/2016/5/9/chartex" xmlns:cx4="http://schemas.microsoft.com/office/drawing/2016/5/10/chartex" xmlns:cx5="http://schemas.microsoft.com/office/drawing/2016/5/11/chartex" xmlns:cx6="http://schemas.microsoft.com/office/drawing/2016/5/12/chartex" xmlns:cx7="http://schemas.microsoft.com/office/drawing/2016/5/13/chartex" xmlns:cx8="http://schemas.microsoft.com/office/drawing/2016/5/14/chartex" xmlns:mc="http://schemas.openxmlformats.org/markup-compatibility/2006" xmlns:aink="http://schemas.microsoft.com/office/drawing/2016/ink" xmlns:am3d="http://schemas.microsoft.com/office/drawing/2017/model3d" xmlns:o="urn:schemas-microsoft-com:office:office" xmlns:oel="http://schemas.microsoft.com/office/2019/extlst" xmlns:r="http://schemas.openxmlformats.org/officeDocument/2006/relationships" xmlns:m="http://schemas.openxmlformats.org/officeDocument/2006/math" xmlns:v="urn:schemas-microsoft-com:vml" xmlns:wp14="http://schemas.microsoft.com/office/word/2010/wordprocessingDrawing" xmlns:wp="http://schemas.openxmlformats.org/drawingml/2006/wordprocessingDrawing" xmlns:w10="urn:schemas-microsoft-com:office:word" xmlns:w="http://schemas.openxmlformats.org/wordprocessingml/2006/main" xmlns:w14="http://schemas.microsoft.com/office/word/2010/wordml" xmlns:w15="http://schemas.microsoft.com/office/word/2012/wordml" xmlns:w16cex="http://schemas.microsoft.com/office/word/2018/wordml/cex" xmlns:w16cid="http://schemas.microsoft.com/office/word/2016/wordml/cid" xmlns:w16="http://schemas.microsoft.com/office/word/2018/wordml" xmlns:w16du="http://schemas.microsoft.com/office/word/2023/wordml/word16du" xmlns:w16sdtdh="http://schemas.microsoft.com/office/word/2020/wordml/sdtdatahash" xmlns:w16sdtfl="http://schemas.microsoft.com/office/word/2024/wordml/sdtformatlock" xmlns:w16se="http://schemas.microsoft.com/office/word/2015/wordml/symex" xmlns:wpg="http://schemas.microsoft.com/office/word/2010/wordprocessingGroup" xmlns:wpi="http://schemas.microsoft.com/office/word/2010/wordprocessingInk" xmlns:wne="http://schemas.microsoft.com/office/word/2006/wordml" xmlns:wps="http://schemas.microsoft.com/office/word/2010/wordprocessingShape" xmlns:a="http://schemas.openxmlformats.org/drawingml/2006/main" xmlns:pic="http://schemas.openxmlformats.org/drawingml/2006/picture" xmlns:a14="http://schemas.microsoft.com/office/drawing/2010/main" mc:Ignorable="w14 w15 w16se w16cid w16 w16cex w16sdtdh w16sdtfl w16du wp14">
   <w:body>
     <w:p>
       <w:pPr>
@@ -107,9 +107,9 @@
       </w:sdtPr>
       <w:sdtEndPr>
         <w:rPr>
-          <w:rFonts w:asciiTheme="minorHAnsi" w:eastAsiaTheme="minorEastAsia" w:hAnsiTheme="minorHAnsi" w:cstheme="minorBidi"/>
-          <w:b/>
-          <w:bCs/>
+          <w:rFonts w:ascii="Aptos" w:hAnsi="Aptos" w:eastAsia="" w:cs="" w:asciiTheme="minorAscii" w:hAnsiTheme="minorAscii" w:eastAsiaTheme="minorEastAsia" w:cstheme="minorBidi"/>
+          <w:b w:val="1"/>
+          <w:bCs w:val="1"/>
           <w:noProof/>
           <w:color w:val="auto"/>
           <w:kern w:val="2"/>
@@ -123,8 +123,10 @@
         <w:p>
           <w:pPr>
             <w:pStyle w:val="TOCHeading"/>
+            <w:jc w:val="both"/>
           </w:pPr>
           <w:r>
+            <w:rPr/>
             <w:t>Table of Contents</w:t>
           </w:r>
         </w:p>
@@ -147,7 +149,7 @@
           <w:r>
             <w:fldChar w:fldCharType="separate"/>
           </w:r>
-          <w:hyperlink w:anchor="_Toc200153140" w:history="1">
+          <w:hyperlink w:history="1" w:anchor="_Toc200153140">
             <w:r>
               <w:rPr>
                 <w:rStyle w:val="Hyperlink"/>
@@ -215,7 +217,7 @@
               <w:noProof/>
             </w:rPr>
           </w:pPr>
-          <w:hyperlink w:anchor="_Toc200153141" w:history="1">
+          <w:hyperlink w:history="1" w:anchor="_Toc200153141">
             <w:r>
               <w:rPr>
                 <w:rStyle w:val="Hyperlink"/>
@@ -283,7 +285,7 @@
               <w:noProof/>
             </w:rPr>
           </w:pPr>
-          <w:hyperlink w:anchor="_Toc200153142" w:history="1">
+          <w:hyperlink w:history="1" w:anchor="_Toc200153142">
             <w:r>
               <w:rPr>
                 <w:rStyle w:val="Hyperlink"/>
@@ -351,7 +353,7 @@
               <w:noProof/>
             </w:rPr>
           </w:pPr>
-          <w:hyperlink w:anchor="_Toc200153143" w:history="1">
+          <w:hyperlink w:history="1" w:anchor="_Toc200153143">
             <w:r>
               <w:rPr>
                 <w:rStyle w:val="Hyperlink"/>
@@ -419,7 +421,7 @@
               <w:noProof/>
             </w:rPr>
           </w:pPr>
-          <w:hyperlink w:anchor="_Toc200153144" w:history="1">
+          <w:hyperlink w:history="1" w:anchor="_Toc200153144">
             <w:r>
               <w:rPr>
                 <w:rStyle w:val="Hyperlink"/>
@@ -487,7 +489,7 @@
               <w:noProof/>
             </w:rPr>
           </w:pPr>
-          <w:hyperlink w:anchor="_Toc200153145" w:history="1">
+          <w:hyperlink w:history="1" w:anchor="_Toc200153145">
             <w:r>
               <w:rPr>
                 <w:rStyle w:val="Hyperlink"/>
@@ -555,7 +557,7 @@
               <w:noProof/>
             </w:rPr>
           </w:pPr>
-          <w:hyperlink w:anchor="_Toc200153146" w:history="1">
+          <w:hyperlink w:history="1" w:anchor="_Toc200153146">
             <w:r>
               <w:rPr>
                 <w:rStyle w:val="Hyperlink"/>
@@ -623,7 +625,7 @@
               <w:noProof/>
             </w:rPr>
           </w:pPr>
-          <w:hyperlink w:anchor="_Toc200153147" w:history="1">
+          <w:hyperlink w:history="1" w:anchor="_Toc200153147">
             <w:r>
               <w:rPr>
                 <w:rStyle w:val="Hyperlink"/>
@@ -691,7 +693,7 @@
               <w:noProof/>
             </w:rPr>
           </w:pPr>
-          <w:hyperlink w:anchor="_Toc200153148" w:history="1">
+          <w:hyperlink w:history="1" w:anchor="_Toc200153148">
             <w:r>
               <w:rPr>
                 <w:rStyle w:val="Hyperlink"/>
@@ -759,7 +761,7 @@
               <w:noProof/>
             </w:rPr>
           </w:pPr>
-          <w:hyperlink w:anchor="_Toc200153149" w:history="1">
+          <w:hyperlink w:history="1" w:anchor="_Toc200153149">
             <w:r>
               <w:rPr>
                 <w:rStyle w:val="Hyperlink"/>
@@ -827,7 +829,7 @@
               <w:noProof/>
             </w:rPr>
           </w:pPr>
-          <w:hyperlink w:anchor="_Toc200153150" w:history="1">
+          <w:hyperlink w:history="1" w:anchor="_Toc200153150">
             <w:r>
               <w:rPr>
                 <w:rStyle w:val="Hyperlink"/>
@@ -895,7 +897,7 @@
               <w:noProof/>
             </w:rPr>
           </w:pPr>
-          <w:hyperlink w:anchor="_Toc200153151" w:history="1">
+          <w:hyperlink w:history="1" w:anchor="_Toc200153151">
             <w:r>
               <w:rPr>
                 <w:rStyle w:val="Hyperlink"/>
@@ -963,7 +965,7 @@
               <w:noProof/>
             </w:rPr>
           </w:pPr>
-          <w:hyperlink w:anchor="_Toc200153152" w:history="1">
+          <w:hyperlink w:history="1" w:anchor="_Toc200153152">
             <w:r>
               <w:rPr>
                 <w:rStyle w:val="Hyperlink"/>
@@ -1022,10 +1024,13 @@
           </w:hyperlink>
         </w:p>
         <w:p>
+          <w:pPr>
+            <w:jc w:val="both"/>
+          </w:pPr>
           <w:r>
             <w:rPr>
-              <w:b/>
-              <w:bCs/>
+              <w:b w:val="1"/>
+              <w:bCs w:val="1"/>
               <w:noProof/>
             </w:rPr>
             <w:fldChar w:fldCharType="end"/>
@@ -1033,15 +1038,27 @@
         </w:p>
       </w:sdtContent>
     </w:sdt>
-    <w:p/>
-    <w:p/>
-    <w:p/>
+    <w:p>
+      <w:pPr>
+        <w:jc w:val="both"/>
+      </w:pPr>
+    </w:p>
+    <w:p>
+      <w:pPr>
+        <w:jc w:val="both"/>
+      </w:pPr>
+    </w:p>
+    <w:p>
+      <w:pPr>
+        <w:jc w:val="both"/>
+      </w:pPr>
+    </w:p>
     <w:p>
       <w:pPr>
         <w:pStyle w:val="Heading1"/>
         <w:jc w:val="both"/>
       </w:pPr>
-      <w:bookmarkStart w:id="0" w:name="_Toc200153140"/>
+      <w:bookmarkStart w:name="_Toc200153140" w:id="0"/>
       <w:r>
         <w:lastRenderedPageBreak/>
         <w:t>Introduction</w:t>
@@ -1137,7 +1154,7 @@
         <w:pStyle w:val="Heading1"/>
         <w:jc w:val="both"/>
       </w:pPr>
-      <w:bookmarkStart w:id="1" w:name="_Toc200153141"/>
+      <w:bookmarkStart w:name="_Toc200153141" w:id="1"/>
       <w:r>
         <w:t>Project Architecture Overview</w:t>
       </w:r>
@@ -1350,50 +1367,52 @@
           <w:numId w:val="1"/>
         </w:numPr>
         <w:jc w:val="both"/>
+        <w:rPr/>
+      </w:pPr>
+      <w:r>
+        <w:rPr>
+          <w:b w:val="1"/>
+          <w:bCs w:val="1"/>
+        </w:rPr>
+        <w:t xml:space="preserve">SSH </w:t>
+      </w:r>
+      <w:r>
+        <w:rPr>
+          <w:b w:val="1"/>
+          <w:bCs w:val="1"/>
+        </w:rPr>
+        <w:t>tunnelling</w:t>
+      </w:r>
+      <w:r>
+        <w:rPr/>
+        <w:t xml:space="preserve"> used to securely access RDS instances for DB client interactions.</w:t>
+      </w:r>
+    </w:p>
+    <w:p>
+      <w:pPr>
+        <w:pStyle w:val="Heading1"/>
+        <w:jc w:val="both"/>
+      </w:pPr>
+      <w:bookmarkStart w:name="_Toc200153142" w:id="2"/>
+      <w:r>
+        <w:t>Terraform Code Structure</w:t>
+      </w:r>
+      <w:bookmarkEnd w:id="2"/>
+    </w:p>
+    <w:p>
+      <w:pPr>
+        <w:jc w:val="both"/>
         <w:rPr>
           <w:lang/>
         </w:rPr>
       </w:pPr>
       <w:r>
         <w:rPr>
-          <w:b/>
-          <w:bCs/>
           <w:lang/>
         </w:rPr>
-        <w:t>SSH tunneling</w:t>
-      </w:r>
-      <w:r>
-        <w:rPr>
-          <w:lang/>
-        </w:rPr>
-        <w:t xml:space="preserve"> used to securely access RDS instances for DB client interactions.</w:t>
-      </w:r>
-    </w:p>
-    <w:p>
-      <w:pPr>
-        <w:pStyle w:val="Heading1"/>
-        <w:jc w:val="both"/>
-      </w:pPr>
-      <w:bookmarkStart w:id="2" w:name="_Toc200153142"/>
-      <w:r>
-        <w:t>Terraform Code Structure</w:t>
-      </w:r>
-      <w:bookmarkEnd w:id="2"/>
-    </w:p>
-    <w:p>
-      <w:pPr>
-        <w:jc w:val="both"/>
-        <w:rPr>
-          <w:lang/>
-        </w:rPr>
-      </w:pPr>
-      <w:r>
-        <w:rPr>
-          <w:lang/>
-        </w:rPr>
         <w:t xml:space="preserve">The infrastructure was provisioned using </w:t>
       </w:r>
-      <w:hyperlink r:id="rId6" w:tgtFrame="_new" w:history="1">
+      <w:hyperlink w:tgtFrame="_new" w:history="1" r:id="rId6">
         <w:r>
           <w:rPr>
             <w:rStyle w:val="Hyperlink"/>
@@ -1652,34 +1671,37 @@
         </w:rPr>
       </w:pPr>
       <w:r>
-        <w:rPr>
-          <w:noProof/>
-        </w:rPr>
         <w:drawing>
-          <wp:inline distT="0" distB="0" distL="0" distR="0" wp14:anchorId="1E7FBE84" wp14:editId="69FDB133">
-            <wp:extent cx="2346960" cy="4220219"/>
+          <wp:inline wp14:editId="11C7653D" wp14:anchorId="1E7FBE84">
+            <wp:extent cx="2285824" cy="4110287"/>
             <wp:effectExtent l="0" t="0" r="0" b="8890"/>
-            <wp:docPr id="1654767399" name="Picture 1"/>
+            <wp:docPr id="1654767399" name="Picture 1" title=""/>
             <wp:cNvGraphicFramePr>
-              <a:graphicFrameLocks xmlns:a="http://schemas.openxmlformats.org/drawingml/2006/main" noChangeAspect="1"/>
+              <a:graphicFrameLocks noChangeAspect="1"/>
             </wp:cNvGraphicFramePr>
-            <a:graphic xmlns:a="http://schemas.openxmlformats.org/drawingml/2006/main">
+            <a:graphic>
               <a:graphicData uri="http://schemas.openxmlformats.org/drawingml/2006/picture">
-                <pic:pic xmlns:pic="http://schemas.openxmlformats.org/drawingml/2006/picture">
+                <pic:pic>
                   <pic:nvPicPr>
-                    <pic:cNvPr id="1654767399" name=""/>
+                    <pic:cNvPr id="0" name="Picture 1"/>
                     <pic:cNvPicPr/>
                   </pic:nvPicPr>
                   <pic:blipFill>
-                    <a:blip r:embed="rId7"/>
+                    <a:blip r:embed="R344f6591dd3f4fc2">
+                      <a:extLst>
+                        <a:ext xmlns:a="http://schemas.openxmlformats.org/drawingml/2006/main" uri="{28A0092B-C50C-407E-A947-70E740481C1C}">
+                          <a14:useLocalDpi val="0"/>
+                        </a:ext>
+                      </a:extLst>
+                    </a:blip>
                     <a:stretch>
                       <a:fillRect/>
                     </a:stretch>
                   </pic:blipFill>
                   <pic:spPr>
-                    <a:xfrm>
+                    <a:xfrm rot="0" flipH="0" flipV="0">
                       <a:off x="0" y="0"/>
-                      <a:ext cx="2371667" cy="4264646"/>
+                      <a:ext cx="2285824" cy="4110287"/>
                     </a:xfrm>
                     <a:prstGeom prst="rect">
                       <a:avLst/>
@@ -1697,7 +1719,7 @@
         <w:pStyle w:val="Heading1"/>
         <w:jc w:val="both"/>
       </w:pPr>
-      <w:bookmarkStart w:id="3" w:name="_Toc200153143"/>
+      <w:bookmarkStart w:name="_Toc200153143" w:id="3"/>
       <w:r>
         <w:lastRenderedPageBreak/>
         <w:t>EC2 Auto Scaling Setup</w:t>
@@ -1706,15 +1728,19 @@
     </w:p>
     <w:p>
       <w:pPr>
-        <w:rPr>
-          <w:lang/>
-        </w:rPr>
-      </w:pPr>
-      <w:r>
-        <w:rPr>
-          <w:lang/>
-        </w:rPr>
-        <w:t>The EC2 Auto Scaling setup ensures high availability and scalability of the application. Here's how it was implemented:</w:t>
+        <w:jc w:val="both"/>
+      </w:pPr>
+      <w:r>
+        <w:rPr/>
+        <w:t xml:space="preserve">The EC2 Auto Scaling setup ensures high availability and scalability of the application. </w:t>
+      </w:r>
+      <w:r>
+        <w:rPr/>
+        <w:t>Here's</w:t>
+      </w:r>
+      <w:r>
+        <w:rPr/>
+        <w:t xml:space="preserve"> how it was implemented:</w:t>
       </w:r>
     </w:p>
     <w:p>
@@ -1723,22 +1749,18 @@
           <w:ilvl w:val="0"/>
           <w:numId w:val="7"/>
         </w:numPr>
-        <w:rPr>
-          <w:lang/>
-        </w:rPr>
-      </w:pPr>
-      <w:r>
-        <w:rPr>
-          <w:b/>
-          <w:bCs/>
-          <w:lang/>
+        <w:jc w:val="both"/>
+        <w:rPr/>
+      </w:pPr>
+      <w:r>
+        <w:rPr>
+          <w:b w:val="1"/>
+          <w:bCs w:val="1"/>
         </w:rPr>
         <w:t>Launch Template</w:t>
       </w:r>
       <w:r>
-        <w:rPr>
-          <w:lang/>
-        </w:rPr>
+        <w:rPr/>
         <w:t>:</w:t>
       </w:r>
     </w:p>
@@ -1748,14 +1770,11 @@
           <w:ilvl w:val="1"/>
           <w:numId w:val="7"/>
         </w:numPr>
-        <w:rPr>
-          <w:lang/>
-        </w:rPr>
-      </w:pPr>
-      <w:r>
-        <w:rPr>
-          <w:lang/>
-        </w:rPr>
+        <w:jc w:val="both"/>
+        <w:rPr/>
+      </w:pPr>
+      <w:r>
+        <w:rPr/>
         <w:t>AMI: Amazon Linux 2.</w:t>
       </w:r>
     </w:p>
@@ -1765,15 +1784,30 @@
           <w:ilvl w:val="1"/>
           <w:numId w:val="7"/>
         </w:numPr>
+        <w:jc w:val="both"/>
         <w:rPr>
           <w:lang/>
         </w:rPr>
       </w:pPr>
       <w:r>
-        <w:rPr>
-          <w:lang/>
-        </w:rPr>
-        <w:t>Instance Type: e.g., t3.medium.</w:t>
+        <w:rPr/>
+        <w:t>Instance Type:  t</w:t>
+      </w:r>
+      <w:r>
+        <w:rPr/>
+        <w:t>2</w:t>
+      </w:r>
+      <w:r>
+        <w:rPr/>
+        <w:t>.m</w:t>
+      </w:r>
+      <w:r>
+        <w:rPr/>
+        <w:t>icro</w:t>
+      </w:r>
+      <w:r>
+        <w:rPr/>
+        <w:t>.</w:t>
       </w:r>
     </w:p>
     <w:p>
@@ -1782,14 +1816,11 @@
           <w:ilvl w:val="1"/>
           <w:numId w:val="7"/>
         </w:numPr>
-        <w:rPr>
-          <w:lang/>
-        </w:rPr>
-      </w:pPr>
-      <w:r>
-        <w:rPr>
-          <w:lang/>
-        </w:rPr>
+        <w:jc w:val="both"/>
+        <w:rPr/>
+      </w:pPr>
+      <w:r>
+        <w:rPr/>
         <w:t>User Data scripts:</w:t>
       </w:r>
     </w:p>
@@ -1799,14 +1830,11 @@
           <w:ilvl w:val="2"/>
           <w:numId w:val="7"/>
         </w:numPr>
-        <w:rPr>
-          <w:lang/>
-        </w:rPr>
-      </w:pPr>
-      <w:r>
-        <w:rPr>
-          <w:lang/>
-        </w:rPr>
+        <w:jc w:val="both"/>
+        <w:rPr/>
+      </w:pPr>
+      <w:r>
+        <w:rPr/>
         <w:t>userdata_app1.sh and userdata_app2.sh install:</w:t>
       </w:r>
     </w:p>
@@ -1816,22 +1844,18 @@
           <w:ilvl w:val="3"/>
           <w:numId w:val="7"/>
         </w:numPr>
-        <w:rPr>
-          <w:lang/>
-        </w:rPr>
-      </w:pPr>
-      <w:r>
-        <w:rPr>
-          <w:b/>
-          <w:bCs/>
-          <w:lang/>
+        <w:jc w:val="both"/>
+        <w:rPr/>
+      </w:pPr>
+      <w:r>
+        <w:rPr>
+          <w:b w:val="1"/>
+          <w:bCs w:val="1"/>
         </w:rPr>
         <w:t>Nginx</w:t>
       </w:r>
       <w:r>
-        <w:rPr>
-          <w:lang/>
-        </w:rPr>
+        <w:rPr/>
         <w:t xml:space="preserve"> (as a reverse proxy),</w:t>
       </w:r>
     </w:p>
@@ -1841,22 +1865,18 @@
           <w:ilvl w:val="3"/>
           <w:numId w:val="7"/>
         </w:numPr>
-        <w:rPr>
-          <w:lang/>
-        </w:rPr>
-      </w:pPr>
-      <w:r>
-        <w:rPr>
-          <w:b/>
-          <w:bCs/>
-          <w:lang/>
+        <w:jc w:val="both"/>
+        <w:rPr/>
+      </w:pPr>
+      <w:r>
+        <w:rPr>
+          <w:b w:val="1"/>
+          <w:bCs w:val="1"/>
         </w:rPr>
         <w:t>Docker</w:t>
       </w:r>
       <w:r>
-        <w:rPr>
-          <w:lang/>
-        </w:rPr>
+        <w:rPr/>
         <w:t xml:space="preserve"> (for containerization),</w:t>
       </w:r>
     </w:p>
@@ -1866,22 +1886,18 @@
           <w:ilvl w:val="3"/>
           <w:numId w:val="7"/>
         </w:numPr>
-        <w:rPr>
-          <w:lang/>
-        </w:rPr>
-      </w:pPr>
-      <w:r>
-        <w:rPr>
-          <w:b/>
-          <w:bCs/>
-          <w:lang/>
+        <w:jc w:val="both"/>
+        <w:rPr/>
+      </w:pPr>
+      <w:r>
+        <w:rPr>
+          <w:b w:val="1"/>
+          <w:bCs w:val="1"/>
         </w:rPr>
         <w:t>Node.js 20</w:t>
       </w:r>
       <w:r>
-        <w:rPr>
-          <w:lang/>
-        </w:rPr>
+        <w:rPr/>
         <w:t xml:space="preserve"> (for backend services).</w:t>
       </w:r>
     </w:p>
@@ -1891,22 +1907,18 @@
           <w:ilvl w:val="0"/>
           <w:numId w:val="7"/>
         </w:numPr>
-        <w:rPr>
-          <w:lang/>
-        </w:rPr>
-      </w:pPr>
-      <w:r>
-        <w:rPr>
-          <w:b/>
-          <w:bCs/>
-          <w:lang/>
+        <w:jc w:val="both"/>
+        <w:rPr/>
+      </w:pPr>
+      <w:r>
+        <w:rPr>
+          <w:b w:val="1"/>
+          <w:bCs w:val="1"/>
         </w:rPr>
         <w:t>Auto Scaling Group</w:t>
       </w:r>
       <w:r>
-        <w:rPr>
-          <w:lang/>
-        </w:rPr>
+        <w:rPr/>
         <w:t>:</w:t>
       </w:r>
     </w:p>
@@ -1916,14 +1928,11 @@
           <w:ilvl w:val="1"/>
           <w:numId w:val="7"/>
         </w:numPr>
-        <w:rPr>
-          <w:lang/>
-        </w:rPr>
-      </w:pPr>
-      <w:r>
-        <w:rPr>
-          <w:lang/>
-        </w:rPr>
+        <w:jc w:val="both"/>
+        <w:rPr/>
+      </w:pPr>
+      <w:r>
+        <w:rPr/>
         <w:t>Attached to multiple subnets across different availability zones.</w:t>
       </w:r>
     </w:p>
@@ -1933,15 +1942,16 @@
           <w:ilvl w:val="1"/>
           <w:numId w:val="7"/>
         </w:numPr>
-        <w:rPr>
-          <w:lang/>
-        </w:rPr>
-      </w:pPr>
-      <w:r>
-        <w:rPr>
-          <w:lang/>
-        </w:rPr>
-        <w:t>Minimum instances: 2, Desired: 3.</w:t>
+        <w:jc w:val="both"/>
+        <w:rPr/>
+      </w:pPr>
+      <w:r>
+        <w:rPr/>
+        <w:t>Minimum</w:t>
+      </w:r>
+      <w:r>
+        <w:rPr/>
+        <w:t xml:space="preserve"> instances: 2, Desired: 3.</w:t>
       </w:r>
     </w:p>
     <w:p>
@@ -1950,14 +1960,11 @@
           <w:ilvl w:val="1"/>
           <w:numId w:val="7"/>
         </w:numPr>
-        <w:rPr>
-          <w:lang/>
-        </w:rPr>
-      </w:pPr>
-      <w:r>
-        <w:rPr>
-          <w:lang/>
-        </w:rPr>
+        <w:jc w:val="both"/>
+        <w:rPr/>
+      </w:pPr>
+      <w:r>
+        <w:rPr/>
         <w:t>Associated with target group to register instances automatically.</w:t>
       </w:r>
     </w:p>
@@ -1966,7 +1973,7 @@
         <w:pStyle w:val="Heading1"/>
         <w:jc w:val="both"/>
       </w:pPr>
-      <w:bookmarkStart w:id="4" w:name="_Toc200153144"/>
+      <w:bookmarkStart w:name="_Toc200153144" w:id="4"/>
       <w:r>
         <w:t>RDS Instances</w:t>
       </w:r>
@@ -1974,14 +1981,10 @@
     </w:p>
     <w:p>
       <w:pPr>
-        <w:rPr>
-          <w:lang/>
-        </w:rPr>
-      </w:pPr>
-      <w:r>
-        <w:rPr>
-          <w:lang/>
-        </w:rPr>
+        <w:jc w:val="both"/>
+      </w:pPr>
+      <w:r>
+        <w:rPr/>
         <w:t>Two RDS databases were provisioned:</w:t>
       </w:r>
     </w:p>
@@ -1991,15 +1994,13 @@
           <w:ilvl w:val="0"/>
           <w:numId w:val="4"/>
         </w:numPr>
-        <w:rPr>
-          <w:lang/>
-        </w:rPr>
-      </w:pPr>
-      <w:r>
-        <w:rPr>
-          <w:b/>
-          <w:bCs/>
-          <w:lang/>
+        <w:jc w:val="both"/>
+        <w:rPr/>
+      </w:pPr>
+      <w:r>
+        <w:rPr>
+          <w:b w:val="1"/>
+          <w:bCs w:val="1"/>
         </w:rPr>
         <w:t>MySQL RDS</w:t>
       </w:r>
@@ -2010,29 +2011,23 @@
           <w:ilvl w:val="0"/>
           <w:numId w:val="4"/>
         </w:numPr>
-        <w:rPr>
-          <w:lang/>
-        </w:rPr>
-      </w:pPr>
-      <w:r>
-        <w:rPr>
-          <w:b/>
-          <w:bCs/>
-          <w:lang/>
+        <w:jc w:val="both"/>
+        <w:rPr/>
+      </w:pPr>
+      <w:r>
+        <w:rPr>
+          <w:b w:val="1"/>
+          <w:bCs w:val="1"/>
         </w:rPr>
         <w:t>PostgreSQL RDS</w:t>
       </w:r>
     </w:p>
     <w:p>
       <w:pPr>
-        <w:rPr>
-          <w:lang/>
-        </w:rPr>
-      </w:pPr>
-      <w:r>
-        <w:rPr>
-          <w:lang/>
-        </w:rPr>
+        <w:jc w:val="both"/>
+      </w:pPr>
+      <w:r>
+        <w:rPr/>
         <w:t>Key configurations:</w:t>
       </w:r>
     </w:p>
@@ -2042,22 +2037,18 @@
           <w:ilvl w:val="0"/>
           <w:numId w:val="5"/>
         </w:numPr>
-        <w:rPr>
-          <w:lang/>
-        </w:rPr>
-      </w:pPr>
-      <w:r>
-        <w:rPr>
-          <w:b/>
-          <w:bCs/>
-          <w:lang/>
+        <w:jc w:val="both"/>
+        <w:rPr/>
+      </w:pPr>
+      <w:r>
+        <w:rPr>
+          <w:b w:val="1"/>
+          <w:bCs w:val="1"/>
         </w:rPr>
         <w:t>Subnet Groups</w:t>
       </w:r>
       <w:r>
-        <w:rPr>
-          <w:lang/>
-        </w:rPr>
+        <w:rPr/>
         <w:t>: RDS instances are deployed in private subnets for enhanced security.</w:t>
       </w:r>
     </w:p>
@@ -2067,22 +2058,18 @@
           <w:ilvl w:val="0"/>
           <w:numId w:val="5"/>
         </w:numPr>
-        <w:rPr>
-          <w:lang/>
-        </w:rPr>
-      </w:pPr>
-      <w:r>
-        <w:rPr>
-          <w:b/>
-          <w:bCs/>
-          <w:lang/>
+        <w:jc w:val="both"/>
+        <w:rPr/>
+      </w:pPr>
+      <w:r>
+        <w:rPr>
+          <w:b w:val="1"/>
+          <w:bCs w:val="1"/>
         </w:rPr>
         <w:t>No Public IPs</w:t>
       </w:r>
       <w:r>
-        <w:rPr>
-          <w:lang/>
-        </w:rPr>
+        <w:rPr/>
         <w:t>: Ensures that databases are not exposed publicly.</w:t>
       </w:r>
     </w:p>
@@ -2092,22 +2079,18 @@
           <w:ilvl w:val="0"/>
           <w:numId w:val="5"/>
         </w:numPr>
-        <w:rPr>
-          <w:lang/>
-        </w:rPr>
-      </w:pPr>
-      <w:r>
-        <w:rPr>
-          <w:b/>
-          <w:bCs/>
-          <w:lang/>
+        <w:jc w:val="both"/>
+        <w:rPr/>
+      </w:pPr>
+      <w:r>
+        <w:rPr>
+          <w:b w:val="1"/>
+          <w:bCs w:val="1"/>
         </w:rPr>
         <w:t>Security Groups</w:t>
       </w:r>
       <w:r>
-        <w:rPr>
-          <w:lang/>
-        </w:rPr>
+        <w:rPr/>
         <w:t>:</w:t>
       </w:r>
     </w:p>
@@ -2117,14 +2100,11 @@
           <w:ilvl w:val="1"/>
           <w:numId w:val="5"/>
         </w:numPr>
-        <w:rPr>
-          <w:lang/>
-        </w:rPr>
-      </w:pPr>
-      <w:r>
-        <w:rPr>
-          <w:lang/>
-        </w:rPr>
+        <w:jc w:val="both"/>
+        <w:rPr/>
+      </w:pPr>
+      <w:r>
+        <w:rPr/>
         <w:t>Inbound access restricted only to EC2 instances via their security group.</w:t>
       </w:r>
     </w:p>
@@ -2134,14 +2114,11 @@
           <w:ilvl w:val="1"/>
           <w:numId w:val="5"/>
         </w:numPr>
-        <w:rPr>
-          <w:lang/>
-        </w:rPr>
-      </w:pPr>
-      <w:r>
-        <w:rPr>
-          <w:lang/>
-        </w:rPr>
+        <w:jc w:val="both"/>
+        <w:rPr/>
+      </w:pPr>
+      <w:r>
+        <w:rPr/>
         <w:t>Outbound access is open for updates and dependencies.</w:t>
       </w:r>
     </w:p>
@@ -2151,24 +2128,27 @@
           <w:ilvl w:val="0"/>
           <w:numId w:val="5"/>
         </w:numPr>
-        <w:rPr>
-          <w:lang/>
-        </w:rPr>
-      </w:pPr>
-      <w:r>
-        <w:rPr>
-          <w:b/>
-          <w:bCs/>
-          <w:lang/>
-        </w:rPr>
-        <w:lastRenderedPageBreak/>
+        <w:jc w:val="both"/>
+        <w:rPr/>
+      </w:pPr>
+      <w:r>
+        <w:rPr>
+          <w:b w:val="1"/>
+          <w:bCs w:val="1"/>
+        </w:rPr>
         <w:t>Initialization</w:t>
       </w:r>
       <w:r>
-        <w:rPr>
-          <w:lang/>
-        </w:rPr>
-        <w:t>: After provisioning, dummy data was inserted via a secure SSH tunnel from EC2 using a client like DBeaver.</w:t>
+        <w:rPr/>
+        <w:t xml:space="preserve">: After provisioning, dummy data was inserted via a secure SSH tunnel from EC2 using a client like </w:t>
+      </w:r>
+      <w:r>
+        <w:rPr/>
+        <w:t>DBeaver</w:t>
+      </w:r>
+      <w:r>
+        <w:rPr/>
+        <w:t>.</w:t>
       </w:r>
     </w:p>
     <w:p>
@@ -2176,7 +2156,7 @@
         <w:pStyle w:val="Heading1"/>
         <w:jc w:val="both"/>
       </w:pPr>
-      <w:bookmarkStart w:id="5" w:name="_Toc200153145"/>
+      <w:bookmarkStart w:name="_Toc200153145" w:id="5"/>
       <w:r>
         <w:t>Application Load Balancer (ALB)</w:t>
       </w:r>
@@ -2184,28 +2164,21 @@
     </w:p>
     <w:p>
       <w:pPr>
-        <w:rPr>
-          <w:lang/>
-        </w:rPr>
-      </w:pPr>
-      <w:r>
-        <w:rPr>
-          <w:lang/>
-        </w:rPr>
+        <w:jc w:val="both"/>
+      </w:pPr>
+      <w:r>
+        <w:rPr/>
         <w:t xml:space="preserve">An </w:t>
       </w:r>
       <w:r>
         <w:rPr>
-          <w:b/>
-          <w:bCs/>
-          <w:lang/>
+          <w:b w:val="1"/>
+          <w:bCs w:val="1"/>
         </w:rPr>
         <w:t>Application Load Balancer (ALB)</w:t>
       </w:r>
       <w:r>
-        <w:rPr>
-          <w:lang/>
-        </w:rPr>
+        <w:rPr/>
         <w:t xml:space="preserve"> was set up to distribute traffic across the EC2 instances running the containerized application.</w:t>
       </w:r>
     </w:p>
@@ -2215,22 +2188,18 @@
           <w:ilvl w:val="0"/>
           <w:numId w:val="6"/>
         </w:numPr>
-        <w:rPr>
-          <w:lang/>
-        </w:rPr>
-      </w:pPr>
-      <w:r>
-        <w:rPr>
-          <w:b/>
-          <w:bCs/>
-          <w:lang/>
+        <w:jc w:val="both"/>
+        <w:rPr/>
+      </w:pPr>
+      <w:r>
+        <w:rPr>
+          <w:b w:val="1"/>
+          <w:bCs w:val="1"/>
         </w:rPr>
         <w:t>Listener Configuration</w:t>
       </w:r>
       <w:r>
-        <w:rPr>
-          <w:lang/>
-        </w:rPr>
+        <w:rPr/>
         <w:t>:</w:t>
       </w:r>
     </w:p>
@@ -2240,14 +2209,11 @@
           <w:ilvl w:val="1"/>
           <w:numId w:val="6"/>
         </w:numPr>
-        <w:rPr>
-          <w:lang/>
-        </w:rPr>
-      </w:pPr>
-      <w:r>
-        <w:rPr>
-          <w:lang/>
-        </w:rPr>
+        <w:jc w:val="both"/>
+        <w:rPr/>
+      </w:pPr>
+      <w:r>
+        <w:rPr/>
         <w:t>HTTP (Port 80) and HTTPS (Port 443) enabled.</w:t>
       </w:r>
     </w:p>
@@ -2257,14 +2223,11 @@
           <w:ilvl w:val="1"/>
           <w:numId w:val="6"/>
         </w:numPr>
-        <w:rPr>
-          <w:lang/>
-        </w:rPr>
-      </w:pPr>
-      <w:r>
-        <w:rPr>
-          <w:lang/>
-        </w:rPr>
+        <w:jc w:val="both"/>
+        <w:rPr/>
+      </w:pPr>
+      <w:r>
+        <w:rPr/>
         <w:t>Redirects HTTP to HTTPS to enforce encryption.</w:t>
       </w:r>
     </w:p>
@@ -2274,22 +2237,18 @@
           <w:ilvl w:val="0"/>
           <w:numId w:val="6"/>
         </w:numPr>
-        <w:rPr>
-          <w:lang/>
-        </w:rPr>
-      </w:pPr>
-      <w:r>
-        <w:rPr>
-          <w:b/>
-          <w:bCs/>
-          <w:lang/>
+        <w:jc w:val="both"/>
+        <w:rPr/>
+      </w:pPr>
+      <w:r>
+        <w:rPr>
+          <w:b w:val="1"/>
+          <w:bCs w:val="1"/>
         </w:rPr>
         <w:t>Target Groups</w:t>
       </w:r>
       <w:r>
-        <w:rPr>
-          <w:lang/>
-        </w:rPr>
+        <w:rPr/>
         <w:t>:</w:t>
       </w:r>
     </w:p>
@@ -2299,14 +2258,11 @@
           <w:ilvl w:val="1"/>
           <w:numId w:val="6"/>
         </w:numPr>
-        <w:rPr>
-          <w:lang/>
-        </w:rPr>
-      </w:pPr>
-      <w:r>
-        <w:rPr>
-          <w:lang/>
-        </w:rPr>
+        <w:jc w:val="both"/>
+        <w:rPr/>
+      </w:pPr>
+      <w:r>
+        <w:rPr/>
         <w:t>Registered with EC2 Auto Scaling Group.</w:t>
       </w:r>
     </w:p>
@@ -2316,29 +2272,20 @@
           <w:ilvl w:val="1"/>
           <w:numId w:val="6"/>
         </w:numPr>
-        <w:rPr>
-          <w:lang/>
-        </w:rPr>
-      </w:pPr>
-      <w:r>
-        <w:rPr>
-          <w:lang/>
-        </w:rPr>
+        <w:jc w:val="both"/>
+        <w:rPr/>
+      </w:pPr>
+      <w:r>
+        <w:rPr/>
         <w:t>Health checks configured on container app ports (</w:t>
       </w:r>
-      <w:proofErr w:type="spellStart"/>
-      <w:r>
-        <w:rPr>
-          <w:lang w:val="en-US"/>
-        </w:rPr>
-        <w:t>i.e</w:t>
-      </w:r>
-      <w:proofErr w:type="spellEnd"/>
-      <w:r>
-        <w:rPr>
-          <w:lang/>
-        </w:rPr>
-        <w:t>., 3000).</w:t>
+      <w:r>
+        <w:rPr/>
+        <w:t>i.e.,</w:t>
+      </w:r>
+      <w:r>
+        <w:rPr/>
+        <w:t xml:space="preserve"> 3000).</w:t>
       </w:r>
     </w:p>
     <w:p>
@@ -2347,22 +2294,18 @@
           <w:ilvl w:val="0"/>
           <w:numId w:val="6"/>
         </w:numPr>
-        <w:rPr>
-          <w:lang/>
-        </w:rPr>
-      </w:pPr>
-      <w:r>
-        <w:rPr>
-          <w:b/>
-          <w:bCs/>
-          <w:lang/>
+        <w:jc w:val="both"/>
+        <w:rPr/>
+      </w:pPr>
+      <w:r>
+        <w:rPr>
+          <w:b w:val="1"/>
+          <w:bCs w:val="1"/>
         </w:rPr>
         <w:t>Security Group</w:t>
       </w:r>
       <w:r>
-        <w:rPr>
-          <w:lang/>
-        </w:rPr>
+        <w:rPr/>
         <w:t>:</w:t>
       </w:r>
     </w:p>
@@ -2372,14 +2315,11 @@
           <w:ilvl w:val="1"/>
           <w:numId w:val="6"/>
         </w:numPr>
-        <w:rPr>
-          <w:lang/>
-        </w:rPr>
-      </w:pPr>
-      <w:r>
-        <w:rPr>
-          <w:lang/>
-        </w:rPr>
+        <w:jc w:val="both"/>
+        <w:rPr/>
+      </w:pPr>
+      <w:r>
+        <w:rPr/>
         <w:t>Only allows inbound traffic on ports 80 and 443.</w:t>
       </w:r>
     </w:p>
@@ -2389,19 +2329,17 @@
           <w:ilvl w:val="1"/>
           <w:numId w:val="6"/>
         </w:numPr>
-        <w:rPr>
-          <w:lang/>
-        </w:rPr>
-      </w:pPr>
-      <w:r>
-        <w:rPr>
-          <w:lang/>
-        </w:rPr>
+        <w:jc w:val="both"/>
+        <w:rPr/>
+      </w:pPr>
+      <w:r>
+        <w:rPr/>
         <w:t>Outbound traffic is unrestricted for ALB to communicate with targets.</w:t>
       </w:r>
     </w:p>
     <w:p>
       <w:pPr>
+        <w:jc w:val="both"/>
         <w:rPr>
           <w:lang w:val="en-US"/>
         </w:rPr>
@@ -2412,83 +2350,2422 @@
         <w:pStyle w:val="Heading1"/>
         <w:jc w:val="both"/>
       </w:pPr>
-      <w:bookmarkStart w:id="6" w:name="_Toc200153146"/>
-      <w:proofErr w:type="spellStart"/>
-      <w:r>
-        <w:t>Dockerized</w:t>
-      </w:r>
-      <w:proofErr w:type="spellEnd"/>
-      <w:r>
-        <w:t xml:space="preserve"> Application Deployment</w:t>
+      <w:bookmarkStart w:name="_Toc200153146" w:id="6"/>
+      <w:r>
+        <w:rPr/>
+        <w:t>Dockerized Application Deployment</w:t>
       </w:r>
       <w:bookmarkEnd w:id="6"/>
     </w:p>
     <w:p>
       <w:pPr>
-        <w:rPr>
-          <w:lang w:val="en-US"/>
-        </w:rPr>
-      </w:pPr>
+        <w:spacing w:before="240" w:beforeAutospacing="off" w:after="240" w:afterAutospacing="off"/>
+        <w:jc w:val="both"/>
+      </w:pPr>
+      <w:r>
+        <w:rPr>
+          <w:rFonts w:ascii="Aptos" w:hAnsi="Aptos" w:eastAsia="Aptos" w:cs="Aptos"/>
+          <w:noProof w:val="0"/>
+          <w:sz w:val="24"/>
+          <w:szCs w:val="24"/>
+          <w:lang w:val="en-US"/>
+        </w:rPr>
+        <w:t xml:space="preserve">For deploying the multi-stage Dockerized application, I used the sample </w:t>
+      </w:r>
+      <w:hyperlink r:id="R39126096d2654a14">
+        <w:r>
+          <w:rPr>
+            <w:rStyle w:val="Hyperlink"/>
+            <w:rFonts w:ascii="Aptos" w:hAnsi="Aptos" w:eastAsia="Aptos" w:cs="Aptos"/>
+            <w:noProof w:val="0"/>
+            <w:sz w:val="24"/>
+            <w:szCs w:val="24"/>
+            <w:lang w:val="en-US"/>
+          </w:rPr>
+          <w:t>GitHub repository</w:t>
+        </w:r>
+      </w:hyperlink>
+      <w:r>
+        <w:rPr>
+          <w:rFonts w:ascii="Aptos" w:hAnsi="Aptos" w:eastAsia="Aptos" w:cs="Aptos"/>
+          <w:noProof w:val="0"/>
+          <w:sz w:val="24"/>
+          <w:szCs w:val="24"/>
+          <w:lang w:val="en-US"/>
+        </w:rPr>
+        <w:t xml:space="preserve"> </w:t>
+      </w:r>
+      <w:r>
+        <w:rPr>
+          <w:rFonts w:ascii="Aptos" w:hAnsi="Aptos" w:eastAsia="Aptos" w:cs="Aptos"/>
+          <w:noProof w:val="0"/>
+          <w:sz w:val="24"/>
+          <w:szCs w:val="24"/>
+          <w:lang w:val="en-US"/>
+        </w:rPr>
+        <w:t xml:space="preserve">provided in the project requirements instead of building a custom frontend and backend from scratch. This approach allowed me to focus on </w:t>
+      </w:r>
+      <w:r>
+        <w:rPr>
+          <w:rFonts w:ascii="Aptos" w:hAnsi="Aptos" w:eastAsia="Aptos" w:cs="Aptos"/>
+          <w:noProof w:val="0"/>
+          <w:sz w:val="24"/>
+          <w:szCs w:val="24"/>
+          <w:lang w:val="en-US"/>
+        </w:rPr>
+        <w:t>infrastructure</w:t>
+      </w:r>
+      <w:r>
+        <w:rPr>
+          <w:rFonts w:ascii="Aptos" w:hAnsi="Aptos" w:eastAsia="Aptos" w:cs="Aptos"/>
+          <w:noProof w:val="0"/>
+          <w:sz w:val="24"/>
+          <w:szCs w:val="24"/>
+          <w:lang w:val="en-US"/>
+        </w:rPr>
+        <w:t xml:space="preserve"> automation and deployment </w:t>
+      </w:r>
+      <w:r>
+        <w:rPr>
+          <w:rFonts w:ascii="Aptos" w:hAnsi="Aptos" w:eastAsia="Aptos" w:cs="Aptos"/>
+          <w:noProof w:val="0"/>
+          <w:sz w:val="24"/>
+          <w:szCs w:val="24"/>
+          <w:lang w:val="en-US"/>
+        </w:rPr>
+        <w:t>processes</w:t>
+      </w:r>
+      <w:r>
+        <w:rPr>
+          <w:rFonts w:ascii="Aptos" w:hAnsi="Aptos" w:eastAsia="Aptos" w:cs="Aptos"/>
+          <w:noProof w:val="0"/>
+          <w:sz w:val="24"/>
+          <w:szCs w:val="24"/>
+          <w:lang w:val="en-US"/>
+        </w:rPr>
+        <w:t xml:space="preserve"> rather than app development. </w:t>
+      </w:r>
+      <w:r>
+        <w:rPr>
+          <w:rFonts w:ascii="Aptos" w:hAnsi="Aptos" w:eastAsia="Aptos" w:cs="Aptos"/>
+          <w:noProof w:val="0"/>
+          <w:sz w:val="24"/>
+          <w:szCs w:val="24"/>
+          <w:lang w:val="en-US"/>
+        </w:rPr>
+        <w:t>The core application was deployed as Docker containers on EC2 instances provisioned via Auto Scaling. The setup ensures isolated environments, easier CI/CD integration, and faster deployment times.</w:t>
+      </w:r>
+    </w:p>
+    <w:p>
+      <w:pPr>
+        <w:pStyle w:val="ListParagraph"/>
+        <w:numPr>
+          <w:ilvl w:val="0"/>
+          <w:numId w:val="14"/>
+        </w:numPr>
+        <w:spacing w:before="240" w:beforeAutospacing="off" w:after="240" w:afterAutospacing="off"/>
+        <w:jc w:val="both"/>
+        <w:rPr>
+          <w:rFonts w:ascii="Aptos" w:hAnsi="Aptos" w:eastAsia="Aptos" w:cs="Aptos"/>
+          <w:noProof w:val="0"/>
+          <w:sz w:val="24"/>
+          <w:szCs w:val="24"/>
+          <w:lang w:val="en-US"/>
+        </w:rPr>
+      </w:pPr>
+      <w:r>
+        <w:rPr>
+          <w:rFonts w:ascii="Aptos" w:hAnsi="Aptos" w:eastAsia="Aptos" w:cs="Aptos"/>
+          <w:b w:val="1"/>
+          <w:bCs w:val="1"/>
+          <w:noProof w:val="0"/>
+          <w:sz w:val="24"/>
+          <w:szCs w:val="24"/>
+          <w:lang w:val="en-US"/>
+        </w:rPr>
+        <w:t>Dockerfile</w:t>
+      </w:r>
+      <w:r>
+        <w:rPr>
+          <w:rFonts w:ascii="Aptos" w:hAnsi="Aptos" w:eastAsia="Aptos" w:cs="Aptos"/>
+          <w:noProof w:val="0"/>
+          <w:sz w:val="24"/>
+          <w:szCs w:val="24"/>
+          <w:lang w:val="en-US"/>
+        </w:rPr>
+        <w:t xml:space="preserve">: A custom </w:t>
+      </w:r>
+      <w:r>
+        <w:rPr>
+          <w:rFonts w:ascii="Consolas" w:hAnsi="Consolas" w:eastAsia="Consolas" w:cs="Consolas"/>
+          <w:noProof w:val="0"/>
+          <w:sz w:val="24"/>
+          <w:szCs w:val="24"/>
+          <w:lang w:val="en-US"/>
+        </w:rPr>
+        <w:t>Dockerfile</w:t>
+      </w:r>
+      <w:r>
+        <w:rPr>
+          <w:rFonts w:ascii="Aptos" w:hAnsi="Aptos" w:eastAsia="Aptos" w:cs="Aptos"/>
+          <w:noProof w:val="0"/>
+          <w:sz w:val="24"/>
+          <w:szCs w:val="24"/>
+          <w:lang w:val="en-US"/>
+        </w:rPr>
+        <w:t xml:space="preserve"> was created for </w:t>
+      </w:r>
+      <w:r>
+        <w:rPr>
+          <w:rFonts w:ascii="Aptos" w:hAnsi="Aptos" w:eastAsia="Aptos" w:cs="Aptos"/>
+          <w:noProof w:val="0"/>
+          <w:sz w:val="24"/>
+          <w:szCs w:val="24"/>
+          <w:lang w:val="en-US"/>
+        </w:rPr>
+        <w:t>the cloned</w:t>
+      </w:r>
+      <w:r>
+        <w:rPr>
+          <w:rFonts w:ascii="Aptos" w:hAnsi="Aptos" w:eastAsia="Aptos" w:cs="Aptos"/>
+          <w:noProof w:val="0"/>
+          <w:sz w:val="24"/>
+          <w:szCs w:val="24"/>
+          <w:lang w:val="en-US"/>
+        </w:rPr>
+        <w:t xml:space="preserve"> application</w:t>
+      </w:r>
+      <w:r>
+        <w:rPr>
+          <w:rFonts w:ascii="Aptos" w:hAnsi="Aptos" w:eastAsia="Aptos" w:cs="Aptos"/>
+          <w:noProof w:val="0"/>
+          <w:sz w:val="24"/>
+          <w:szCs w:val="24"/>
+          <w:lang w:val="en-US"/>
+        </w:rPr>
+        <w:t xml:space="preserve"> code</w:t>
+      </w:r>
+      <w:r>
+        <w:rPr>
+          <w:rFonts w:ascii="Aptos" w:hAnsi="Aptos" w:eastAsia="Aptos" w:cs="Aptos"/>
+          <w:noProof w:val="0"/>
+          <w:sz w:val="24"/>
+          <w:szCs w:val="24"/>
+          <w:lang w:val="en-US"/>
+        </w:rPr>
+        <w:t>.</w:t>
+      </w:r>
+    </w:p>
+    <w:p>
+      <w:pPr>
+        <w:pStyle w:val="ListParagraph"/>
+        <w:numPr>
+          <w:ilvl w:val="1"/>
+          <w:numId w:val="14"/>
+        </w:numPr>
+        <w:spacing w:before="240" w:beforeAutospacing="off" w:after="240" w:afterAutospacing="off"/>
+        <w:jc w:val="both"/>
+        <w:rPr>
+          <w:rFonts w:ascii="Aptos" w:hAnsi="Aptos" w:eastAsia="Aptos" w:cs="Aptos"/>
+          <w:noProof w:val="0"/>
+          <w:sz w:val="24"/>
+          <w:szCs w:val="24"/>
+          <w:lang w:val="en-US"/>
+        </w:rPr>
+      </w:pPr>
+      <w:r>
+        <w:rPr>
+          <w:rFonts w:ascii="Aptos" w:hAnsi="Aptos" w:eastAsia="Aptos" w:cs="Aptos"/>
+          <w:noProof w:val="0"/>
+          <w:sz w:val="24"/>
+          <w:szCs w:val="24"/>
+          <w:lang w:val="en-US"/>
+        </w:rPr>
+        <w:t xml:space="preserve">Backend: Built with </w:t>
+      </w:r>
+      <w:r>
+        <w:rPr>
+          <w:rFonts w:ascii="Aptos" w:hAnsi="Aptos" w:eastAsia="Aptos" w:cs="Aptos"/>
+          <w:b w:val="1"/>
+          <w:bCs w:val="1"/>
+          <w:noProof w:val="0"/>
+          <w:sz w:val="24"/>
+          <w:szCs w:val="24"/>
+          <w:lang w:val="en-US"/>
+        </w:rPr>
+        <w:t>Node.js 20</w:t>
+      </w:r>
+      <w:r>
+        <w:rPr>
+          <w:rFonts w:ascii="Aptos" w:hAnsi="Aptos" w:eastAsia="Aptos" w:cs="Aptos"/>
+          <w:noProof w:val="0"/>
+          <w:sz w:val="24"/>
+          <w:szCs w:val="24"/>
+          <w:lang w:val="en-US"/>
+        </w:rPr>
+        <w:t xml:space="preserve">, exposed on port </w:t>
+      </w:r>
+      <w:r>
+        <w:rPr>
+          <w:rFonts w:ascii="Consolas" w:hAnsi="Consolas" w:eastAsia="Consolas" w:cs="Consolas"/>
+          <w:noProof w:val="0"/>
+          <w:sz w:val="24"/>
+          <w:szCs w:val="24"/>
+          <w:lang w:val="en-US"/>
+        </w:rPr>
+        <w:t>3000</w:t>
+      </w:r>
+      <w:r>
+        <w:rPr>
+          <w:rFonts w:ascii="Aptos" w:hAnsi="Aptos" w:eastAsia="Aptos" w:cs="Aptos"/>
+          <w:noProof w:val="0"/>
+          <w:sz w:val="24"/>
+          <w:szCs w:val="24"/>
+          <w:lang w:val="en-US"/>
+        </w:rPr>
+        <w:t>.</w:t>
+      </w:r>
+    </w:p>
+    <w:p>
+      <w:pPr>
+        <w:pStyle w:val="ListParagraph"/>
+        <w:numPr>
+          <w:ilvl w:val="1"/>
+          <w:numId w:val="14"/>
+        </w:numPr>
+        <w:spacing w:before="240" w:beforeAutospacing="off" w:after="240" w:afterAutospacing="off"/>
+        <w:jc w:val="both"/>
+        <w:rPr>
+          <w:rFonts w:ascii="Aptos" w:hAnsi="Aptos" w:eastAsia="Aptos" w:cs="Aptos"/>
+          <w:noProof w:val="0"/>
+          <w:sz w:val="24"/>
+          <w:szCs w:val="24"/>
+          <w:lang w:val="en-US"/>
+        </w:rPr>
+      </w:pPr>
+      <w:r>
+        <w:rPr>
+          <w:rFonts w:ascii="Aptos" w:hAnsi="Aptos" w:eastAsia="Aptos" w:cs="Aptos"/>
+          <w:noProof w:val="0"/>
+          <w:sz w:val="24"/>
+          <w:szCs w:val="24"/>
+          <w:lang w:val="en-US"/>
+        </w:rPr>
+        <w:t xml:space="preserve">Frontend: Built with </w:t>
+      </w:r>
+      <w:r>
+        <w:rPr>
+          <w:rFonts w:ascii="Aptos" w:hAnsi="Aptos" w:eastAsia="Aptos" w:cs="Aptos"/>
+          <w:b w:val="1"/>
+          <w:bCs w:val="1"/>
+          <w:noProof w:val="0"/>
+          <w:sz w:val="24"/>
+          <w:szCs w:val="24"/>
+          <w:lang w:val="en-US"/>
+        </w:rPr>
+        <w:t>React</w:t>
+      </w:r>
+      <w:r>
+        <w:rPr>
+          <w:rFonts w:ascii="Aptos" w:hAnsi="Aptos" w:eastAsia="Aptos" w:cs="Aptos"/>
+          <w:noProof w:val="0"/>
+          <w:sz w:val="24"/>
+          <w:szCs w:val="24"/>
+          <w:lang w:val="en-US"/>
+        </w:rPr>
+        <w:t>, served</w:t>
+      </w:r>
+      <w:r>
+        <w:rPr>
+          <w:rFonts w:ascii="Aptos" w:hAnsi="Aptos" w:eastAsia="Aptos" w:cs="Aptos"/>
+          <w:noProof w:val="0"/>
+          <w:sz w:val="24"/>
+          <w:szCs w:val="24"/>
+          <w:lang w:val="en-US"/>
+        </w:rPr>
+        <w:t xml:space="preserve"> via </w:t>
+      </w:r>
+      <w:r>
+        <w:rPr>
+          <w:rFonts w:ascii="Aptos" w:hAnsi="Aptos" w:eastAsia="Aptos" w:cs="Aptos"/>
+          <w:b w:val="1"/>
+          <w:bCs w:val="1"/>
+          <w:noProof w:val="0"/>
+          <w:sz w:val="24"/>
+          <w:szCs w:val="24"/>
+          <w:lang w:val="en-US"/>
+        </w:rPr>
+        <w:t>Nginx</w:t>
+      </w:r>
+      <w:r>
+        <w:rPr>
+          <w:rFonts w:ascii="Aptos" w:hAnsi="Aptos" w:eastAsia="Aptos" w:cs="Aptos"/>
+          <w:noProof w:val="0"/>
+          <w:sz w:val="24"/>
+          <w:szCs w:val="24"/>
+          <w:lang w:val="en-US"/>
+        </w:rPr>
+        <w:t xml:space="preserve">, exposed on port </w:t>
+      </w:r>
+      <w:r>
+        <w:rPr>
+          <w:rFonts w:ascii="Consolas" w:hAnsi="Consolas" w:eastAsia="Consolas" w:cs="Consolas"/>
+          <w:noProof w:val="0"/>
+          <w:sz w:val="24"/>
+          <w:szCs w:val="24"/>
+          <w:lang w:val="en-US"/>
+        </w:rPr>
+        <w:t>80</w:t>
+      </w:r>
+      <w:r>
+        <w:rPr>
+          <w:rFonts w:ascii="Aptos" w:hAnsi="Aptos" w:eastAsia="Aptos" w:cs="Aptos"/>
+          <w:noProof w:val="0"/>
+          <w:sz w:val="24"/>
+          <w:szCs w:val="24"/>
+          <w:lang w:val="en-US"/>
+        </w:rPr>
+        <w:t>.</w:t>
+      </w:r>
+    </w:p>
+    <w:p>
+      <w:pPr>
+        <w:pStyle w:val="ListParagraph"/>
+        <w:numPr>
+          <w:ilvl w:val="0"/>
+          <w:numId w:val="14"/>
+        </w:numPr>
+        <w:spacing w:before="240" w:beforeAutospacing="off" w:after="240" w:afterAutospacing="off"/>
+        <w:jc w:val="both"/>
+        <w:rPr>
+          <w:rFonts w:ascii="Aptos" w:hAnsi="Aptos" w:eastAsia="Aptos" w:cs="Aptos"/>
+          <w:noProof w:val="0"/>
+          <w:sz w:val="24"/>
+          <w:szCs w:val="24"/>
+          <w:lang w:val="en-US"/>
+        </w:rPr>
+      </w:pPr>
+      <w:r>
+        <w:rPr>
+          <w:rFonts w:ascii="Aptos" w:hAnsi="Aptos" w:eastAsia="Aptos" w:cs="Aptos"/>
+          <w:b w:val="1"/>
+          <w:bCs w:val="1"/>
+          <w:noProof w:val="0"/>
+          <w:sz w:val="24"/>
+          <w:szCs w:val="24"/>
+          <w:lang w:val="en-US"/>
+        </w:rPr>
+        <w:t>User Data Scripts</w:t>
+      </w:r>
+      <w:r>
+        <w:rPr>
+          <w:rFonts w:ascii="Aptos" w:hAnsi="Aptos" w:eastAsia="Aptos" w:cs="Aptos"/>
+          <w:noProof w:val="0"/>
+          <w:sz w:val="24"/>
+          <w:szCs w:val="24"/>
+          <w:lang w:val="en-US"/>
+        </w:rPr>
+        <w:t xml:space="preserve"> (</w:t>
+      </w:r>
+      <w:r>
+        <w:rPr>
+          <w:rFonts w:ascii="Consolas" w:hAnsi="Consolas" w:eastAsia="Consolas" w:cs="Consolas"/>
+          <w:noProof w:val="0"/>
+          <w:sz w:val="24"/>
+          <w:szCs w:val="24"/>
+          <w:lang w:val="en-US"/>
+        </w:rPr>
+        <w:t>userdata_app1.sh</w:t>
+      </w:r>
+      <w:r>
+        <w:rPr>
+          <w:rFonts w:ascii="Aptos" w:hAnsi="Aptos" w:eastAsia="Aptos" w:cs="Aptos"/>
+          <w:noProof w:val="0"/>
+          <w:sz w:val="24"/>
+          <w:szCs w:val="24"/>
+          <w:lang w:val="en-US"/>
+        </w:rPr>
+        <w:t xml:space="preserve">, </w:t>
+      </w:r>
+      <w:r>
+        <w:rPr>
+          <w:rFonts w:ascii="Consolas" w:hAnsi="Consolas" w:eastAsia="Consolas" w:cs="Consolas"/>
+          <w:noProof w:val="0"/>
+          <w:sz w:val="24"/>
+          <w:szCs w:val="24"/>
+          <w:lang w:val="en-US"/>
+        </w:rPr>
+        <w:t>userdata_app2.sh</w:t>
+      </w:r>
+      <w:r>
+        <w:rPr>
+          <w:rFonts w:ascii="Aptos" w:hAnsi="Aptos" w:eastAsia="Aptos" w:cs="Aptos"/>
+          <w:noProof w:val="0"/>
+          <w:sz w:val="24"/>
+          <w:szCs w:val="24"/>
+          <w:lang w:val="en-US"/>
+        </w:rPr>
+        <w:t>):</w:t>
+      </w:r>
+    </w:p>
+    <w:p>
+      <w:pPr>
+        <w:pStyle w:val="ListParagraph"/>
+        <w:numPr>
+          <w:ilvl w:val="1"/>
+          <w:numId w:val="14"/>
+        </w:numPr>
+        <w:spacing w:before="240" w:beforeAutospacing="off" w:after="240" w:afterAutospacing="off"/>
+        <w:jc w:val="both"/>
+        <w:rPr>
+          <w:rFonts w:ascii="Aptos" w:hAnsi="Aptos" w:eastAsia="Aptos" w:cs="Aptos"/>
+          <w:noProof w:val="0"/>
+          <w:sz w:val="24"/>
+          <w:szCs w:val="24"/>
+          <w:lang w:val="en-US"/>
+        </w:rPr>
+      </w:pPr>
+      <w:r>
+        <w:rPr>
+          <w:rFonts w:ascii="Aptos" w:hAnsi="Aptos" w:eastAsia="Aptos" w:cs="Aptos"/>
+          <w:noProof w:val="0"/>
+          <w:sz w:val="24"/>
+          <w:szCs w:val="24"/>
+          <w:lang w:val="en-US"/>
+        </w:rPr>
+        <w:t>Install Docker and Docker Compose.</w:t>
+      </w:r>
+    </w:p>
+    <w:p>
+      <w:pPr>
+        <w:pStyle w:val="ListParagraph"/>
+        <w:numPr>
+          <w:ilvl w:val="1"/>
+          <w:numId w:val="14"/>
+        </w:numPr>
+        <w:spacing w:before="240" w:beforeAutospacing="off" w:after="240" w:afterAutospacing="off"/>
+        <w:jc w:val="both"/>
+        <w:rPr>
+          <w:rFonts w:ascii="Aptos" w:hAnsi="Aptos" w:eastAsia="Aptos" w:cs="Aptos"/>
+          <w:noProof w:val="0"/>
+          <w:sz w:val="24"/>
+          <w:szCs w:val="24"/>
+          <w:lang w:val="en-US"/>
+        </w:rPr>
+      </w:pPr>
+      <w:r>
+        <w:rPr>
+          <w:rFonts w:ascii="Aptos" w:hAnsi="Aptos" w:eastAsia="Aptos" w:cs="Aptos"/>
+          <w:noProof w:val="0"/>
+          <w:sz w:val="24"/>
+          <w:szCs w:val="24"/>
+          <w:lang w:val="en-US"/>
+        </w:rPr>
+        <w:t>Clone the application from GitHub.</w:t>
+      </w:r>
+    </w:p>
+    <w:p>
+      <w:pPr>
+        <w:pStyle w:val="ListParagraph"/>
+        <w:numPr>
+          <w:ilvl w:val="1"/>
+          <w:numId w:val="14"/>
+        </w:numPr>
+        <w:spacing w:before="240" w:beforeAutospacing="off" w:after="240" w:afterAutospacing="off"/>
+        <w:jc w:val="both"/>
+        <w:rPr>
+          <w:rFonts w:ascii="Aptos" w:hAnsi="Aptos" w:eastAsia="Aptos" w:cs="Aptos"/>
+          <w:noProof w:val="0"/>
+          <w:sz w:val="24"/>
+          <w:szCs w:val="24"/>
+          <w:lang w:val="en-US"/>
+        </w:rPr>
+      </w:pPr>
+      <w:r>
+        <w:rPr>
+          <w:rFonts w:ascii="Aptos" w:hAnsi="Aptos" w:eastAsia="Aptos" w:cs="Aptos"/>
+          <w:noProof w:val="0"/>
+          <w:sz w:val="24"/>
+          <w:szCs w:val="24"/>
+          <w:lang w:val="en-US"/>
+        </w:rPr>
+        <w:t>Build and run containers automatically on instance launch.</w:t>
+      </w:r>
+    </w:p>
+    <w:p>
+      <w:pPr>
+        <w:pStyle w:val="ListParagraph"/>
+        <w:numPr>
+          <w:ilvl w:val="0"/>
+          <w:numId w:val="14"/>
+        </w:numPr>
+        <w:spacing w:before="240" w:beforeAutospacing="off" w:after="240" w:afterAutospacing="off"/>
+        <w:jc w:val="both"/>
+        <w:rPr>
+          <w:rFonts w:ascii="Aptos" w:hAnsi="Aptos" w:eastAsia="Aptos" w:cs="Aptos"/>
+          <w:noProof w:val="0"/>
+          <w:sz w:val="24"/>
+          <w:szCs w:val="24"/>
+          <w:lang w:val="en-US"/>
+        </w:rPr>
+      </w:pPr>
+      <w:r>
+        <w:rPr>
+          <w:rFonts w:ascii="Aptos" w:hAnsi="Aptos" w:eastAsia="Aptos" w:cs="Aptos"/>
+          <w:b w:val="1"/>
+          <w:bCs w:val="1"/>
+          <w:noProof w:val="0"/>
+          <w:sz w:val="24"/>
+          <w:szCs w:val="24"/>
+          <w:lang w:val="en-US"/>
+        </w:rPr>
+        <w:t>GitHub Integration</w:t>
+      </w:r>
+      <w:r>
+        <w:rPr>
+          <w:rFonts w:ascii="Aptos" w:hAnsi="Aptos" w:eastAsia="Aptos" w:cs="Aptos"/>
+          <w:noProof w:val="0"/>
+          <w:sz w:val="24"/>
+          <w:szCs w:val="24"/>
+          <w:lang w:val="en-US"/>
+        </w:rPr>
+        <w:t>:</w:t>
+      </w:r>
+    </w:p>
+    <w:p>
+      <w:pPr>
+        <w:pStyle w:val="ListParagraph"/>
+        <w:numPr>
+          <w:ilvl w:val="1"/>
+          <w:numId w:val="14"/>
+        </w:numPr>
+        <w:spacing w:before="240" w:beforeAutospacing="off" w:after="240" w:afterAutospacing="off"/>
+        <w:jc w:val="both"/>
+        <w:rPr>
+          <w:rFonts w:ascii="Aptos" w:hAnsi="Aptos" w:eastAsia="Aptos" w:cs="Aptos"/>
+          <w:noProof w:val="0"/>
+          <w:sz w:val="24"/>
+          <w:szCs w:val="24"/>
+          <w:lang w:val="en-US"/>
+        </w:rPr>
+      </w:pPr>
+      <w:r>
+        <w:rPr>
+          <w:rFonts w:ascii="Aptos" w:hAnsi="Aptos" w:eastAsia="Aptos" w:cs="Aptos"/>
+          <w:noProof w:val="0"/>
+          <w:sz w:val="24"/>
+          <w:szCs w:val="24"/>
+          <w:lang w:val="en-US"/>
+        </w:rPr>
+        <w:t xml:space="preserve">Codebase and </w:t>
+      </w:r>
+      <w:r>
+        <w:rPr>
+          <w:rFonts w:ascii="Aptos" w:hAnsi="Aptos" w:eastAsia="Aptos" w:cs="Aptos"/>
+          <w:noProof w:val="0"/>
+          <w:sz w:val="24"/>
+          <w:szCs w:val="24"/>
+          <w:lang w:val="en-US"/>
+        </w:rPr>
+        <w:t>Dockerfile</w:t>
+      </w:r>
+      <w:r>
+        <w:rPr>
+          <w:rFonts w:ascii="Aptos" w:hAnsi="Aptos" w:eastAsia="Aptos" w:cs="Aptos"/>
+          <w:noProof w:val="0"/>
+          <w:sz w:val="24"/>
+          <w:szCs w:val="24"/>
+          <w:lang w:val="en-US"/>
+        </w:rPr>
+        <w:t xml:space="preserve"> were hosted on a private GitHub repo.</w:t>
+      </w:r>
+    </w:p>
+    <w:p>
+      <w:pPr>
+        <w:pStyle w:val="ListParagraph"/>
+        <w:numPr>
+          <w:ilvl w:val="1"/>
+          <w:numId w:val="14"/>
+        </w:numPr>
+        <w:spacing w:before="240" w:beforeAutospacing="off" w:after="240" w:afterAutospacing="off"/>
+        <w:jc w:val="both"/>
+        <w:rPr>
+          <w:rFonts w:ascii="Aptos" w:hAnsi="Aptos" w:eastAsia="Aptos" w:cs="Aptos"/>
+          <w:noProof w:val="0"/>
+          <w:sz w:val="24"/>
+          <w:szCs w:val="24"/>
+          <w:lang w:val="en-US"/>
+        </w:rPr>
+      </w:pPr>
+      <w:r>
+        <w:rPr>
+          <w:rFonts w:ascii="Aptos" w:hAnsi="Aptos" w:eastAsia="Aptos" w:cs="Aptos"/>
+          <w:noProof w:val="0"/>
+          <w:sz w:val="24"/>
+          <w:szCs w:val="24"/>
+          <w:lang w:val="en-US"/>
+        </w:rPr>
+        <w:t>Scripts pull the latest commit on boot, supporting automatic updates.</w:t>
+      </w:r>
+    </w:p>
+    <w:p>
+      <w:pPr>
+        <w:pStyle w:val="ListParagraph"/>
+        <w:numPr>
+          <w:ilvl w:val="0"/>
+          <w:numId w:val="14"/>
+        </w:numPr>
+        <w:spacing w:before="240" w:beforeAutospacing="off" w:after="240" w:afterAutospacing="off"/>
+        <w:jc w:val="both"/>
+        <w:rPr>
+          <w:rFonts w:ascii="Aptos" w:hAnsi="Aptos" w:eastAsia="Aptos" w:cs="Aptos"/>
+          <w:noProof w:val="0"/>
+          <w:sz w:val="24"/>
+          <w:szCs w:val="24"/>
+          <w:lang w:val="en-US"/>
+        </w:rPr>
+      </w:pPr>
+      <w:r>
+        <w:rPr>
+          <w:rFonts w:ascii="Aptos" w:hAnsi="Aptos" w:eastAsia="Aptos" w:cs="Aptos"/>
+          <w:b w:val="1"/>
+          <w:bCs w:val="1"/>
+          <w:noProof w:val="0"/>
+          <w:sz w:val="24"/>
+          <w:szCs w:val="24"/>
+          <w:lang w:val="en-US"/>
+        </w:rPr>
+        <w:t>Container Logs &amp; Health</w:t>
+      </w:r>
+      <w:r>
+        <w:rPr>
+          <w:rFonts w:ascii="Aptos" w:hAnsi="Aptos" w:eastAsia="Aptos" w:cs="Aptos"/>
+          <w:noProof w:val="0"/>
+          <w:sz w:val="24"/>
+          <w:szCs w:val="24"/>
+          <w:lang w:val="en-US"/>
+        </w:rPr>
+        <w:t>:</w:t>
+      </w:r>
+    </w:p>
+    <w:p>
+      <w:pPr>
+        <w:pStyle w:val="ListParagraph"/>
+        <w:numPr>
+          <w:ilvl w:val="1"/>
+          <w:numId w:val="14"/>
+        </w:numPr>
+        <w:spacing w:before="240" w:beforeAutospacing="off" w:after="240" w:afterAutospacing="off"/>
+        <w:jc w:val="both"/>
+        <w:rPr>
+          <w:rFonts w:ascii="Aptos" w:hAnsi="Aptos" w:eastAsia="Aptos" w:cs="Aptos"/>
+          <w:noProof w:val="0"/>
+          <w:sz w:val="24"/>
+          <w:szCs w:val="24"/>
+          <w:lang w:val="en-US"/>
+        </w:rPr>
+      </w:pPr>
+      <w:r>
+        <w:rPr>
+          <w:rFonts w:ascii="Aptos" w:hAnsi="Aptos" w:eastAsia="Aptos" w:cs="Aptos"/>
+          <w:noProof w:val="0"/>
+          <w:sz w:val="24"/>
+          <w:szCs w:val="24"/>
+          <w:lang w:val="en-US"/>
+        </w:rPr>
+        <w:t xml:space="preserve">Application logs were verified via </w:t>
+      </w:r>
+      <w:r>
+        <w:rPr>
+          <w:rFonts w:ascii="Consolas" w:hAnsi="Consolas" w:eastAsia="Consolas" w:cs="Consolas"/>
+          <w:noProof w:val="0"/>
+          <w:sz w:val="24"/>
+          <w:szCs w:val="24"/>
+          <w:lang w:val="en-US"/>
+        </w:rPr>
+        <w:t>docker</w:t>
+      </w:r>
+      <w:r>
+        <w:rPr>
+          <w:rFonts w:ascii="Consolas" w:hAnsi="Consolas" w:eastAsia="Consolas" w:cs="Consolas"/>
+          <w:noProof w:val="0"/>
+          <w:sz w:val="24"/>
+          <w:szCs w:val="24"/>
+          <w:lang w:val="en-US"/>
+        </w:rPr>
+        <w:t xml:space="preserve"> logs</w:t>
+      </w:r>
+      <w:r>
+        <w:rPr>
+          <w:rFonts w:ascii="Aptos" w:hAnsi="Aptos" w:eastAsia="Aptos" w:cs="Aptos"/>
+          <w:noProof w:val="0"/>
+          <w:sz w:val="24"/>
+          <w:szCs w:val="24"/>
+          <w:lang w:val="en-US"/>
+        </w:rPr>
+        <w:t>.</w:t>
+      </w:r>
+    </w:p>
+    <w:p>
+      <w:pPr>
+        <w:pStyle w:val="ListParagraph"/>
+        <w:numPr>
+          <w:ilvl w:val="1"/>
+          <w:numId w:val="14"/>
+        </w:numPr>
+        <w:spacing w:before="240" w:beforeAutospacing="off" w:after="240" w:afterAutospacing="off"/>
+        <w:jc w:val="both"/>
+        <w:rPr>
+          <w:rFonts w:ascii="Aptos" w:hAnsi="Aptos" w:eastAsia="Aptos" w:cs="Aptos"/>
+          <w:noProof w:val="0"/>
+          <w:sz w:val="24"/>
+          <w:szCs w:val="24"/>
+          <w:lang w:val="en-US"/>
+        </w:rPr>
+      </w:pPr>
+      <w:r>
+        <w:rPr>
+          <w:rFonts w:ascii="Aptos" w:hAnsi="Aptos" w:eastAsia="Aptos" w:cs="Aptos"/>
+          <w:noProof w:val="0"/>
+          <w:sz w:val="24"/>
+          <w:szCs w:val="24"/>
+          <w:lang w:val="en-US"/>
+        </w:rPr>
+        <w:t>ALB health checks validated container health on ports.</w:t>
+      </w:r>
     </w:p>
     <w:p>
       <w:pPr>
         <w:pStyle w:val="Heading1"/>
         <w:jc w:val="both"/>
       </w:pPr>
-      <w:bookmarkStart w:id="7" w:name="_Toc200153147"/>
-      <w:r>
-        <w:lastRenderedPageBreak/>
+      <w:bookmarkStart w:name="_Toc200153147" w:id="7"/>
+      <w:r>
+        <w:rPr/>
         <w:t>Domain and SSL Setup</w:t>
       </w:r>
       <w:bookmarkEnd w:id="7"/>
     </w:p>
     <w:p>
       <w:pPr>
+        <w:spacing w:before="240" w:beforeAutospacing="off" w:after="240" w:afterAutospacing="off"/>
+        <w:jc w:val="both"/>
+      </w:pPr>
+      <w:r>
+        <w:rPr>
+          <w:rFonts w:ascii="Aptos" w:hAnsi="Aptos" w:eastAsia="Aptos" w:cs="Aptos"/>
+          <w:noProof w:val="0"/>
+          <w:sz w:val="24"/>
+          <w:szCs w:val="24"/>
+          <w:lang w:val="en-GB"/>
+        </w:rPr>
+        <w:t xml:space="preserve">To ensure secure access, I used </w:t>
+      </w:r>
+      <w:r>
+        <w:rPr>
+          <w:rFonts w:ascii="Aptos" w:hAnsi="Aptos" w:eastAsia="Aptos" w:cs="Aptos"/>
+          <w:b w:val="1"/>
+          <w:bCs w:val="1"/>
+          <w:noProof w:val="0"/>
+          <w:sz w:val="24"/>
+          <w:szCs w:val="24"/>
+          <w:lang w:val="en-GB"/>
+        </w:rPr>
+        <w:t>Route 53</w:t>
+      </w:r>
+      <w:r>
+        <w:rPr>
+          <w:rFonts w:ascii="Aptos" w:hAnsi="Aptos" w:eastAsia="Aptos" w:cs="Aptos"/>
+          <w:noProof w:val="0"/>
+          <w:sz w:val="24"/>
+          <w:szCs w:val="24"/>
+          <w:lang w:val="en-GB"/>
+        </w:rPr>
+        <w:t xml:space="preserve"> for DNS and </w:t>
+      </w:r>
+      <w:r>
+        <w:rPr>
+          <w:rFonts w:ascii="Aptos" w:hAnsi="Aptos" w:eastAsia="Aptos" w:cs="Aptos"/>
+          <w:b w:val="1"/>
+          <w:bCs w:val="1"/>
+          <w:noProof w:val="0"/>
+          <w:sz w:val="24"/>
+          <w:szCs w:val="24"/>
+          <w:lang w:val="en-GB"/>
+        </w:rPr>
+        <w:t>AWS ACM (Certificate Manager)</w:t>
+      </w:r>
+      <w:r>
+        <w:rPr>
+          <w:rFonts w:ascii="Aptos" w:hAnsi="Aptos" w:eastAsia="Aptos" w:cs="Aptos"/>
+          <w:noProof w:val="0"/>
+          <w:sz w:val="24"/>
+          <w:szCs w:val="24"/>
+          <w:lang w:val="en-GB"/>
+        </w:rPr>
+        <w:t xml:space="preserve"> for SSL certification.</w:t>
+      </w:r>
+    </w:p>
+    <w:p>
+      <w:pPr>
+        <w:pStyle w:val="ListParagraph"/>
+        <w:numPr>
+          <w:ilvl w:val="0"/>
+          <w:numId w:val="13"/>
+        </w:numPr>
+        <w:spacing w:before="240" w:beforeAutospacing="off" w:after="240" w:afterAutospacing="off"/>
+        <w:jc w:val="both"/>
+        <w:rPr>
+          <w:rFonts w:ascii="Aptos" w:hAnsi="Aptos" w:eastAsia="Aptos" w:cs="Aptos"/>
+          <w:noProof w:val="0"/>
+          <w:sz w:val="24"/>
+          <w:szCs w:val="24"/>
+          <w:lang w:val="en-GB"/>
+        </w:rPr>
+      </w:pPr>
+      <w:r>
+        <w:rPr>
+          <w:rFonts w:ascii="Aptos" w:hAnsi="Aptos" w:eastAsia="Aptos" w:cs="Aptos"/>
+          <w:b w:val="1"/>
+          <w:bCs w:val="1"/>
+          <w:noProof w:val="0"/>
+          <w:sz w:val="24"/>
+          <w:szCs w:val="24"/>
+          <w:lang w:val="en-GB"/>
+        </w:rPr>
+        <w:t>Domain Mapping</w:t>
+      </w:r>
+      <w:r>
+        <w:rPr>
+          <w:rFonts w:ascii="Aptos" w:hAnsi="Aptos" w:eastAsia="Aptos" w:cs="Aptos"/>
+          <w:noProof w:val="0"/>
+          <w:sz w:val="24"/>
+          <w:szCs w:val="24"/>
+          <w:lang w:val="en-GB"/>
+        </w:rPr>
+        <w:t>:</w:t>
+      </w:r>
+    </w:p>
+    <w:p>
+      <w:pPr>
+        <w:pStyle w:val="ListParagraph"/>
+        <w:numPr>
+          <w:ilvl w:val="1"/>
+          <w:numId w:val="13"/>
+        </w:numPr>
+        <w:spacing w:before="240" w:beforeAutospacing="off" w:after="240" w:afterAutospacing="off"/>
+        <w:jc w:val="both"/>
+        <w:rPr>
+          <w:rFonts w:ascii="Aptos" w:hAnsi="Aptos" w:eastAsia="Aptos" w:cs="Aptos"/>
+          <w:noProof w:val="0"/>
+          <w:sz w:val="24"/>
+          <w:szCs w:val="24"/>
+          <w:lang w:val="en-GB"/>
+        </w:rPr>
+      </w:pPr>
+      <w:r>
+        <w:rPr>
+          <w:rFonts w:ascii="Aptos" w:hAnsi="Aptos" w:eastAsia="Aptos" w:cs="Aptos"/>
+          <w:noProof w:val="0"/>
+          <w:sz w:val="24"/>
+          <w:szCs w:val="24"/>
+          <w:lang w:val="en-GB"/>
+        </w:rPr>
+        <w:t xml:space="preserve">A custom domain was </w:t>
+      </w:r>
+      <w:r>
+        <w:rPr>
+          <w:rFonts w:ascii="Aptos" w:hAnsi="Aptos" w:eastAsia="Aptos" w:cs="Aptos"/>
+          <w:noProof w:val="0"/>
+          <w:sz w:val="24"/>
+          <w:szCs w:val="24"/>
+          <w:lang w:val="en-GB"/>
+        </w:rPr>
+        <w:t>purchased</w:t>
+      </w:r>
+      <w:r>
+        <w:rPr>
+          <w:rFonts w:ascii="Aptos" w:hAnsi="Aptos" w:eastAsia="Aptos" w:cs="Aptos"/>
+          <w:noProof w:val="0"/>
+          <w:sz w:val="24"/>
+          <w:szCs w:val="24"/>
+          <w:lang w:val="en-GB"/>
+        </w:rPr>
+        <w:t xml:space="preserve"> and mapped via Route 53 hosted zone.</w:t>
+      </w:r>
+    </w:p>
+    <w:p>
+      <w:pPr>
+        <w:pStyle w:val="ListParagraph"/>
+        <w:numPr>
+          <w:ilvl w:val="1"/>
+          <w:numId w:val="13"/>
+        </w:numPr>
+        <w:spacing w:before="240" w:beforeAutospacing="off" w:after="240" w:afterAutospacing="off"/>
+        <w:jc w:val="both"/>
+        <w:rPr>
+          <w:rFonts w:ascii="Aptos" w:hAnsi="Aptos" w:eastAsia="Aptos" w:cs="Aptos"/>
+          <w:noProof w:val="0"/>
+          <w:sz w:val="24"/>
+          <w:szCs w:val="24"/>
+          <w:lang w:val="en-GB"/>
+        </w:rPr>
+      </w:pPr>
+      <w:r>
+        <w:rPr>
+          <w:rFonts w:ascii="Aptos" w:hAnsi="Aptos" w:eastAsia="Aptos" w:cs="Aptos"/>
+          <w:noProof w:val="0"/>
+          <w:sz w:val="24"/>
+          <w:szCs w:val="24"/>
+          <w:lang w:val="en-GB"/>
+        </w:rPr>
+        <w:t>An A-record (alias) points to the ALB DNS.</w:t>
+      </w:r>
+    </w:p>
+    <w:p>
+      <w:pPr>
+        <w:pStyle w:val="ListParagraph"/>
+        <w:numPr>
+          <w:ilvl w:val="0"/>
+          <w:numId w:val="13"/>
+        </w:numPr>
+        <w:spacing w:before="240" w:beforeAutospacing="off" w:after="240" w:afterAutospacing="off"/>
+        <w:jc w:val="both"/>
+        <w:rPr>
+          <w:rFonts w:ascii="Aptos" w:hAnsi="Aptos" w:eastAsia="Aptos" w:cs="Aptos"/>
+          <w:noProof w:val="0"/>
+          <w:sz w:val="24"/>
+          <w:szCs w:val="24"/>
+          <w:lang w:val="en-GB"/>
+        </w:rPr>
+      </w:pPr>
+      <w:r>
+        <w:rPr>
+          <w:rFonts w:ascii="Aptos" w:hAnsi="Aptos" w:eastAsia="Aptos" w:cs="Aptos"/>
+          <w:b w:val="1"/>
+          <w:bCs w:val="1"/>
+          <w:noProof w:val="0"/>
+          <w:sz w:val="24"/>
+          <w:szCs w:val="24"/>
+          <w:lang w:val="en-GB"/>
+        </w:rPr>
+        <w:t>SSL Certificate</w:t>
+      </w:r>
+      <w:r>
+        <w:rPr>
+          <w:rFonts w:ascii="Aptos" w:hAnsi="Aptos" w:eastAsia="Aptos" w:cs="Aptos"/>
+          <w:noProof w:val="0"/>
+          <w:sz w:val="24"/>
+          <w:szCs w:val="24"/>
+          <w:lang w:val="en-GB"/>
+        </w:rPr>
+        <w:t>:</w:t>
+      </w:r>
+    </w:p>
+    <w:p>
+      <w:pPr>
+        <w:pStyle w:val="ListParagraph"/>
+        <w:numPr>
+          <w:ilvl w:val="1"/>
+          <w:numId w:val="13"/>
+        </w:numPr>
+        <w:spacing w:before="240" w:beforeAutospacing="off" w:after="240" w:afterAutospacing="off"/>
+        <w:jc w:val="both"/>
+        <w:rPr>
+          <w:rFonts w:ascii="Aptos" w:hAnsi="Aptos" w:eastAsia="Aptos" w:cs="Aptos"/>
+          <w:noProof w:val="0"/>
+          <w:sz w:val="24"/>
+          <w:szCs w:val="24"/>
+          <w:lang w:val="en-GB"/>
+        </w:rPr>
+      </w:pPr>
+      <w:r>
+        <w:rPr>
+          <w:rFonts w:ascii="Aptos" w:hAnsi="Aptos" w:eastAsia="Aptos" w:cs="Aptos"/>
+          <w:noProof w:val="0"/>
+          <w:sz w:val="24"/>
+          <w:szCs w:val="24"/>
+          <w:lang w:val="en-GB"/>
+        </w:rPr>
+        <w:t>Provisioned via ACM in the same AWS region.</w:t>
+      </w:r>
+    </w:p>
+    <w:p>
+      <w:pPr>
+        <w:pStyle w:val="ListParagraph"/>
+        <w:numPr>
+          <w:ilvl w:val="1"/>
+          <w:numId w:val="13"/>
+        </w:numPr>
+        <w:spacing w:before="240" w:beforeAutospacing="off" w:after="240" w:afterAutospacing="off"/>
+        <w:jc w:val="both"/>
+        <w:rPr>
+          <w:rFonts w:ascii="Aptos" w:hAnsi="Aptos" w:eastAsia="Aptos" w:cs="Aptos"/>
+          <w:noProof w:val="0"/>
+          <w:sz w:val="24"/>
+          <w:szCs w:val="24"/>
+          <w:lang w:val="en-GB"/>
+        </w:rPr>
+      </w:pPr>
+      <w:r>
+        <w:rPr>
+          <w:rFonts w:ascii="Aptos" w:hAnsi="Aptos" w:eastAsia="Aptos" w:cs="Aptos"/>
+          <w:noProof w:val="0"/>
+          <w:sz w:val="24"/>
+          <w:szCs w:val="24"/>
+          <w:lang w:val="en-GB"/>
+        </w:rPr>
+        <w:t>Bound to the ALB listener on port 443.</w:t>
+      </w:r>
+    </w:p>
+    <w:p>
+      <w:pPr>
+        <w:pStyle w:val="ListParagraph"/>
+        <w:numPr>
+          <w:ilvl w:val="0"/>
+          <w:numId w:val="13"/>
+        </w:numPr>
+        <w:spacing w:before="240" w:beforeAutospacing="off" w:after="240" w:afterAutospacing="off"/>
+        <w:jc w:val="both"/>
+        <w:rPr>
+          <w:rFonts w:ascii="Aptos" w:hAnsi="Aptos" w:eastAsia="Aptos" w:cs="Aptos"/>
+          <w:noProof w:val="0"/>
+          <w:sz w:val="24"/>
+          <w:szCs w:val="24"/>
+          <w:lang w:val="en-GB"/>
+        </w:rPr>
+      </w:pPr>
+      <w:r>
+        <w:rPr>
+          <w:rFonts w:ascii="Aptos" w:hAnsi="Aptos" w:eastAsia="Aptos" w:cs="Aptos"/>
+          <w:b w:val="1"/>
+          <w:bCs w:val="1"/>
+          <w:noProof w:val="0"/>
+          <w:sz w:val="24"/>
+          <w:szCs w:val="24"/>
+          <w:lang w:val="en-GB"/>
+        </w:rPr>
+        <w:t>HTTP → HTTPS Redirection</w:t>
+      </w:r>
+      <w:r>
+        <w:rPr>
+          <w:rFonts w:ascii="Aptos" w:hAnsi="Aptos" w:eastAsia="Aptos" w:cs="Aptos"/>
+          <w:noProof w:val="0"/>
+          <w:sz w:val="24"/>
+          <w:szCs w:val="24"/>
+          <w:lang w:val="en-GB"/>
+        </w:rPr>
+        <w:t>:</w:t>
+      </w:r>
+    </w:p>
+    <w:p>
+      <w:pPr>
+        <w:pStyle w:val="ListParagraph"/>
+        <w:numPr>
+          <w:ilvl w:val="1"/>
+          <w:numId w:val="13"/>
+        </w:numPr>
+        <w:spacing w:before="240" w:beforeAutospacing="off" w:after="240" w:afterAutospacing="off"/>
+        <w:jc w:val="both"/>
+        <w:rPr>
+          <w:rFonts w:ascii="Aptos" w:hAnsi="Aptos" w:eastAsia="Aptos" w:cs="Aptos"/>
+          <w:noProof w:val="0"/>
+          <w:sz w:val="24"/>
+          <w:szCs w:val="24"/>
+          <w:lang w:val="en-GB"/>
+        </w:rPr>
+      </w:pPr>
+      <w:r>
+        <w:rPr>
+          <w:rFonts w:ascii="Aptos" w:hAnsi="Aptos" w:eastAsia="Aptos" w:cs="Aptos"/>
+          <w:noProof w:val="0"/>
+          <w:sz w:val="24"/>
+          <w:szCs w:val="24"/>
+          <w:lang w:val="en-GB"/>
+        </w:rPr>
+        <w:t>Configured at the ALB level to enforce secure access.</w:t>
+      </w:r>
+    </w:p>
+    <w:p>
+      <w:pPr>
+        <w:pStyle w:val="ListParagraph"/>
+        <w:numPr>
+          <w:ilvl w:val="0"/>
+          <w:numId w:val="13"/>
+        </w:numPr>
+        <w:spacing w:before="240" w:beforeAutospacing="off" w:after="240" w:afterAutospacing="off"/>
+        <w:jc w:val="both"/>
+        <w:rPr>
+          <w:rFonts w:ascii="Aptos" w:hAnsi="Aptos" w:eastAsia="Aptos" w:cs="Aptos"/>
+          <w:noProof w:val="0"/>
+          <w:sz w:val="24"/>
+          <w:szCs w:val="24"/>
+          <w:lang w:val="en-GB"/>
+        </w:rPr>
+      </w:pPr>
+      <w:r>
+        <w:rPr>
+          <w:rFonts w:ascii="Aptos" w:hAnsi="Aptos" w:eastAsia="Aptos" w:cs="Aptos"/>
+          <w:b w:val="1"/>
+          <w:bCs w:val="1"/>
+          <w:noProof w:val="0"/>
+          <w:sz w:val="24"/>
+          <w:szCs w:val="24"/>
+          <w:lang w:val="en-GB"/>
+        </w:rPr>
+        <w:t>Result</w:t>
+      </w:r>
+      <w:r>
+        <w:rPr>
+          <w:rFonts w:ascii="Aptos" w:hAnsi="Aptos" w:eastAsia="Aptos" w:cs="Aptos"/>
+          <w:noProof w:val="0"/>
+          <w:sz w:val="24"/>
+          <w:szCs w:val="24"/>
+          <w:lang w:val="en-GB"/>
+        </w:rPr>
+        <w:t>: Users accessing the domain are automatically redirected to HTTPS and served securely from the EC2-backed app behind ALB.</w:t>
+      </w:r>
+    </w:p>
+    <w:p>
+      <w:pPr>
         <w:pStyle w:val="Heading1"/>
         <w:jc w:val="both"/>
       </w:pPr>
-      <w:bookmarkStart w:id="8" w:name="_Toc200153148"/>
-      <w:r>
+      <w:bookmarkStart w:name="_Toc200153148" w:id="8"/>
+      <w:r>
+        <w:rPr/>
         <w:t>Database Access and Dummy Data</w:t>
       </w:r>
       <w:bookmarkEnd w:id="8"/>
     </w:p>
     <w:p>
       <w:pPr>
+        <w:spacing w:before="240" w:beforeAutospacing="off" w:after="240" w:afterAutospacing="off"/>
+        <w:jc w:val="both"/>
+      </w:pPr>
+      <w:r>
+        <w:rPr>
+          <w:rFonts w:ascii="Aptos" w:hAnsi="Aptos" w:eastAsia="Aptos" w:cs="Aptos"/>
+          <w:noProof w:val="0"/>
+          <w:sz w:val="24"/>
+          <w:szCs w:val="24"/>
+          <w:lang w:val="en-GB"/>
+        </w:rPr>
+        <w:t>For development and testing, secure access to the RDS databases (MySQL and PostgreSQL) was necessary — without exposing them publicly.</w:t>
+      </w:r>
+    </w:p>
+    <w:p>
+      <w:pPr>
+        <w:pStyle w:val="ListParagraph"/>
+        <w:numPr>
+          <w:ilvl w:val="0"/>
+          <w:numId w:val="12"/>
+        </w:numPr>
+        <w:spacing w:before="240" w:beforeAutospacing="off" w:after="240" w:afterAutospacing="off"/>
+        <w:jc w:val="both"/>
+        <w:rPr>
+          <w:rFonts w:ascii="Aptos" w:hAnsi="Aptos" w:eastAsia="Aptos" w:cs="Aptos"/>
+          <w:noProof w:val="0"/>
+          <w:sz w:val="24"/>
+          <w:szCs w:val="24"/>
+          <w:lang w:val="en-GB"/>
+        </w:rPr>
+      </w:pPr>
+      <w:r>
+        <w:rPr>
+          <w:rFonts w:ascii="Aptos" w:hAnsi="Aptos" w:eastAsia="Aptos" w:cs="Aptos"/>
+          <w:b w:val="1"/>
+          <w:bCs w:val="1"/>
+          <w:noProof w:val="0"/>
+          <w:sz w:val="24"/>
+          <w:szCs w:val="24"/>
+          <w:lang w:val="en-GB"/>
+        </w:rPr>
+        <w:t xml:space="preserve">SSH </w:t>
+      </w:r>
+      <w:r>
+        <w:rPr>
+          <w:rFonts w:ascii="Aptos" w:hAnsi="Aptos" w:eastAsia="Aptos" w:cs="Aptos"/>
+          <w:b w:val="1"/>
+          <w:bCs w:val="1"/>
+          <w:noProof w:val="0"/>
+          <w:sz w:val="24"/>
+          <w:szCs w:val="24"/>
+          <w:lang w:val="en-GB"/>
+        </w:rPr>
+        <w:t>Tunnelling</w:t>
+      </w:r>
+      <w:r>
+        <w:rPr>
+          <w:rFonts w:ascii="Aptos" w:hAnsi="Aptos" w:eastAsia="Aptos" w:cs="Aptos"/>
+          <w:noProof w:val="0"/>
+          <w:sz w:val="24"/>
+          <w:szCs w:val="24"/>
+          <w:lang w:val="en-GB"/>
+        </w:rPr>
+        <w:t>:</w:t>
+      </w:r>
+    </w:p>
+    <w:p>
+      <w:pPr>
+        <w:pStyle w:val="ListParagraph"/>
+        <w:numPr>
+          <w:ilvl w:val="1"/>
+          <w:numId w:val="12"/>
+        </w:numPr>
+        <w:spacing w:before="240" w:beforeAutospacing="off" w:after="240" w:afterAutospacing="off"/>
+        <w:jc w:val="both"/>
+        <w:rPr>
+          <w:rFonts w:ascii="Aptos" w:hAnsi="Aptos" w:eastAsia="Aptos" w:cs="Aptos"/>
+          <w:noProof w:val="0"/>
+          <w:sz w:val="24"/>
+          <w:szCs w:val="24"/>
+          <w:lang w:val="en-GB"/>
+        </w:rPr>
+      </w:pPr>
+      <w:r>
+        <w:rPr>
+          <w:rFonts w:ascii="Aptos" w:hAnsi="Aptos" w:eastAsia="Aptos" w:cs="Aptos"/>
+          <w:noProof w:val="0"/>
+          <w:sz w:val="24"/>
+          <w:szCs w:val="24"/>
+          <w:lang w:val="en-GB"/>
+        </w:rPr>
+        <w:t>A bastion EC2 instance (with public IP) was used to create an SSH tunnel.</w:t>
+      </w:r>
+    </w:p>
+    <w:p>
+      <w:pPr>
+        <w:pStyle w:val="ListParagraph"/>
+        <w:numPr>
+          <w:ilvl w:val="1"/>
+          <w:numId w:val="12"/>
+        </w:numPr>
+        <w:spacing w:before="240" w:beforeAutospacing="off" w:after="240" w:afterAutospacing="off"/>
+        <w:jc w:val="both"/>
+        <w:rPr>
+          <w:rFonts w:ascii="Aptos" w:hAnsi="Aptos" w:eastAsia="Aptos" w:cs="Aptos"/>
+          <w:noProof w:val="0"/>
+          <w:sz w:val="24"/>
+          <w:szCs w:val="24"/>
+          <w:lang w:val="en-GB"/>
+        </w:rPr>
+      </w:pPr>
+      <w:r>
+        <w:rPr>
+          <w:rFonts w:ascii="Aptos" w:hAnsi="Aptos" w:eastAsia="Aptos" w:cs="Aptos"/>
+          <w:noProof w:val="0"/>
+          <w:sz w:val="24"/>
+          <w:szCs w:val="24"/>
+          <w:lang w:val="en-GB"/>
+        </w:rPr>
+        <w:t xml:space="preserve">Local port </w:t>
+      </w:r>
+      <w:r>
+        <w:rPr>
+          <w:rFonts w:ascii="Aptos" w:hAnsi="Aptos" w:eastAsia="Aptos" w:cs="Aptos"/>
+          <w:noProof w:val="0"/>
+          <w:sz w:val="24"/>
+          <w:szCs w:val="24"/>
+          <w:lang w:val="en-GB"/>
+        </w:rPr>
+        <w:t>forwarding</w:t>
+      </w:r>
+      <w:r>
+        <w:rPr>
+          <w:rFonts w:ascii="Aptos" w:hAnsi="Aptos" w:eastAsia="Aptos" w:cs="Aptos"/>
+          <w:noProof w:val="0"/>
+          <w:sz w:val="24"/>
+          <w:szCs w:val="24"/>
+          <w:lang w:val="en-GB"/>
+        </w:rPr>
+        <w:t xml:space="preserve"> enabled secure database connections from tools like </w:t>
+      </w:r>
+      <w:r>
+        <w:rPr>
+          <w:rFonts w:ascii="Aptos" w:hAnsi="Aptos" w:eastAsia="Aptos" w:cs="Aptos"/>
+          <w:b w:val="1"/>
+          <w:bCs w:val="1"/>
+          <w:noProof w:val="0"/>
+          <w:sz w:val="24"/>
+          <w:szCs w:val="24"/>
+          <w:lang w:val="en-GB"/>
+        </w:rPr>
+        <w:t>DBeaver</w:t>
+      </w:r>
+      <w:r>
+        <w:rPr>
+          <w:rFonts w:ascii="Aptos" w:hAnsi="Aptos" w:eastAsia="Aptos" w:cs="Aptos"/>
+          <w:noProof w:val="0"/>
+          <w:sz w:val="24"/>
+          <w:szCs w:val="24"/>
+          <w:lang w:val="en-GB"/>
+        </w:rPr>
+        <w:t>.</w:t>
+      </w:r>
+    </w:p>
+    <w:p>
+      <w:pPr>
+        <w:pStyle w:val="ListParagraph"/>
+        <w:numPr>
+          <w:ilvl w:val="0"/>
+          <w:numId w:val="12"/>
+        </w:numPr>
+        <w:spacing w:before="240" w:beforeAutospacing="off" w:after="240" w:afterAutospacing="off"/>
+        <w:jc w:val="both"/>
+        <w:rPr>
+          <w:rFonts w:ascii="Aptos" w:hAnsi="Aptos" w:eastAsia="Aptos" w:cs="Aptos"/>
+          <w:noProof w:val="0"/>
+          <w:sz w:val="24"/>
+          <w:szCs w:val="24"/>
+          <w:lang w:val="en-GB"/>
+        </w:rPr>
+      </w:pPr>
+      <w:r>
+        <w:rPr>
+          <w:rFonts w:ascii="Aptos" w:hAnsi="Aptos" w:eastAsia="Aptos" w:cs="Aptos"/>
+          <w:b w:val="1"/>
+          <w:bCs w:val="1"/>
+          <w:noProof w:val="0"/>
+          <w:sz w:val="24"/>
+          <w:szCs w:val="24"/>
+          <w:lang w:val="en-GB"/>
+        </w:rPr>
+        <w:t>Clients &amp; Tools</w:t>
+      </w:r>
+      <w:r>
+        <w:rPr>
+          <w:rFonts w:ascii="Aptos" w:hAnsi="Aptos" w:eastAsia="Aptos" w:cs="Aptos"/>
+          <w:noProof w:val="0"/>
+          <w:sz w:val="24"/>
+          <w:szCs w:val="24"/>
+          <w:lang w:val="en-GB"/>
+        </w:rPr>
+        <w:t>:</w:t>
+      </w:r>
+    </w:p>
+    <w:p>
+      <w:pPr>
+        <w:pStyle w:val="ListParagraph"/>
+        <w:numPr>
+          <w:ilvl w:val="1"/>
+          <w:numId w:val="12"/>
+        </w:numPr>
+        <w:spacing w:before="240" w:beforeAutospacing="off" w:after="240" w:afterAutospacing="off"/>
+        <w:jc w:val="both"/>
+        <w:rPr>
+          <w:rFonts w:ascii="Aptos" w:hAnsi="Aptos" w:eastAsia="Aptos" w:cs="Aptos"/>
+          <w:noProof w:val="0"/>
+          <w:sz w:val="24"/>
+          <w:szCs w:val="24"/>
+          <w:lang w:val="en-GB"/>
+        </w:rPr>
+      </w:pPr>
+      <w:r>
+        <w:rPr>
+          <w:rFonts w:ascii="Aptos" w:hAnsi="Aptos" w:eastAsia="Aptos" w:cs="Aptos"/>
+          <w:noProof w:val="0"/>
+          <w:sz w:val="24"/>
+          <w:szCs w:val="24"/>
+          <w:lang w:val="en-GB"/>
+        </w:rPr>
+        <w:t>DBeaver</w:t>
+      </w:r>
+      <w:r>
+        <w:rPr>
+          <w:rFonts w:ascii="Aptos" w:hAnsi="Aptos" w:eastAsia="Aptos" w:cs="Aptos"/>
+          <w:noProof w:val="0"/>
+          <w:sz w:val="24"/>
+          <w:szCs w:val="24"/>
+          <w:lang w:val="en-GB"/>
+        </w:rPr>
+        <w:t xml:space="preserve"> was configured with tunnel settings to connect securely.</w:t>
+      </w:r>
+    </w:p>
+    <w:p>
+      <w:pPr>
+        <w:pStyle w:val="ListParagraph"/>
+        <w:numPr>
+          <w:ilvl w:val="1"/>
+          <w:numId w:val="12"/>
+        </w:numPr>
+        <w:spacing w:before="240" w:beforeAutospacing="off" w:after="240" w:afterAutospacing="off"/>
+        <w:jc w:val="both"/>
+        <w:rPr>
+          <w:rFonts w:ascii="Aptos" w:hAnsi="Aptos" w:eastAsia="Aptos" w:cs="Aptos"/>
+          <w:noProof w:val="0"/>
+          <w:sz w:val="24"/>
+          <w:szCs w:val="24"/>
+          <w:lang w:val="en-GB"/>
+        </w:rPr>
+      </w:pPr>
+      <w:r>
+        <w:rPr>
+          <w:rFonts w:ascii="Aptos" w:hAnsi="Aptos" w:eastAsia="Aptos" w:cs="Aptos"/>
+          <w:noProof w:val="0"/>
+          <w:sz w:val="24"/>
+          <w:szCs w:val="24"/>
+          <w:lang w:val="en-GB"/>
+        </w:rPr>
+        <w:t>Inserted dummy records into both RDS instances (products, users, metrics).</w:t>
+      </w:r>
+    </w:p>
+    <w:p>
+      <w:pPr>
+        <w:pStyle w:val="ListParagraph"/>
+        <w:numPr>
+          <w:ilvl w:val="0"/>
+          <w:numId w:val="12"/>
+        </w:numPr>
+        <w:spacing w:before="240" w:beforeAutospacing="off" w:after="240" w:afterAutospacing="off"/>
+        <w:jc w:val="both"/>
+        <w:rPr>
+          <w:rFonts w:ascii="Aptos" w:hAnsi="Aptos" w:eastAsia="Aptos" w:cs="Aptos"/>
+          <w:noProof w:val="0"/>
+          <w:sz w:val="24"/>
+          <w:szCs w:val="24"/>
+          <w:lang w:val="en-GB"/>
+        </w:rPr>
+      </w:pPr>
+      <w:r>
+        <w:rPr>
+          <w:rFonts w:ascii="Aptos" w:hAnsi="Aptos" w:eastAsia="Aptos" w:cs="Aptos"/>
+          <w:b w:val="1"/>
+          <w:bCs w:val="1"/>
+          <w:noProof w:val="0"/>
+          <w:sz w:val="24"/>
+          <w:szCs w:val="24"/>
+          <w:lang w:val="en-GB"/>
+        </w:rPr>
+        <w:t>Why It Matters</w:t>
+      </w:r>
+      <w:r>
+        <w:rPr>
+          <w:rFonts w:ascii="Aptos" w:hAnsi="Aptos" w:eastAsia="Aptos" w:cs="Aptos"/>
+          <w:noProof w:val="0"/>
+          <w:sz w:val="24"/>
+          <w:szCs w:val="24"/>
+          <w:lang w:val="en-GB"/>
+        </w:rPr>
+        <w:t>:</w:t>
+      </w:r>
+    </w:p>
+    <w:p>
+      <w:pPr>
+        <w:pStyle w:val="ListParagraph"/>
+        <w:numPr>
+          <w:ilvl w:val="1"/>
+          <w:numId w:val="12"/>
+        </w:numPr>
+        <w:spacing w:before="240" w:beforeAutospacing="off" w:after="240" w:afterAutospacing="off"/>
+        <w:jc w:val="both"/>
+        <w:rPr>
+          <w:rFonts w:ascii="Aptos" w:hAnsi="Aptos" w:eastAsia="Aptos" w:cs="Aptos"/>
+          <w:noProof w:val="0"/>
+          <w:sz w:val="24"/>
+          <w:szCs w:val="24"/>
+          <w:lang w:val="en-GB"/>
+        </w:rPr>
+      </w:pPr>
+      <w:r>
+        <w:rPr>
+          <w:rFonts w:ascii="Aptos" w:hAnsi="Aptos" w:eastAsia="Aptos" w:cs="Aptos"/>
+          <w:noProof w:val="0"/>
+          <w:sz w:val="24"/>
+          <w:szCs w:val="24"/>
+          <w:lang w:val="en-GB"/>
+        </w:rPr>
+        <w:t>Demonstrated secure admin access without exposing database endpoints.</w:t>
+      </w:r>
+    </w:p>
+    <w:p>
+      <w:pPr>
+        <w:pStyle w:val="ListParagraph"/>
+        <w:numPr>
+          <w:ilvl w:val="1"/>
+          <w:numId w:val="12"/>
+        </w:numPr>
+        <w:spacing w:before="240" w:beforeAutospacing="off" w:after="240" w:afterAutospacing="off"/>
+        <w:jc w:val="both"/>
+        <w:rPr>
+          <w:rFonts w:ascii="Aptos" w:hAnsi="Aptos" w:eastAsia="Aptos" w:cs="Aptos"/>
+          <w:noProof w:val="0"/>
+          <w:sz w:val="24"/>
+          <w:szCs w:val="24"/>
+          <w:lang w:val="en-GB"/>
+        </w:rPr>
+      </w:pPr>
+      <w:r>
+        <w:rPr>
+          <w:rFonts w:ascii="Aptos" w:hAnsi="Aptos" w:eastAsia="Aptos" w:cs="Aptos"/>
+          <w:noProof w:val="0"/>
+          <w:sz w:val="24"/>
+          <w:szCs w:val="24"/>
+          <w:lang w:val="en-GB"/>
+        </w:rPr>
+        <w:t>Ensured that BI tool and applications could read data from a realistic dataset.</w:t>
+      </w:r>
+    </w:p>
+    <w:p>
+      <w:pPr>
         <w:pStyle w:val="Heading1"/>
         <w:jc w:val="both"/>
       </w:pPr>
-      <w:bookmarkStart w:id="9" w:name="_Toc200153149"/>
-      <w:r>
+      <w:bookmarkStart w:name="_Toc200153149" w:id="9"/>
+      <w:r>
+        <w:rPr/>
         <w:t>BI Tool Deployment (</w:t>
       </w:r>
-      <w:proofErr w:type="spellStart"/>
-      <w:r>
+      <w:r>
+        <w:rPr/>
         <w:t>Metabase</w:t>
       </w:r>
-      <w:proofErr w:type="spellEnd"/>
-      <w:r>
+      <w:r>
+        <w:rPr/>
         <w:t>)</w:t>
       </w:r>
       <w:bookmarkEnd w:id="9"/>
     </w:p>
     <w:p>
       <w:pPr>
+        <w:spacing w:before="240" w:beforeAutospacing="off" w:after="240" w:afterAutospacing="off"/>
+        <w:jc w:val="both"/>
+      </w:pPr>
+      <w:r>
+        <w:rPr>
+          <w:rFonts w:ascii="Aptos" w:hAnsi="Aptos" w:eastAsia="Aptos" w:cs="Aptos"/>
+          <w:noProof w:val="0"/>
+          <w:sz w:val="24"/>
+          <w:szCs w:val="24"/>
+          <w:lang w:val="en-GB"/>
+        </w:rPr>
+        <w:t>A business intelligence tool was deployed via Docker to visualize live data from the RDS instance.</w:t>
+      </w:r>
+    </w:p>
+    <w:p>
+      <w:pPr>
+        <w:pStyle w:val="ListParagraph"/>
+        <w:numPr>
+          <w:ilvl w:val="0"/>
+          <w:numId w:val="11"/>
+        </w:numPr>
+        <w:spacing w:before="240" w:beforeAutospacing="off" w:after="240" w:afterAutospacing="off"/>
+        <w:jc w:val="both"/>
+        <w:rPr>
+          <w:rFonts w:ascii="Aptos" w:hAnsi="Aptos" w:eastAsia="Aptos" w:cs="Aptos"/>
+          <w:noProof w:val="0"/>
+          <w:sz w:val="24"/>
+          <w:szCs w:val="24"/>
+          <w:lang w:val="en-GB"/>
+        </w:rPr>
+      </w:pPr>
+      <w:r>
+        <w:rPr>
+          <w:rFonts w:ascii="Aptos" w:hAnsi="Aptos" w:eastAsia="Aptos" w:cs="Aptos"/>
+          <w:b w:val="1"/>
+          <w:bCs w:val="1"/>
+          <w:noProof w:val="0"/>
+          <w:sz w:val="24"/>
+          <w:szCs w:val="24"/>
+          <w:lang w:val="en-GB"/>
+        </w:rPr>
+        <w:t>Tool Used</w:t>
+      </w:r>
+      <w:r>
+        <w:rPr>
+          <w:rFonts w:ascii="Aptos" w:hAnsi="Aptos" w:eastAsia="Aptos" w:cs="Aptos"/>
+          <w:noProof w:val="0"/>
+          <w:sz w:val="24"/>
+          <w:szCs w:val="24"/>
+          <w:lang w:val="en-GB"/>
+        </w:rPr>
+        <w:t xml:space="preserve">: </w:t>
+      </w:r>
+      <w:r>
+        <w:rPr>
+          <w:rFonts w:ascii="Aptos" w:hAnsi="Aptos" w:eastAsia="Aptos" w:cs="Aptos"/>
+          <w:b w:val="1"/>
+          <w:bCs w:val="1"/>
+          <w:noProof w:val="0"/>
+          <w:sz w:val="24"/>
+          <w:szCs w:val="24"/>
+          <w:lang w:val="en-GB"/>
+        </w:rPr>
+        <w:t>Metabase</w:t>
+      </w:r>
+    </w:p>
+    <w:p>
+      <w:pPr>
+        <w:pStyle w:val="ListParagraph"/>
+        <w:numPr>
+          <w:ilvl w:val="0"/>
+          <w:numId w:val="11"/>
+        </w:numPr>
+        <w:spacing w:before="240" w:beforeAutospacing="off" w:after="240" w:afterAutospacing="off"/>
+        <w:jc w:val="both"/>
+        <w:rPr>
+          <w:rFonts w:ascii="Aptos" w:hAnsi="Aptos" w:eastAsia="Aptos" w:cs="Aptos"/>
+          <w:noProof w:val="0"/>
+          <w:sz w:val="24"/>
+          <w:szCs w:val="24"/>
+          <w:lang w:val="en-GB"/>
+        </w:rPr>
+      </w:pPr>
+      <w:r>
+        <w:rPr>
+          <w:rFonts w:ascii="Aptos" w:hAnsi="Aptos" w:eastAsia="Aptos" w:cs="Aptos"/>
+          <w:b w:val="1"/>
+          <w:bCs w:val="1"/>
+          <w:noProof w:val="0"/>
+          <w:sz w:val="24"/>
+          <w:szCs w:val="24"/>
+          <w:lang w:val="en-GB"/>
+        </w:rPr>
+        <w:t>Deployment</w:t>
+      </w:r>
+      <w:r>
+        <w:rPr>
+          <w:rFonts w:ascii="Aptos" w:hAnsi="Aptos" w:eastAsia="Aptos" w:cs="Aptos"/>
+          <w:noProof w:val="0"/>
+          <w:sz w:val="24"/>
+          <w:szCs w:val="24"/>
+          <w:lang w:val="en-GB"/>
+        </w:rPr>
+        <w:t>:</w:t>
+      </w:r>
+    </w:p>
+    <w:p>
+      <w:pPr>
+        <w:pStyle w:val="ListParagraph"/>
+        <w:numPr>
+          <w:ilvl w:val="1"/>
+          <w:numId w:val="11"/>
+        </w:numPr>
+        <w:spacing w:before="240" w:beforeAutospacing="off" w:after="240" w:afterAutospacing="off"/>
+        <w:jc w:val="both"/>
+        <w:rPr>
+          <w:rFonts w:ascii="Aptos" w:hAnsi="Aptos" w:eastAsia="Aptos" w:cs="Aptos"/>
+          <w:noProof w:val="0"/>
+          <w:sz w:val="24"/>
+          <w:szCs w:val="24"/>
+          <w:lang w:val="en-GB"/>
+        </w:rPr>
+      </w:pPr>
+      <w:r>
+        <w:rPr>
+          <w:rFonts w:ascii="Aptos" w:hAnsi="Aptos" w:eastAsia="Aptos" w:cs="Aptos"/>
+          <w:noProof w:val="0"/>
+          <w:sz w:val="24"/>
+          <w:szCs w:val="24"/>
+          <w:lang w:val="en-GB"/>
+        </w:rPr>
+        <w:t xml:space="preserve">Dockerized version pulled in </w:t>
+      </w:r>
+      <w:r>
+        <w:rPr>
+          <w:rFonts w:ascii="Consolas" w:hAnsi="Consolas" w:eastAsia="Consolas" w:cs="Consolas"/>
+          <w:noProof w:val="0"/>
+          <w:sz w:val="24"/>
+          <w:szCs w:val="24"/>
+          <w:lang w:val="en-GB"/>
+        </w:rPr>
+        <w:t>userdata_bi.sh</w:t>
+      </w:r>
+      <w:r>
+        <w:rPr>
+          <w:rFonts w:ascii="Aptos" w:hAnsi="Aptos" w:eastAsia="Aptos" w:cs="Aptos"/>
+          <w:noProof w:val="0"/>
+          <w:sz w:val="24"/>
+          <w:szCs w:val="24"/>
+          <w:lang w:val="en-GB"/>
+        </w:rPr>
+        <w:t>.</w:t>
+      </w:r>
+    </w:p>
+    <w:p>
+      <w:pPr>
+        <w:pStyle w:val="ListParagraph"/>
+        <w:numPr>
+          <w:ilvl w:val="1"/>
+          <w:numId w:val="11"/>
+        </w:numPr>
+        <w:spacing w:before="240" w:beforeAutospacing="off" w:after="240" w:afterAutospacing="off"/>
+        <w:jc w:val="both"/>
+        <w:rPr>
+          <w:rFonts w:ascii="Aptos" w:hAnsi="Aptos" w:eastAsia="Aptos" w:cs="Aptos"/>
+          <w:noProof w:val="0"/>
+          <w:sz w:val="24"/>
+          <w:szCs w:val="24"/>
+          <w:lang w:val="en-GB"/>
+        </w:rPr>
+      </w:pPr>
+      <w:r>
+        <w:rPr>
+          <w:rFonts w:ascii="Aptos" w:hAnsi="Aptos" w:eastAsia="Aptos" w:cs="Aptos"/>
+          <w:noProof w:val="0"/>
+          <w:sz w:val="24"/>
+          <w:szCs w:val="24"/>
+          <w:lang w:val="en-GB"/>
+        </w:rPr>
+        <w:t xml:space="preserve">Exposed on port </w:t>
+      </w:r>
+      <w:r>
+        <w:rPr>
+          <w:rFonts w:ascii="Consolas" w:hAnsi="Consolas" w:eastAsia="Consolas" w:cs="Consolas"/>
+          <w:noProof w:val="0"/>
+          <w:sz w:val="24"/>
+          <w:szCs w:val="24"/>
+          <w:lang w:val="en-GB"/>
+        </w:rPr>
+        <w:t>300</w:t>
+      </w:r>
+      <w:r>
+        <w:rPr>
+          <w:rFonts w:ascii="Consolas" w:hAnsi="Consolas" w:eastAsia="Consolas" w:cs="Consolas"/>
+          <w:noProof w:val="0"/>
+          <w:sz w:val="24"/>
+          <w:szCs w:val="24"/>
+          <w:lang w:val="en-GB"/>
+        </w:rPr>
+        <w:t>0</w:t>
+      </w:r>
+      <w:r>
+        <w:rPr>
+          <w:rFonts w:ascii="Aptos" w:hAnsi="Aptos" w:eastAsia="Aptos" w:cs="Aptos"/>
+          <w:noProof w:val="0"/>
+          <w:sz w:val="24"/>
+          <w:szCs w:val="24"/>
+          <w:lang w:val="en-GB"/>
+        </w:rPr>
+        <w:t>, reverse proxied via Nginx or ALB path-based routing.</w:t>
+      </w:r>
+    </w:p>
+    <w:p>
+      <w:pPr>
+        <w:pStyle w:val="ListParagraph"/>
+        <w:numPr>
+          <w:ilvl w:val="0"/>
+          <w:numId w:val="11"/>
+        </w:numPr>
+        <w:spacing w:before="240" w:beforeAutospacing="off" w:after="240" w:afterAutospacing="off"/>
+        <w:jc w:val="both"/>
+        <w:rPr>
+          <w:rFonts w:ascii="Aptos" w:hAnsi="Aptos" w:eastAsia="Aptos" w:cs="Aptos"/>
+          <w:noProof w:val="0"/>
+          <w:sz w:val="24"/>
+          <w:szCs w:val="24"/>
+          <w:lang w:val="en-GB"/>
+        </w:rPr>
+      </w:pPr>
+      <w:r>
+        <w:rPr>
+          <w:rFonts w:ascii="Aptos" w:hAnsi="Aptos" w:eastAsia="Aptos" w:cs="Aptos"/>
+          <w:b w:val="1"/>
+          <w:bCs w:val="1"/>
+          <w:noProof w:val="0"/>
+          <w:sz w:val="24"/>
+          <w:szCs w:val="24"/>
+          <w:lang w:val="en-GB"/>
+        </w:rPr>
+        <w:t>Database Connection</w:t>
+      </w:r>
+      <w:r>
+        <w:rPr>
+          <w:rFonts w:ascii="Aptos" w:hAnsi="Aptos" w:eastAsia="Aptos" w:cs="Aptos"/>
+          <w:noProof w:val="0"/>
+          <w:sz w:val="24"/>
+          <w:szCs w:val="24"/>
+          <w:lang w:val="en-GB"/>
+        </w:rPr>
+        <w:t>:</w:t>
+      </w:r>
+    </w:p>
+    <w:p>
+      <w:pPr>
+        <w:pStyle w:val="ListParagraph"/>
+        <w:numPr>
+          <w:ilvl w:val="1"/>
+          <w:numId w:val="11"/>
+        </w:numPr>
+        <w:spacing w:before="240" w:beforeAutospacing="off" w:after="240" w:afterAutospacing="off"/>
+        <w:jc w:val="both"/>
+        <w:rPr>
+          <w:rFonts w:ascii="Aptos" w:hAnsi="Aptos" w:eastAsia="Aptos" w:cs="Aptos"/>
+          <w:noProof w:val="0"/>
+          <w:sz w:val="24"/>
+          <w:szCs w:val="24"/>
+          <w:lang w:val="en-GB"/>
+        </w:rPr>
+      </w:pPr>
+      <w:r>
+        <w:rPr>
+          <w:rFonts w:ascii="Aptos" w:hAnsi="Aptos" w:eastAsia="Aptos" w:cs="Aptos"/>
+          <w:noProof w:val="0"/>
+          <w:sz w:val="24"/>
+          <w:szCs w:val="24"/>
+          <w:lang w:val="en-GB"/>
+        </w:rPr>
+        <w:t>Metabase</w:t>
+      </w:r>
+      <w:r>
+        <w:rPr>
+          <w:rFonts w:ascii="Aptos" w:hAnsi="Aptos" w:eastAsia="Aptos" w:cs="Aptos"/>
+          <w:noProof w:val="0"/>
+          <w:sz w:val="24"/>
+          <w:szCs w:val="24"/>
+          <w:lang w:val="en-GB"/>
+        </w:rPr>
+        <w:t xml:space="preserve"> connected securely to the PostgreSQL RDS instance using internal VPC endpoint.</w:t>
+      </w:r>
+    </w:p>
+    <w:p>
+      <w:pPr>
+        <w:pStyle w:val="ListParagraph"/>
+        <w:numPr>
+          <w:ilvl w:val="1"/>
+          <w:numId w:val="11"/>
+        </w:numPr>
+        <w:spacing w:before="240" w:beforeAutospacing="off" w:after="240" w:afterAutospacing="off"/>
+        <w:jc w:val="both"/>
+        <w:rPr>
+          <w:rFonts w:ascii="Aptos" w:hAnsi="Aptos" w:eastAsia="Aptos" w:cs="Aptos"/>
+          <w:noProof w:val="0"/>
+          <w:sz w:val="24"/>
+          <w:szCs w:val="24"/>
+          <w:lang w:val="en-GB"/>
+        </w:rPr>
+      </w:pPr>
+      <w:r>
+        <w:rPr>
+          <w:rFonts w:ascii="Aptos" w:hAnsi="Aptos" w:eastAsia="Aptos" w:cs="Aptos"/>
+          <w:noProof w:val="0"/>
+          <w:sz w:val="24"/>
+          <w:szCs w:val="24"/>
+          <w:lang w:val="en-GB"/>
+        </w:rPr>
+        <w:t xml:space="preserve">Verified by running SQL queries within the </w:t>
+      </w:r>
+      <w:r>
+        <w:rPr>
+          <w:rFonts w:ascii="Aptos" w:hAnsi="Aptos" w:eastAsia="Aptos" w:cs="Aptos"/>
+          <w:noProof w:val="0"/>
+          <w:sz w:val="24"/>
+          <w:szCs w:val="24"/>
+          <w:lang w:val="en-GB"/>
+        </w:rPr>
+        <w:t>Metabase</w:t>
+      </w:r>
+      <w:r>
+        <w:rPr>
+          <w:rFonts w:ascii="Aptos" w:hAnsi="Aptos" w:eastAsia="Aptos" w:cs="Aptos"/>
+          <w:noProof w:val="0"/>
+          <w:sz w:val="24"/>
+          <w:szCs w:val="24"/>
+          <w:lang w:val="en-GB"/>
+        </w:rPr>
+        <w:t xml:space="preserve"> UI.</w:t>
+      </w:r>
+    </w:p>
+    <w:p>
+      <w:pPr>
+        <w:pStyle w:val="ListParagraph"/>
+        <w:numPr>
+          <w:ilvl w:val="0"/>
+          <w:numId w:val="11"/>
+        </w:numPr>
+        <w:spacing w:before="240" w:beforeAutospacing="off" w:after="240" w:afterAutospacing="off"/>
+        <w:jc w:val="both"/>
+        <w:rPr>
+          <w:rFonts w:ascii="Aptos" w:hAnsi="Aptos" w:eastAsia="Aptos" w:cs="Aptos"/>
+          <w:noProof w:val="0"/>
+          <w:sz w:val="24"/>
+          <w:szCs w:val="24"/>
+          <w:lang w:val="en-GB"/>
+        </w:rPr>
+      </w:pPr>
+      <w:r>
+        <w:rPr>
+          <w:rFonts w:ascii="Aptos" w:hAnsi="Aptos" w:eastAsia="Aptos" w:cs="Aptos"/>
+          <w:b w:val="1"/>
+          <w:bCs w:val="1"/>
+          <w:noProof w:val="0"/>
+          <w:sz w:val="24"/>
+          <w:szCs w:val="24"/>
+          <w:lang w:val="en-GB"/>
+        </w:rPr>
+        <w:t>Dashboards</w:t>
+      </w:r>
+      <w:r>
+        <w:rPr>
+          <w:rFonts w:ascii="Aptos" w:hAnsi="Aptos" w:eastAsia="Aptos" w:cs="Aptos"/>
+          <w:noProof w:val="0"/>
+          <w:sz w:val="24"/>
+          <w:szCs w:val="24"/>
+          <w:lang w:val="en-GB"/>
+        </w:rPr>
+        <w:t>:</w:t>
+      </w:r>
+    </w:p>
+    <w:p>
+      <w:pPr>
+        <w:pStyle w:val="ListParagraph"/>
+        <w:numPr>
+          <w:ilvl w:val="1"/>
+          <w:numId w:val="11"/>
+        </w:numPr>
+        <w:spacing w:before="240" w:beforeAutospacing="off" w:after="240" w:afterAutospacing="off"/>
+        <w:jc w:val="both"/>
+        <w:rPr>
+          <w:rFonts w:ascii="Aptos" w:hAnsi="Aptos" w:eastAsia="Aptos" w:cs="Aptos"/>
+          <w:noProof w:val="0"/>
+          <w:sz w:val="24"/>
+          <w:szCs w:val="24"/>
+          <w:lang w:val="en-GB"/>
+        </w:rPr>
+      </w:pPr>
+      <w:r>
+        <w:rPr>
+          <w:rFonts w:ascii="Aptos" w:hAnsi="Aptos" w:eastAsia="Aptos" w:cs="Aptos"/>
+          <w:noProof w:val="0"/>
+          <w:sz w:val="24"/>
+          <w:szCs w:val="24"/>
+          <w:lang w:val="en-GB"/>
+        </w:rPr>
+        <w:t>Built a live dashboard showing:</w:t>
+      </w:r>
+    </w:p>
+    <w:p>
+      <w:pPr>
+        <w:pStyle w:val="ListParagraph"/>
+        <w:numPr>
+          <w:ilvl w:val="2"/>
+          <w:numId w:val="11"/>
+        </w:numPr>
+        <w:spacing w:before="240" w:beforeAutospacing="off" w:after="240" w:afterAutospacing="off"/>
+        <w:jc w:val="both"/>
+        <w:rPr>
+          <w:rFonts w:ascii="Aptos" w:hAnsi="Aptos" w:eastAsia="Aptos" w:cs="Aptos"/>
+          <w:noProof w:val="0"/>
+          <w:sz w:val="24"/>
+          <w:szCs w:val="24"/>
+          <w:lang w:val="en-GB"/>
+        </w:rPr>
+      </w:pPr>
+      <w:r>
+        <w:rPr>
+          <w:rFonts w:ascii="Aptos" w:hAnsi="Aptos" w:eastAsia="Aptos" w:cs="Aptos"/>
+          <w:noProof w:val="0"/>
+          <w:sz w:val="24"/>
+          <w:szCs w:val="24"/>
+          <w:lang w:val="en-GB"/>
+        </w:rPr>
+        <w:t>Number of records,</w:t>
+      </w:r>
+    </w:p>
+    <w:p>
+      <w:pPr>
+        <w:pStyle w:val="ListParagraph"/>
+        <w:numPr>
+          <w:ilvl w:val="2"/>
+          <w:numId w:val="11"/>
+        </w:numPr>
+        <w:spacing w:before="240" w:beforeAutospacing="off" w:after="240" w:afterAutospacing="off"/>
+        <w:jc w:val="both"/>
+        <w:rPr>
+          <w:rFonts w:ascii="Aptos" w:hAnsi="Aptos" w:eastAsia="Aptos" w:cs="Aptos"/>
+          <w:noProof w:val="0"/>
+          <w:sz w:val="24"/>
+          <w:szCs w:val="24"/>
+          <w:lang w:val="en-GB"/>
+        </w:rPr>
+      </w:pPr>
+      <w:r>
+        <w:rPr>
+          <w:rFonts w:ascii="Aptos" w:hAnsi="Aptos" w:eastAsia="Aptos" w:cs="Aptos"/>
+          <w:noProof w:val="0"/>
+          <w:sz w:val="24"/>
+          <w:szCs w:val="24"/>
+          <w:lang w:val="en-GB"/>
+        </w:rPr>
+        <w:t>Aggregated values (sales/users),</w:t>
+      </w:r>
+    </w:p>
+    <w:p>
+      <w:pPr>
+        <w:pStyle w:val="ListParagraph"/>
+        <w:numPr>
+          <w:ilvl w:val="2"/>
+          <w:numId w:val="11"/>
+        </w:numPr>
+        <w:spacing w:before="240" w:beforeAutospacing="off" w:after="240" w:afterAutospacing="off"/>
+        <w:jc w:val="both"/>
+        <w:rPr>
+          <w:rFonts w:ascii="Aptos" w:hAnsi="Aptos" w:eastAsia="Aptos" w:cs="Aptos"/>
+          <w:noProof w:val="0"/>
+          <w:sz w:val="24"/>
+          <w:szCs w:val="24"/>
+          <w:lang w:val="en-GB"/>
+        </w:rPr>
+      </w:pPr>
+      <w:r>
+        <w:rPr>
+          <w:rFonts w:ascii="Aptos" w:hAnsi="Aptos" w:eastAsia="Aptos" w:cs="Aptos"/>
+          <w:noProof w:val="0"/>
+          <w:sz w:val="24"/>
+          <w:szCs w:val="24"/>
+          <w:lang w:val="en-GB"/>
+        </w:rPr>
+        <w:t>Timestamped inserts for live updates.</w:t>
+      </w:r>
+    </w:p>
+    <w:p>
+      <w:pPr>
+        <w:pStyle w:val="ListParagraph"/>
+        <w:numPr>
+          <w:ilvl w:val="0"/>
+          <w:numId w:val="11"/>
+        </w:numPr>
+        <w:spacing w:before="240" w:beforeAutospacing="off" w:after="240" w:afterAutospacing="off"/>
+        <w:jc w:val="both"/>
+        <w:rPr>
+          <w:rFonts w:ascii="Aptos" w:hAnsi="Aptos" w:eastAsia="Aptos" w:cs="Aptos"/>
+          <w:noProof w:val="0"/>
+          <w:sz w:val="24"/>
+          <w:szCs w:val="24"/>
+          <w:lang w:val="en-GB"/>
+        </w:rPr>
+      </w:pPr>
+      <w:r>
+        <w:rPr>
+          <w:rFonts w:ascii="Aptos" w:hAnsi="Aptos" w:eastAsia="Aptos" w:cs="Aptos"/>
+          <w:b w:val="1"/>
+          <w:bCs w:val="1"/>
+          <w:noProof w:val="0"/>
+          <w:sz w:val="24"/>
+          <w:szCs w:val="24"/>
+          <w:lang w:val="en-GB"/>
+        </w:rPr>
+        <w:t>Live Refresh</w:t>
+      </w:r>
+      <w:r>
+        <w:rPr>
+          <w:rFonts w:ascii="Aptos" w:hAnsi="Aptos" w:eastAsia="Aptos" w:cs="Aptos"/>
+          <w:noProof w:val="0"/>
+          <w:sz w:val="24"/>
+          <w:szCs w:val="24"/>
+          <w:lang w:val="en-GB"/>
+        </w:rPr>
+        <w:t>:</w:t>
+      </w:r>
+    </w:p>
+    <w:p>
+      <w:pPr>
+        <w:pStyle w:val="ListParagraph"/>
+        <w:numPr>
+          <w:ilvl w:val="1"/>
+          <w:numId w:val="11"/>
+        </w:numPr>
+        <w:spacing w:before="240" w:beforeAutospacing="off" w:after="240" w:afterAutospacing="off"/>
+        <w:jc w:val="both"/>
+        <w:rPr>
+          <w:rFonts w:ascii="Aptos" w:hAnsi="Aptos" w:eastAsia="Aptos" w:cs="Aptos"/>
+          <w:noProof w:val="0"/>
+          <w:sz w:val="24"/>
+          <w:szCs w:val="24"/>
+          <w:lang w:val="en-GB"/>
+        </w:rPr>
+      </w:pPr>
+      <w:r>
+        <w:rPr>
+          <w:rFonts w:ascii="Aptos" w:hAnsi="Aptos" w:eastAsia="Aptos" w:cs="Aptos"/>
+          <w:noProof w:val="0"/>
+          <w:sz w:val="24"/>
+          <w:szCs w:val="24"/>
+          <w:lang w:val="en-GB"/>
+        </w:rPr>
+        <w:t>Enabled auto-refresh to show real-time data updates from the database.</w:t>
+      </w:r>
+    </w:p>
+    <w:p>
+      <w:pPr>
         <w:pStyle w:val="Heading1"/>
         <w:jc w:val="both"/>
       </w:pPr>
-      <w:bookmarkStart w:id="10" w:name="_Toc200153150"/>
-      <w:r>
+      <w:bookmarkStart w:name="_Toc200153150" w:id="10"/>
+      <w:r>
+        <w:rPr/>
         <w:t>Loom Demonstration Video</w:t>
       </w:r>
       <w:bookmarkEnd w:id="10"/>
     </w:p>
     <w:p>
       <w:pPr>
+        <w:spacing w:before="240" w:beforeAutospacing="off" w:after="240" w:afterAutospacing="off"/>
+        <w:jc w:val="both"/>
+      </w:pPr>
+      <w:r>
+        <w:rPr>
+          <w:rFonts w:ascii="Aptos" w:hAnsi="Aptos" w:eastAsia="Aptos" w:cs="Aptos"/>
+          <w:noProof w:val="0"/>
+          <w:sz w:val="24"/>
+          <w:szCs w:val="24"/>
+          <w:lang w:val="en-GB"/>
+        </w:rPr>
+        <w:t xml:space="preserve">To provide a complete walkthrough of the infrastructure and deployment, I recorded a demonstration using Loom. This video </w:t>
+      </w:r>
+      <w:r>
+        <w:rPr>
+          <w:rFonts w:ascii="Aptos" w:hAnsi="Aptos" w:eastAsia="Aptos" w:cs="Aptos"/>
+          <w:noProof w:val="0"/>
+          <w:sz w:val="24"/>
+          <w:szCs w:val="24"/>
+          <w:lang w:val="en-GB"/>
+        </w:rPr>
+        <w:t>showcases</w:t>
+      </w:r>
+      <w:r>
+        <w:rPr>
+          <w:rFonts w:ascii="Aptos" w:hAnsi="Aptos" w:eastAsia="Aptos" w:cs="Aptos"/>
+          <w:noProof w:val="0"/>
+          <w:sz w:val="24"/>
+          <w:szCs w:val="24"/>
+          <w:lang w:val="en-GB"/>
+        </w:rPr>
+        <w:t xml:space="preserve"> each </w:t>
+      </w:r>
+      <w:r>
+        <w:rPr>
+          <w:rFonts w:ascii="Aptos" w:hAnsi="Aptos" w:eastAsia="Aptos" w:cs="Aptos"/>
+          <w:noProof w:val="0"/>
+          <w:sz w:val="24"/>
+          <w:szCs w:val="24"/>
+          <w:lang w:val="en-GB"/>
+        </w:rPr>
+        <w:t>component</w:t>
+      </w:r>
+      <w:r>
+        <w:rPr>
+          <w:rFonts w:ascii="Aptos" w:hAnsi="Aptos" w:eastAsia="Aptos" w:cs="Aptos"/>
+          <w:noProof w:val="0"/>
+          <w:sz w:val="24"/>
+          <w:szCs w:val="24"/>
+          <w:lang w:val="en-GB"/>
+        </w:rPr>
+        <w:t xml:space="preserve"> in action and reflects the operational flow of the entire system:</w:t>
+      </w:r>
+    </w:p>
+    <w:p>
+      <w:pPr>
+        <w:spacing w:before="240" w:beforeAutospacing="off" w:after="240" w:afterAutospacing="off"/>
+        <w:jc w:val="both"/>
+      </w:pPr>
+      <w:r>
+        <w:rPr>
+          <w:rFonts w:ascii="Aptos" w:hAnsi="Aptos" w:eastAsia="Aptos" w:cs="Aptos"/>
+          <w:noProof w:val="0"/>
+          <w:sz w:val="24"/>
+          <w:szCs w:val="24"/>
+          <w:lang w:val="en-GB"/>
+        </w:rPr>
+        <w:t xml:space="preserve">🔗 </w:t>
+      </w:r>
+      <w:r>
+        <w:rPr>
+          <w:rFonts w:ascii="Aptos" w:hAnsi="Aptos" w:eastAsia="Aptos" w:cs="Aptos"/>
+          <w:b w:val="1"/>
+          <w:bCs w:val="1"/>
+          <w:noProof w:val="0"/>
+          <w:sz w:val="24"/>
+          <w:szCs w:val="24"/>
+          <w:lang w:val="en-GB"/>
+        </w:rPr>
+        <w:t>[Insert Loom Video Link Here]</w:t>
+      </w:r>
+    </w:p>
+    <w:p>
+      <w:pPr>
+        <w:spacing w:before="240" w:beforeAutospacing="off" w:after="240" w:afterAutospacing="off"/>
+        <w:jc w:val="both"/>
+      </w:pPr>
+      <w:r>
+        <w:rPr>
+          <w:rFonts w:ascii="Aptos" w:hAnsi="Aptos" w:eastAsia="Aptos" w:cs="Aptos"/>
+          <w:b w:val="1"/>
+          <w:bCs w:val="1"/>
+          <w:noProof w:val="0"/>
+          <w:sz w:val="24"/>
+          <w:szCs w:val="24"/>
+          <w:lang w:val="en-GB"/>
+        </w:rPr>
+        <w:t>The demo includes:</w:t>
+      </w:r>
+    </w:p>
+    <w:p>
+      <w:pPr>
+        <w:pStyle w:val="ListParagraph"/>
+        <w:numPr>
+          <w:ilvl w:val="0"/>
+          <w:numId w:val="10"/>
+        </w:numPr>
+        <w:spacing w:before="240" w:beforeAutospacing="off" w:after="240" w:afterAutospacing="off"/>
+        <w:jc w:val="both"/>
+        <w:rPr>
+          <w:rFonts w:ascii="Aptos" w:hAnsi="Aptos" w:eastAsia="Aptos" w:cs="Aptos"/>
+          <w:noProof w:val="0"/>
+          <w:sz w:val="24"/>
+          <w:szCs w:val="24"/>
+          <w:lang w:val="en-GB"/>
+        </w:rPr>
+      </w:pPr>
+      <w:r>
+        <w:rPr>
+          <w:rFonts w:ascii="Aptos" w:hAnsi="Aptos" w:eastAsia="Aptos" w:cs="Aptos"/>
+          <w:noProof w:val="0"/>
+          <w:sz w:val="24"/>
+          <w:szCs w:val="24"/>
+          <w:lang w:val="en-GB"/>
+        </w:rPr>
+        <w:t>Terraform provisioning of the VPC, subnets, EC2 Auto Scaling Group, RDS instances, and ALB.</w:t>
+      </w:r>
+    </w:p>
+    <w:p>
+      <w:pPr>
+        <w:pStyle w:val="ListParagraph"/>
+        <w:numPr>
+          <w:ilvl w:val="0"/>
+          <w:numId w:val="10"/>
+        </w:numPr>
+        <w:spacing w:before="240" w:beforeAutospacing="off" w:after="240" w:afterAutospacing="off"/>
+        <w:jc w:val="both"/>
+        <w:rPr>
+          <w:rFonts w:ascii="Aptos" w:hAnsi="Aptos" w:eastAsia="Aptos" w:cs="Aptos"/>
+          <w:noProof w:val="0"/>
+          <w:sz w:val="24"/>
+          <w:szCs w:val="24"/>
+          <w:lang w:val="en-GB"/>
+        </w:rPr>
+      </w:pPr>
+      <w:r>
+        <w:rPr>
+          <w:rFonts w:ascii="Aptos" w:hAnsi="Aptos" w:eastAsia="Aptos" w:cs="Aptos"/>
+          <w:noProof w:val="0"/>
+          <w:sz w:val="24"/>
+          <w:szCs w:val="24"/>
+          <w:lang w:val="en-GB"/>
+        </w:rPr>
+        <w:t>Dockerized application deployment via EC2 user data scripts.</w:t>
+      </w:r>
+    </w:p>
+    <w:p>
+      <w:pPr>
+        <w:pStyle w:val="ListParagraph"/>
+        <w:numPr>
+          <w:ilvl w:val="0"/>
+          <w:numId w:val="10"/>
+        </w:numPr>
+        <w:spacing w:before="240" w:beforeAutospacing="off" w:after="240" w:afterAutospacing="off"/>
+        <w:jc w:val="both"/>
+        <w:rPr>
+          <w:rFonts w:ascii="Aptos" w:hAnsi="Aptos" w:eastAsia="Aptos" w:cs="Aptos"/>
+          <w:noProof w:val="0"/>
+          <w:sz w:val="24"/>
+          <w:szCs w:val="24"/>
+          <w:lang w:val="en-GB"/>
+        </w:rPr>
+      </w:pPr>
+      <w:r>
+        <w:rPr>
+          <w:rFonts w:ascii="Aptos" w:hAnsi="Aptos" w:eastAsia="Aptos" w:cs="Aptos"/>
+          <w:noProof w:val="0"/>
+          <w:sz w:val="24"/>
+          <w:szCs w:val="24"/>
+          <w:lang w:val="en-GB"/>
+        </w:rPr>
+        <w:t>Route 53 domain mapping and ACM-based SSL setup.</w:t>
+      </w:r>
+    </w:p>
+    <w:p>
+      <w:pPr>
+        <w:pStyle w:val="ListParagraph"/>
+        <w:numPr>
+          <w:ilvl w:val="0"/>
+          <w:numId w:val="10"/>
+        </w:numPr>
+        <w:spacing w:before="240" w:beforeAutospacing="off" w:after="240" w:afterAutospacing="off"/>
+        <w:jc w:val="both"/>
+        <w:rPr>
+          <w:rFonts w:ascii="Aptos" w:hAnsi="Aptos" w:eastAsia="Aptos" w:cs="Aptos"/>
+          <w:noProof w:val="0"/>
+          <w:sz w:val="24"/>
+          <w:szCs w:val="24"/>
+          <w:lang w:val="en-GB"/>
+        </w:rPr>
+      </w:pPr>
+      <w:r>
+        <w:rPr>
+          <w:rFonts w:ascii="Aptos" w:hAnsi="Aptos" w:eastAsia="Aptos" w:cs="Aptos"/>
+          <w:noProof w:val="0"/>
+          <w:sz w:val="24"/>
+          <w:szCs w:val="24"/>
+          <w:lang w:val="en-GB"/>
+        </w:rPr>
+        <w:t>SSH tunneling to access MySQL/PostgreSQL RDS securely using DBeaver.</w:t>
+      </w:r>
+    </w:p>
+    <w:p>
+      <w:pPr>
+        <w:pStyle w:val="ListParagraph"/>
+        <w:numPr>
+          <w:ilvl w:val="0"/>
+          <w:numId w:val="10"/>
+        </w:numPr>
+        <w:spacing w:before="240" w:beforeAutospacing="off" w:after="240" w:afterAutospacing="off"/>
+        <w:jc w:val="both"/>
+        <w:rPr>
+          <w:rFonts w:ascii="Aptos" w:hAnsi="Aptos" w:eastAsia="Aptos" w:cs="Aptos"/>
+          <w:noProof w:val="0"/>
+          <w:sz w:val="24"/>
+          <w:szCs w:val="24"/>
+          <w:lang w:val="en-GB"/>
+        </w:rPr>
+      </w:pPr>
+      <w:r>
+        <w:rPr>
+          <w:rFonts w:ascii="Aptos" w:hAnsi="Aptos" w:eastAsia="Aptos" w:cs="Aptos"/>
+          <w:noProof w:val="0"/>
+          <w:sz w:val="24"/>
+          <w:szCs w:val="24"/>
+          <w:lang w:val="en-GB"/>
+        </w:rPr>
+        <w:t xml:space="preserve">Real-time </w:t>
+      </w:r>
+      <w:r>
+        <w:rPr>
+          <w:rFonts w:ascii="Aptos" w:hAnsi="Aptos" w:eastAsia="Aptos" w:cs="Aptos"/>
+          <w:noProof w:val="0"/>
+          <w:sz w:val="24"/>
+          <w:szCs w:val="24"/>
+          <w:lang w:val="en-GB"/>
+        </w:rPr>
+        <w:t>Metabase</w:t>
+      </w:r>
+      <w:r>
+        <w:rPr>
+          <w:rFonts w:ascii="Aptos" w:hAnsi="Aptos" w:eastAsia="Aptos" w:cs="Aptos"/>
+          <w:noProof w:val="0"/>
+          <w:sz w:val="24"/>
+          <w:szCs w:val="24"/>
+          <w:lang w:val="en-GB"/>
+        </w:rPr>
+        <w:t xml:space="preserve"> dashboard connected to the RDS instance, reflecting dummy data and live updates.</w:t>
+      </w:r>
+    </w:p>
+    <w:p>
+      <w:pPr>
         <w:pStyle w:val="Heading1"/>
         <w:jc w:val="both"/>
       </w:pPr>
-      <w:bookmarkStart w:id="11" w:name="_Toc200153151"/>
+      <w:bookmarkStart w:name="_Toc200153151" w:id="11"/>
       <w:r>
         <w:t>GitHub Repository Link</w:t>
       </w:r>
@@ -2496,14 +4773,10 @@
     </w:p>
     <w:p>
       <w:pPr>
-        <w:rPr>
-          <w:lang/>
-        </w:rPr>
-      </w:pPr>
-      <w:r>
-        <w:rPr>
-          <w:lang/>
-        </w:rPr>
+        <w:jc w:val="both"/>
+      </w:pPr>
+      <w:r>
+        <w:rPr/>
         <w:t>All code, including Terraform configurations and Docker deployment scripts, has been organized in a public GitHub repository. This includes:</w:t>
       </w:r>
     </w:p>
@@ -2513,14 +4786,11 @@
           <w:ilvl w:val="0"/>
           <w:numId w:val="9"/>
         </w:numPr>
-        <w:rPr>
-          <w:lang/>
-        </w:rPr>
-      </w:pPr>
-      <w:r>
-        <w:rPr>
-          <w:lang/>
-        </w:rPr>
+        <w:jc w:val="both"/>
+        <w:rPr/>
+      </w:pPr>
+      <w:r>
+        <w:rPr/>
         <w:t>Modular Terraform files: main.tf, ec2.tf, rds.tf, alb.tf, route53.tf, etc.</w:t>
       </w:r>
     </w:p>
@@ -2530,15 +4800,20 @@
           <w:ilvl w:val="0"/>
           <w:numId w:val="9"/>
         </w:numPr>
-        <w:rPr>
-          <w:lang/>
-        </w:rPr>
-      </w:pPr>
-      <w:r>
-        <w:rPr>
-          <w:lang/>
-        </w:rPr>
-        <w:t>Supporting shell scripts for Dockerized deployments.</w:t>
+        <w:jc w:val="both"/>
+        <w:rPr/>
+      </w:pPr>
+      <w:r>
+        <w:rPr/>
+        <w:t xml:space="preserve">Supporting shell scripts for </w:t>
+      </w:r>
+      <w:r>
+        <w:rPr/>
+        <w:t>Dockerized</w:t>
+      </w:r>
+      <w:r>
+        <w:rPr/>
+        <w:t xml:space="preserve"> deployments.</w:t>
       </w:r>
     </w:p>
     <w:p>
@@ -2547,15 +4822,20 @@
           <w:ilvl w:val="0"/>
           <w:numId w:val="9"/>
         </w:numPr>
-        <w:rPr>
-          <w:lang/>
-        </w:rPr>
-      </w:pPr>
-      <w:r>
-        <w:rPr>
-          <w:lang/>
-        </w:rPr>
-        <w:t>.tfvars file for variable abstraction and reuse.</w:t>
+        <w:jc w:val="both"/>
+        <w:rPr/>
+      </w:pPr>
+      <w:r>
+        <w:rPr/>
+        <w:t>.</w:t>
+      </w:r>
+      <w:r>
+        <w:rPr/>
+        <w:t>tfvars</w:t>
+      </w:r>
+      <w:r>
+        <w:rPr/>
+        <w:t xml:space="preserve"> file for variable abstraction and reuse.</w:t>
       </w:r>
     </w:p>
     <w:p>
@@ -2564,48 +4844,66 @@
           <w:ilvl w:val="0"/>
           <w:numId w:val="9"/>
         </w:numPr>
-        <w:rPr>
-          <w:lang/>
-        </w:rPr>
-      </w:pPr>
-      <w:r>
-        <w:rPr>
-          <w:lang/>
-        </w:rPr>
+        <w:jc w:val="both"/>
+        <w:rPr/>
+      </w:pPr>
+      <w:r>
+        <w:rPr/>
         <w:t>README for setup instructions and architectural overview.</w:t>
       </w:r>
     </w:p>
     <w:p>
       <w:pPr>
-        <w:rPr>
-          <w:lang/>
+        <w:jc w:val="both"/>
+        <w:rPr>
+          <w:lang w:val="en-US"/>
         </w:rPr>
       </w:pPr>
       <w:r>
         <w:rPr>
           <w:rFonts w:ascii="Segoe UI Emoji" w:hAnsi="Segoe UI Emoji" w:cs="Segoe UI Emoji"/>
-          <w:lang/>
         </w:rPr>
         <w:t>🔗</w:t>
       </w:r>
       <w:r>
-        <w:rPr>
-          <w:lang/>
-        </w:rPr>
+        <w:rPr/>
         <w:t xml:space="preserve"> </w:t>
       </w:r>
-    </w:p>
-    <w:p>
-      <w:pPr>
-        <w:rPr>
-          <w:lang w:val="en-US"/>
-        </w:rPr>
-      </w:pPr>
-      <w:r>
-        <w:rPr>
-          <w:lang/>
-        </w:rPr>
-        <w:t>This repository demonstrates infrastructure as code (IaC), clean modularization, and production-readiness for scalable DevOps pipelines.</w:t>
+      <w:hyperlink r:id="Ra16f702152694374">
+        <w:r>
+          <w:rPr>
+            <w:rStyle w:val="Hyperlink"/>
+          </w:rPr>
+          <w:t>https://github.com/MaazBatla/DevOps-Project.git</w:t>
+        </w:r>
+      </w:hyperlink>
+    </w:p>
+    <w:p>
+      <w:pPr>
+        <w:jc w:val="both"/>
+        <w:rPr>
+          <w:lang w:val="en-US"/>
+        </w:rPr>
+      </w:pPr>
+      <w:r>
+        <w:rPr/>
+        <w:t xml:space="preserve">This repository </w:t>
+      </w:r>
+      <w:r>
+        <w:rPr/>
+        <w:t>demonstrates</w:t>
+      </w:r>
+      <w:r>
+        <w:rPr/>
+        <w:t xml:space="preserve"> infrastructure as code (</w:t>
+      </w:r>
+      <w:r>
+        <w:rPr/>
+        <w:t>IaC</w:t>
+      </w:r>
+      <w:r>
+        <w:rPr/>
+        <w:t>), clean modularization, and production-readiness for scalable DevOps pipelines.</w:t>
       </w:r>
     </w:p>
     <w:p>
@@ -2613,7 +4911,7 @@
         <w:pStyle w:val="Heading1"/>
         <w:jc w:val="both"/>
       </w:pPr>
-      <w:bookmarkStart w:id="12" w:name="_Toc200153152"/>
+      <w:bookmarkStart w:name="_Toc200153152" w:id="12"/>
       <w:r>
         <w:t>Conclusion</w:t>
       </w:r>
@@ -2621,15 +4919,19 @@
     </w:p>
     <w:p>
       <w:pPr>
-        <w:rPr>
-          <w:lang/>
-        </w:rPr>
-      </w:pPr>
-      <w:r>
-        <w:rPr>
-          <w:lang/>
-        </w:rPr>
-        <w:t>This project was a comprehensive and hands-on implementation of a modern, scalable, and secure cloud architecture using DevOps best practices. Through this exercise, I accomplished the following:</w:t>
+        <w:jc w:val="both"/>
+      </w:pPr>
+      <w:r>
+        <w:rPr/>
+        <w:t xml:space="preserve">This project was a comprehensive and hands-on implementation of a modern, scalable, and secure cloud architecture using DevOps best practices. Through this exercise, I </w:t>
+      </w:r>
+      <w:r>
+        <w:rPr/>
+        <w:t>accomplished</w:t>
+      </w:r>
+      <w:r>
+        <w:rPr/>
+        <w:t xml:space="preserve"> the following:</w:t>
       </w:r>
     </w:p>
     <w:p>
@@ -2638,22 +4940,18 @@
           <w:ilvl w:val="0"/>
           <w:numId w:val="8"/>
         </w:numPr>
-        <w:rPr>
-          <w:lang/>
-        </w:rPr>
-      </w:pPr>
-      <w:r>
-        <w:rPr>
-          <w:b/>
-          <w:bCs/>
-          <w:lang/>
+        <w:jc w:val="both"/>
+        <w:rPr/>
+      </w:pPr>
+      <w:r>
+        <w:rPr>
+          <w:b w:val="1"/>
+          <w:bCs w:val="1"/>
         </w:rPr>
         <w:t>Successfully provisioned AWS infrastructure using Terraform</w:t>
       </w:r>
       <w:r>
-        <w:rPr>
-          <w:lang/>
-        </w:rPr>
+        <w:rPr/>
         <w:t>, enabling repeatable and version-controlled deployments.</w:t>
       </w:r>
     </w:p>
@@ -2663,23 +4961,27 @@
           <w:ilvl w:val="0"/>
           <w:numId w:val="8"/>
         </w:numPr>
-        <w:rPr>
-          <w:lang/>
-        </w:rPr>
-      </w:pPr>
-      <w:r>
-        <w:rPr>
-          <w:b/>
-          <w:bCs/>
-          <w:lang/>
+        <w:jc w:val="both"/>
+        <w:rPr/>
+      </w:pPr>
+      <w:r>
+        <w:rPr>
+          <w:b w:val="1"/>
+          <w:bCs w:val="1"/>
         </w:rPr>
         <w:t>Automated EC2 instance configuration</w:t>
       </w:r>
       <w:r>
-        <w:rPr>
-          <w:lang/>
-        </w:rPr>
-        <w:t xml:space="preserve"> with user data scripts, ensuring containers are deployed immediately upon instance launch.</w:t>
+        <w:rPr/>
+        <w:t xml:space="preserve"> with user data scripts, ensuring containers are deployed </w:t>
+      </w:r>
+      <w:r>
+        <w:rPr/>
+        <w:t>immediately</w:t>
+      </w:r>
+      <w:r>
+        <w:rPr/>
+        <w:t xml:space="preserve"> upon instance launch.</w:t>
       </w:r>
     </w:p>
     <w:p>
@@ -2688,22 +4990,18 @@
           <w:ilvl w:val="0"/>
           <w:numId w:val="8"/>
         </w:numPr>
-        <w:rPr>
-          <w:lang/>
-        </w:rPr>
-      </w:pPr>
-      <w:r>
-        <w:rPr>
-          <w:b/>
-          <w:bCs/>
-          <w:lang/>
+        <w:jc w:val="both"/>
+        <w:rPr/>
+      </w:pPr>
+      <w:r>
+        <w:rPr>
+          <w:b w:val="1"/>
+          <w:bCs w:val="1"/>
         </w:rPr>
         <w:t>Ensured security and scalability</w:t>
       </w:r>
       <w:r>
-        <w:rPr>
-          <w:lang/>
-        </w:rPr>
+        <w:rPr/>
         <w:t xml:space="preserve"> with a load-balanced architecture, secure RDS access, and encrypted web traffic via SSL.</w:t>
       </w:r>
     </w:p>
@@ -2713,40 +5011,103 @@
           <w:ilvl w:val="0"/>
           <w:numId w:val="8"/>
         </w:numPr>
+        <w:jc w:val="both"/>
         <w:rPr>
           <w:lang/>
         </w:rPr>
       </w:pPr>
       <w:r>
         <w:rPr>
-          <w:b/>
-          <w:bCs/>
-          <w:lang/>
-        </w:rPr>
-        <w:lastRenderedPageBreak/>
+          <w:b w:val="1"/>
+          <w:bCs w:val="1"/>
+        </w:rPr>
         <w:t>Implemented observability</w:t>
       </w:r>
       <w:r>
-        <w:rPr>
-          <w:lang/>
-        </w:rPr>
-        <w:t xml:space="preserve"> using Metabase, showcasing how BI tools integrate with real-time cloud databases for actionable insights.</w:t>
-      </w:r>
-    </w:p>
-    <w:p>
-      <w:pPr>
-        <w:rPr>
-          <w:lang w:val="en-US"/>
-        </w:rPr>
-      </w:pPr>
-    </w:p>
-    <w:p>
-      <w:pPr>
-        <w:jc w:val="both"/>
-        <w:rPr>
-          <w:lang w:val="en-US"/>
-        </w:rPr>
-      </w:pPr>
+        <w:rPr/>
+        <w:t xml:space="preserve"> using </w:t>
+      </w:r>
+      <w:r>
+        <w:rPr/>
+        <w:t>Metabase</w:t>
+      </w:r>
+      <w:r>
+        <w:rPr/>
+        <w:t xml:space="preserve">, </w:t>
+      </w:r>
+      <w:r>
+        <w:rPr/>
+        <w:t>showcasing</w:t>
+      </w:r>
+      <w:r>
+        <w:rPr/>
+        <w:t xml:space="preserve"> how BI tools integrate with real-time cloud databases for actionable insights.</w:t>
+      </w:r>
+    </w:p>
+    <w:p>
+      <w:pPr>
+        <w:pStyle w:val="Heading1"/>
+        <w:jc w:val="both"/>
+        <w:rPr>
+          <w:lang w:val="en-US"/>
+        </w:rPr>
+      </w:pPr>
+      <w:r>
+        <w:rPr>
+          <w:lang w:val="en-US"/>
+        </w:rPr>
+        <w:t>Appendix A: Screenshots</w:t>
+      </w:r>
+    </w:p>
+    <w:p>
+      <w:pPr>
+        <w:jc w:val="both"/>
+        <w:rPr>
+          <w:lang w:val="en-US"/>
+        </w:rPr>
+      </w:pPr>
+      <w:r>
+        <w:rPr>
+          <w:lang w:val="en-US"/>
+        </w:rPr>
+        <w:t xml:space="preserve">The following screenshots along with their description represent </w:t>
+      </w:r>
+      <w:r>
+        <w:rPr>
+          <w:lang w:val="en-US"/>
+        </w:rPr>
+        <w:t>the</w:t>
+      </w:r>
+      <w:r>
+        <w:rPr>
+          <w:lang w:val="en-US"/>
+        </w:rPr>
+        <w:t xml:space="preserve"> flow of </w:t>
+      </w:r>
+      <w:r>
+        <w:rPr>
+          <w:lang w:val="en-US"/>
+        </w:rPr>
+        <w:t xml:space="preserve">events and </w:t>
+      </w:r>
+      <w:r>
+        <w:rPr>
+          <w:lang w:val="en-US"/>
+        </w:rPr>
+        <w:t>the actions I took in sequential order</w:t>
+      </w:r>
+      <w:r>
+        <w:rPr>
+          <w:lang w:val="en-US"/>
+        </w:rPr>
+        <w:t xml:space="preserve"> </w:t>
+      </w:r>
+      <w:r>
+        <w:rPr>
+          <w:lang w:val="en-US"/>
+        </w:rPr>
+        <w:t>for this project:</w:t>
+      </w:r>
     </w:p>
     <w:p>
       <w:pPr>
@@ -2789,7 +5150,7 @@
                     <pic:cNvPicPr/>
                   </pic:nvPicPr>
                   <pic:blipFill>
-                    <a:blip r:embed="rId8"/>
+                    <a:blip r:embed="rId9"/>
                     <a:stretch>
                       <a:fillRect/>
                     </a:stretch>
@@ -2863,7 +5224,7 @@
                     <pic:cNvPicPr/>
                   </pic:nvPicPr>
                   <pic:blipFill>
-                    <a:blip r:embed="rId9"/>
+                    <a:blip r:embed="rId10"/>
                     <a:stretch>
                       <a:fillRect/>
                     </a:stretch>
@@ -2917,7 +5278,7 @@
                     <pic:cNvPicPr/>
                   </pic:nvPicPr>
                   <pic:blipFill>
-                    <a:blip r:embed="rId10"/>
+                    <a:blip r:embed="rId11"/>
                     <a:stretch>
                       <a:fillRect/>
                     </a:stretch>
@@ -2980,7 +5341,7 @@
                     <pic:cNvPicPr/>
                   </pic:nvPicPr>
                   <pic:blipFill>
-                    <a:blip r:embed="rId11"/>
+                    <a:blip r:embed="rId12"/>
                     <a:stretch>
                       <a:fillRect/>
                     </a:stretch>
@@ -3072,7 +5433,7 @@
                     <pic:cNvPicPr/>
                   </pic:nvPicPr>
                   <pic:blipFill>
-                    <a:blip r:embed="rId12"/>
+                    <a:blip r:embed="rId13"/>
                     <a:stretch>
                       <a:fillRect/>
                     </a:stretch>
@@ -3134,7 +5495,7 @@
                     <pic:cNvPicPr/>
                   </pic:nvPicPr>
                   <pic:blipFill>
-                    <a:blip r:embed="rId13"/>
+                    <a:blip r:embed="rId14"/>
                     <a:stretch>
                       <a:fillRect/>
                     </a:stretch>
@@ -3196,7 +5557,7 @@
                     <pic:cNvPicPr/>
                   </pic:nvPicPr>
                   <pic:blipFill>
-                    <a:blip r:embed="rId14"/>
+                    <a:blip r:embed="rId15"/>
                     <a:stretch>
                       <a:fillRect/>
                     </a:stretch>
@@ -3244,7 +5605,7 @@
                     <pic:cNvPicPr/>
                   </pic:nvPicPr>
                   <pic:blipFill>
-                    <a:blip r:embed="rId15"/>
+                    <a:blip r:embed="rId16"/>
                     <a:stretch>
                       <a:fillRect/>
                     </a:stretch>
@@ -3293,32 +5654,35 @@
         </w:rPr>
       </w:pPr>
       <w:r>
-        <w:rPr>
-          <w:lang w:val="en-US"/>
-        </w:rPr>
         <w:drawing>
-          <wp:inline distT="0" distB="0" distL="0" distR="0" wp14:anchorId="23D01D0B" wp14:editId="4C5A2213">
+          <wp:inline wp14:editId="3F159DDC" wp14:anchorId="23D01D0B">
             <wp:extent cx="5943600" cy="354330"/>
             <wp:effectExtent l="0" t="0" r="0" b="7620"/>
-            <wp:docPr id="766391699" name="Picture 1"/>
+            <wp:docPr id="766391699" name="Picture 1" title=""/>
             <wp:cNvGraphicFramePr>
-              <a:graphicFrameLocks xmlns:a="http://schemas.openxmlformats.org/drawingml/2006/main" noChangeAspect="1"/>
+              <a:graphicFrameLocks noChangeAspect="1"/>
             </wp:cNvGraphicFramePr>
-            <a:graphic xmlns:a="http://schemas.openxmlformats.org/drawingml/2006/main">
+            <a:graphic>
               <a:graphicData uri="http://schemas.openxmlformats.org/drawingml/2006/picture">
-                <pic:pic xmlns:pic="http://schemas.openxmlformats.org/drawingml/2006/picture">
+                <pic:pic>
                   <pic:nvPicPr>
-                    <pic:cNvPr id="766391699" name=""/>
+                    <pic:cNvPr id="0" name="Picture 1"/>
                     <pic:cNvPicPr/>
                   </pic:nvPicPr>
                   <pic:blipFill>
-                    <a:blip r:embed="rId16"/>
+                    <a:blip r:embed="Rb9b1a79dabfe4e34">
+                      <a:extLst>
+                        <a:ext xmlns:a="http://schemas.openxmlformats.org/drawingml/2006/main" uri="{28A0092B-C50C-407E-A947-70E740481C1C}">
+                          <a14:useLocalDpi val="0"/>
+                        </a:ext>
+                      </a:extLst>
+                    </a:blip>
                     <a:stretch>
                       <a:fillRect/>
                     </a:stretch>
                   </pic:blipFill>
                   <pic:spPr>
-                    <a:xfrm>
+                    <a:xfrm rot="0" flipH="0" flipV="0">
                       <a:off x="0" y="0"/>
                       <a:ext cx="5943600" cy="354330"/>
                     </a:xfrm>
@@ -3332,14 +5696,6 @@
           </wp:inline>
         </w:drawing>
       </w:r>
-    </w:p>
-    <w:p>
-      <w:pPr>
-        <w:jc w:val="both"/>
-        <w:rPr>
-          <w:lang w:val="en-US"/>
-        </w:rPr>
-      </w:pPr>
     </w:p>
     <w:p>
       <w:pPr>
@@ -3389,7 +5745,7 @@
                     <pic:cNvPicPr/>
                   </pic:nvPicPr>
                   <pic:blipFill>
-                    <a:blip r:embed="rId17"/>
+                    <a:blip r:embed="rId18"/>
                     <a:stretch>
                       <a:fillRect/>
                     </a:stretch>
@@ -3457,7 +5813,7 @@
                     <pic:cNvPicPr/>
                   </pic:nvPicPr>
                   <pic:blipFill>
-                    <a:blip r:embed="rId18"/>
+                    <a:blip r:embed="rId19"/>
                     <a:stretch>
                       <a:fillRect/>
                     </a:stretch>
@@ -3555,7 +5911,7 @@
                     <pic:cNvPicPr/>
                   </pic:nvPicPr>
                   <pic:blipFill>
-                    <a:blip r:embed="rId19"/>
+                    <a:blip r:embed="rId20"/>
                     <a:stretch>
                       <a:fillRect/>
                     </a:stretch>
@@ -3617,7 +5973,7 @@
                     <pic:cNvPicPr/>
                   </pic:nvPicPr>
                   <pic:blipFill>
-                    <a:blip r:embed="rId20"/>
+                    <a:blip r:embed="rId21"/>
                     <a:stretch>
                       <a:fillRect/>
                     </a:stretch>
@@ -3690,32 +6046,35 @@
         </w:rPr>
       </w:pPr>
       <w:r>
-        <w:rPr>
-          <w:lang w:val="en-US"/>
-        </w:rPr>
         <w:drawing>
-          <wp:inline distT="0" distB="0" distL="0" distR="0" wp14:anchorId="1F63FC06" wp14:editId="72F3AB71">
+          <wp:inline wp14:editId="026CED3F" wp14:anchorId="1F63FC06">
             <wp:extent cx="5943600" cy="335280"/>
             <wp:effectExtent l="0" t="0" r="0" b="7620"/>
-            <wp:docPr id="348301057" name="Picture 1"/>
+            <wp:docPr id="348301057" name="Picture 1" title=""/>
             <wp:cNvGraphicFramePr>
-              <a:graphicFrameLocks xmlns:a="http://schemas.openxmlformats.org/drawingml/2006/main" noChangeAspect="1"/>
+              <a:graphicFrameLocks noChangeAspect="1"/>
             </wp:cNvGraphicFramePr>
-            <a:graphic xmlns:a="http://schemas.openxmlformats.org/drawingml/2006/main">
+            <a:graphic>
               <a:graphicData uri="http://schemas.openxmlformats.org/drawingml/2006/picture">
-                <pic:pic xmlns:pic="http://schemas.openxmlformats.org/drawingml/2006/picture">
+                <pic:pic>
                   <pic:nvPicPr>
-                    <pic:cNvPr id="348301057" name=""/>
+                    <pic:cNvPr id="0" name="Picture 1"/>
                     <pic:cNvPicPr/>
                   </pic:nvPicPr>
                   <pic:blipFill>
-                    <a:blip r:embed="rId21"/>
+                    <a:blip r:embed="R6bfa92a3e22341a5">
+                      <a:extLst>
+                        <a:ext xmlns:a="http://schemas.openxmlformats.org/drawingml/2006/main" uri="{28A0092B-C50C-407E-A947-70E740481C1C}">
+                          <a14:useLocalDpi val="0"/>
+                        </a:ext>
+                      </a:extLst>
+                    </a:blip>
                     <a:stretch>
                       <a:fillRect/>
                     </a:stretch>
                   </pic:blipFill>
                   <pic:spPr>
-                    <a:xfrm>
+                    <a:xfrm rot="0" flipH="0" flipV="0">
                       <a:off x="0" y="0"/>
                       <a:ext cx="5943600" cy="335280"/>
                     </a:xfrm>
@@ -3729,14 +6088,6 @@
           </wp:inline>
         </w:drawing>
       </w:r>
-    </w:p>
-    <w:p>
-      <w:pPr>
-        <w:jc w:val="both"/>
-        <w:rPr>
-          <w:lang w:val="en-US"/>
-        </w:rPr>
-      </w:pPr>
     </w:p>
     <w:p>
       <w:pPr>
@@ -3780,7 +6131,7 @@
                     <pic:cNvPicPr/>
                   </pic:nvPicPr>
                   <pic:blipFill>
-                    <a:blip r:embed="rId22"/>
+                    <a:blip r:embed="rId23"/>
                     <a:stretch>
                       <a:fillRect/>
                     </a:stretch>
@@ -3854,7 +6205,7 @@
                     <pic:cNvPicPr/>
                   </pic:nvPicPr>
                   <pic:blipFill>
-                    <a:blip r:embed="rId23"/>
+                    <a:blip r:embed="rId24"/>
                     <a:stretch>
                       <a:fillRect/>
                     </a:stretch>
@@ -3916,7 +6267,7 @@
                     <pic:cNvPicPr/>
                   </pic:nvPicPr>
                   <pic:blipFill>
-                    <a:blip r:embed="rId24"/>
+                    <a:blip r:embed="rId25"/>
                     <a:stretch>
                       <a:fillRect/>
                     </a:stretch>
@@ -3978,7 +6329,7 @@
                     <pic:cNvPicPr/>
                   </pic:nvPicPr>
                   <pic:blipFill>
-                    <a:blip r:embed="rId25"/>
+                    <a:blip r:embed="rId26"/>
                     <a:stretch>
                       <a:fillRect/>
                     </a:stretch>
@@ -4041,7 +6392,7 @@
                     <pic:cNvPicPr/>
                   </pic:nvPicPr>
                   <pic:blipFill>
-                    <a:blip r:embed="rId26"/>
+                    <a:blip r:embed="rId27"/>
                     <a:stretch>
                       <a:fillRect/>
                     </a:stretch>
@@ -4089,7 +6440,7 @@
                     <pic:cNvPicPr/>
                   </pic:nvPicPr>
                   <pic:blipFill>
-                    <a:blip r:embed="rId27"/>
+                    <a:blip r:embed="rId28"/>
                     <a:stretch>
                       <a:fillRect/>
                     </a:stretch>
@@ -4118,32 +6469,35 @@
         </w:rPr>
       </w:pPr>
       <w:r>
-        <w:rPr>
-          <w:lang w:val="en-US"/>
-        </w:rPr>
         <w:drawing>
-          <wp:inline distT="0" distB="0" distL="0" distR="0" wp14:anchorId="2785883F" wp14:editId="0CB038CD">
+          <wp:inline wp14:editId="24263656" wp14:anchorId="2785883F">
             <wp:extent cx="5943600" cy="1292860"/>
             <wp:effectExtent l="0" t="0" r="0" b="2540"/>
-            <wp:docPr id="1537154426" name="Picture 1" descr="A computer screen shot of a computer&#10;&#10;AI-generated content may be incorrect."/>
+            <wp:docPr id="1537154426" name="Picture 1" descr="A computer screen shot of a computer&#10;&#10;AI-generated content may be incorrect." title=""/>
             <wp:cNvGraphicFramePr>
-              <a:graphicFrameLocks xmlns:a="http://schemas.openxmlformats.org/drawingml/2006/main" noChangeAspect="1"/>
+              <a:graphicFrameLocks noChangeAspect="1"/>
             </wp:cNvGraphicFramePr>
-            <a:graphic xmlns:a="http://schemas.openxmlformats.org/drawingml/2006/main">
+            <a:graphic>
               <a:graphicData uri="http://schemas.openxmlformats.org/drawingml/2006/picture">
-                <pic:pic xmlns:pic="http://schemas.openxmlformats.org/drawingml/2006/picture">
+                <pic:pic>
                   <pic:nvPicPr>
-                    <pic:cNvPr id="1537154426" name="Picture 1" descr="A computer screen shot of a computer&#10;&#10;AI-generated content may be incorrect."/>
+                    <pic:cNvPr id="0" name="Picture 1"/>
                     <pic:cNvPicPr/>
                   </pic:nvPicPr>
                   <pic:blipFill>
-                    <a:blip r:embed="rId28"/>
+                    <a:blip r:embed="Rcb680cf7c5444378">
+                      <a:extLst>
+                        <a:ext xmlns:a="http://schemas.openxmlformats.org/drawingml/2006/main" uri="{28A0092B-C50C-407E-A947-70E740481C1C}">
+                          <a14:useLocalDpi val="0"/>
+                        </a:ext>
+                      </a:extLst>
+                    </a:blip>
                     <a:stretch>
                       <a:fillRect/>
                     </a:stretch>
                   </pic:blipFill>
                   <pic:spPr>
-                    <a:xfrm>
+                    <a:xfrm rot="0" flipH="0" flipV="0">
                       <a:off x="0" y="0"/>
                       <a:ext cx="5943600" cy="1292860"/>
                     </a:xfrm>
@@ -4157,14 +6511,6 @@
           </wp:inline>
         </w:drawing>
       </w:r>
-    </w:p>
-    <w:p>
-      <w:pPr>
-        <w:jc w:val="both"/>
-        <w:rPr>
-          <w:lang w:val="en-US"/>
-        </w:rPr>
-      </w:pPr>
       <w:r>
         <w:rPr>
           <w:lang w:val="en-US"/>
@@ -4180,32 +6526,35 @@
         </w:rPr>
       </w:pPr>
       <w:r>
-        <w:rPr>
-          <w:lang w:val="en-US"/>
-        </w:rPr>
         <w:drawing>
-          <wp:inline distT="0" distB="0" distL="0" distR="0" wp14:anchorId="180BD90C" wp14:editId="6F4F3241">
+          <wp:inline wp14:editId="439AD9E5" wp14:anchorId="180BD90C">
             <wp:extent cx="5943600" cy="716280"/>
             <wp:effectExtent l="0" t="0" r="0" b="7620"/>
-            <wp:docPr id="1634325721" name="Picture 1"/>
+            <wp:docPr id="1634325721" name="Picture 1" title=""/>
             <wp:cNvGraphicFramePr>
-              <a:graphicFrameLocks xmlns:a="http://schemas.openxmlformats.org/drawingml/2006/main" noChangeAspect="1"/>
+              <a:graphicFrameLocks noChangeAspect="1"/>
             </wp:cNvGraphicFramePr>
-            <a:graphic xmlns:a="http://schemas.openxmlformats.org/drawingml/2006/main">
+            <a:graphic>
               <a:graphicData uri="http://schemas.openxmlformats.org/drawingml/2006/picture">
-                <pic:pic xmlns:pic="http://schemas.openxmlformats.org/drawingml/2006/picture">
+                <pic:pic>
                   <pic:nvPicPr>
-                    <pic:cNvPr id="1634325721" name=""/>
+                    <pic:cNvPr id="0" name="Picture 1"/>
                     <pic:cNvPicPr/>
                   </pic:nvPicPr>
                   <pic:blipFill>
-                    <a:blip r:embed="rId29"/>
+                    <a:blip r:embed="Rbd9009943d5c49a1">
+                      <a:extLst>
+                        <a:ext xmlns:a="http://schemas.openxmlformats.org/drawingml/2006/main" uri="{28A0092B-C50C-407E-A947-70E740481C1C}">
+                          <a14:useLocalDpi val="0"/>
+                        </a:ext>
+                      </a:extLst>
+                    </a:blip>
                     <a:stretch>
                       <a:fillRect/>
                     </a:stretch>
                   </pic:blipFill>
                   <pic:spPr>
-                    <a:xfrm>
+                    <a:xfrm rot="0" flipH="0" flipV="0">
                       <a:off x="0" y="0"/>
                       <a:ext cx="5943600" cy="716280"/>
                     </a:xfrm>
@@ -4219,52 +6568,64 @@
           </wp:inline>
         </w:drawing>
       </w:r>
-    </w:p>
-    <w:p>
-      <w:pPr>
-        <w:jc w:val="both"/>
-        <w:rPr>
-          <w:lang w:val="en-US"/>
-        </w:rPr>
-      </w:pPr>
-    </w:p>
-    <w:p>
-      <w:pPr>
-        <w:jc w:val="both"/>
-        <w:rPr>
-          <w:lang w:val="en-US"/>
-        </w:rPr>
-      </w:pPr>
-      <w:r>
-        <w:rPr>
-          <w:lang w:val="en-US"/>
-        </w:rPr>
-        <w:lastRenderedPageBreak/>
+      <w:r>
+        <w:rPr>
+          <w:lang w:val="en-US"/>
+        </w:rPr>
+        <w:t>Connecting to the created PostgreSQL instance</w:t>
+      </w:r>
+      <w:r>
+        <w:rPr>
+          <w:lang w:val="en-US"/>
+        </w:rPr>
+        <w:t xml:space="preserve"> via DBeaver</w:t>
+      </w:r>
+      <w:r>
+        <w:rPr>
+          <w:lang w:val="en-US"/>
+        </w:rPr>
+        <w:t>:</w:t>
+      </w:r>
+    </w:p>
+    <w:p>
+      <w:pPr>
+        <w:jc w:val="both"/>
+        <w:rPr>
+          <w:lang w:val="en-US"/>
+        </w:rPr>
+      </w:pPr>
+      <w:r>
         <w:drawing>
-          <wp:inline distT="0" distB="0" distL="0" distR="0" wp14:anchorId="081ECC26" wp14:editId="7FCD2B80">
-            <wp:extent cx="5943600" cy="6576695"/>
+          <wp:inline wp14:editId="52889C3F" wp14:anchorId="081ECC26">
+            <wp:extent cx="4848882" cy="5365371"/>
             <wp:effectExtent l="0" t="0" r="0" b="0"/>
-            <wp:docPr id="53877248" name="Picture 1"/>
+            <wp:docPr id="53877248" name="Picture 1" title=""/>
             <wp:cNvGraphicFramePr>
-              <a:graphicFrameLocks xmlns:a="http://schemas.openxmlformats.org/drawingml/2006/main" noChangeAspect="1"/>
+              <a:graphicFrameLocks noChangeAspect="1"/>
             </wp:cNvGraphicFramePr>
-            <a:graphic xmlns:a="http://schemas.openxmlformats.org/drawingml/2006/main">
+            <a:graphic>
               <a:graphicData uri="http://schemas.openxmlformats.org/drawingml/2006/picture">
-                <pic:pic xmlns:pic="http://schemas.openxmlformats.org/drawingml/2006/picture">
+                <pic:pic>
                   <pic:nvPicPr>
-                    <pic:cNvPr id="53877248" name=""/>
+                    <pic:cNvPr id="0" name="Picture 1"/>
                     <pic:cNvPicPr/>
                   </pic:nvPicPr>
                   <pic:blipFill>
-                    <a:blip r:embed="rId30"/>
+                    <a:blip r:embed="R91f266b1c42e49eb">
+                      <a:extLst>
+                        <a:ext xmlns:a="http://schemas.openxmlformats.org/drawingml/2006/main" uri="{28A0092B-C50C-407E-A947-70E740481C1C}">
+                          <a14:useLocalDpi val="0"/>
+                        </a:ext>
+                      </a:extLst>
+                    </a:blip>
                     <a:stretch>
                       <a:fillRect/>
                     </a:stretch>
                   </pic:blipFill>
                   <pic:spPr>
-                    <a:xfrm>
+                    <a:xfrm rot="0" flipH="0" flipV="0">
                       <a:off x="0" y="0"/>
-                      <a:ext cx="5943600" cy="6576695"/>
+                      <a:ext cx="4848882" cy="5365371"/>
                     </a:xfrm>
                     <a:prstGeom prst="rect">
                       <a:avLst/>
@@ -4288,32 +6649,48 @@
         <w:rPr>
           <w:lang w:val="en-US"/>
         </w:rPr>
-        <w:lastRenderedPageBreak/>
+        <w:t>Setting up SSH Tunnelling:</w:t>
+      </w:r>
+    </w:p>
+    <w:p>
+      <w:pPr>
+        <w:jc w:val="both"/>
+        <w:rPr>
+          <w:lang w:val="en-US"/>
+        </w:rPr>
+      </w:pPr>
+      <w:r>
         <w:drawing>
-          <wp:inline distT="0" distB="0" distL="0" distR="0" wp14:anchorId="6A35239C" wp14:editId="35776A97">
-            <wp:extent cx="5943600" cy="6591935"/>
+          <wp:inline wp14:editId="7078AFEF" wp14:anchorId="6A35239C">
+            <wp:extent cx="4829175" cy="5355949"/>
             <wp:effectExtent l="0" t="0" r="0" b="0"/>
-            <wp:docPr id="701489463" name="Picture 1" descr="A screenshot of a computer&#10;&#10;AI-generated content may be incorrect."/>
+            <wp:docPr id="701489463" name="Picture 1" descr="A screenshot of a computer&#10;&#10;AI-generated content may be incorrect." title=""/>
             <wp:cNvGraphicFramePr>
-              <a:graphicFrameLocks xmlns:a="http://schemas.openxmlformats.org/drawingml/2006/main" noChangeAspect="1"/>
+              <a:graphicFrameLocks noChangeAspect="1"/>
             </wp:cNvGraphicFramePr>
-            <a:graphic xmlns:a="http://schemas.openxmlformats.org/drawingml/2006/main">
+            <a:graphic>
               <a:graphicData uri="http://schemas.openxmlformats.org/drawingml/2006/picture">
-                <pic:pic xmlns:pic="http://schemas.openxmlformats.org/drawingml/2006/picture">
+                <pic:pic>
                   <pic:nvPicPr>
-                    <pic:cNvPr id="701489463" name="Picture 1" descr="A screenshot of a computer&#10;&#10;AI-generated content may be incorrect."/>
+                    <pic:cNvPr id="0" name="Picture 1"/>
                     <pic:cNvPicPr/>
                   </pic:nvPicPr>
                   <pic:blipFill>
-                    <a:blip r:embed="rId31"/>
+                    <a:blip r:embed="Rcae9073de52c42fd">
+                      <a:extLst>
+                        <a:ext xmlns:a="http://schemas.openxmlformats.org/drawingml/2006/main" uri="{28A0092B-C50C-407E-A947-70E740481C1C}">
+                          <a14:useLocalDpi val="0"/>
+                        </a:ext>
+                      </a:extLst>
+                    </a:blip>
                     <a:stretch>
                       <a:fillRect/>
                     </a:stretch>
                   </pic:blipFill>
                   <pic:spPr>
-                    <a:xfrm>
+                    <a:xfrm rot="0" flipH="0" flipV="0">
                       <a:off x="0" y="0"/>
-                      <a:ext cx="5943600" cy="6591935"/>
+                      <a:ext cx="4829175" cy="5355949"/>
                     </a:xfrm>
                     <a:prstGeom prst="rect">
                       <a:avLst/>
@@ -4333,6 +6710,78 @@
           <w:lang w:val="en-US"/>
         </w:rPr>
       </w:pPr>
+      <w:r>
+        <w:rPr>
+          <w:lang w:val="en-US"/>
+        </w:rPr>
+        <w:t>SSH Tunnel Connection Successful:</w:t>
+      </w:r>
+    </w:p>
+    <w:p>
+      <w:pPr>
+        <w:jc w:val="both"/>
+        <w:rPr>
+          <w:lang w:val="en-US"/>
+        </w:rPr>
+      </w:pPr>
+      <w:r>
+        <w:drawing>
+          <wp:inline wp14:editId="14944EB9" wp14:anchorId="27E28130">
+            <wp:extent cx="5859782" cy="1948815"/>
+            <wp:effectExtent l="0" t="0" r="7620" b="0"/>
+            <wp:docPr id="773927386" name="Picture 1" descr="A screenshot of a computer&#10;&#10;AI-generated content may be incorrect." title=""/>
+            <wp:cNvGraphicFramePr>
+              <a:graphicFrameLocks noChangeAspect="1"/>
+            </wp:cNvGraphicFramePr>
+            <a:graphic>
+              <a:graphicData uri="http://schemas.openxmlformats.org/drawingml/2006/picture">
+                <pic:pic>
+                  <pic:nvPicPr>
+                    <pic:cNvPr id="0" name="Picture 1"/>
+                    <pic:cNvPicPr/>
+                  </pic:nvPicPr>
+                  <pic:blipFill>
+                    <a:blip r:embed="R842167dd250a492a">
+                      <a:extLst xmlns:a="http://schemas.openxmlformats.org/drawingml/2006/main">
+                        <a:ext uri="{53640926-AAD7-44D8-BBD7-CCE9431645EC}">
+                          <a14:shadowObscured xmlns:a14="http://schemas.microsoft.com/office/drawing/2010/main"/>
+                        </a:ext>
+                      </a:extLst>
+                    </a:blip>
+                    <a:srcRect r="1410"/>
+                    <a:stretch>
+                      <a:fillRect/>
+                    </a:stretch>
+                  </pic:blipFill>
+                  <pic:spPr>
+                    <a:xfrm rot="0" flipH="0" flipV="0">
+                      <a:off x="0" y="0"/>
+                      <a:ext cx="5859782" cy="1948815"/>
+                    </a:xfrm>
+                    <a:prstGeom prst="rect">
+                      <a:avLst/>
+                    </a:prstGeom>
+                  </pic:spPr>
+                </pic:pic>
+              </a:graphicData>
+            </a:graphic>
+          </wp:inline>
+        </w:drawing>
+      </w:r>
+    </w:p>
+    <w:p>
+      <w:pPr>
+        <w:jc w:val="both"/>
+        <w:rPr>
+          <w:lang w:val="en-US"/>
+        </w:rPr>
+      </w:pPr>
+      <w:r>
+        <w:rPr>
+          <w:lang w:val="en-US"/>
+        </w:rPr>
+        <w:t>Connected</w:t>
+      </w:r>
       <w:r>
         <w:rPr>
           <w:lang w:val="en-US"/>
@@ -4354,7 +6803,7 @@
                     <pic:cNvPicPr/>
                   </pic:nvPicPr>
                   <pic:blipFill rotWithShape="1">
-                    <a:blip r:embed="rId32"/>
+                    <a:blip r:embed="rId33"/>
                     <a:srcRect r="1410"/>
                     <a:stretch>
                       <a:fillRect/>
@@ -4383,41 +6832,62 @@
           </wp:inline>
         </w:drawing>
       </w:r>
-    </w:p>
-    <w:p>
-      <w:pPr>
-        <w:jc w:val="both"/>
-        <w:rPr>
-          <w:lang w:val="en-US"/>
-        </w:rPr>
-      </w:pPr>
-      <w:r>
-        <w:rPr>
-          <w:lang w:val="en-US"/>
-        </w:rPr>
+      <w:r>
+        <w:rPr>
+          <w:lang w:val="en-US"/>
+        </w:rPr>
+        <w:t>PostgreSQL</w:t>
+      </w:r>
+      <w:r>
+        <w:rPr>
+          <w:lang w:val="en-US"/>
+        </w:rPr>
+        <w:t xml:space="preserve"> </w:t>
+      </w:r>
+      <w:r>
+        <w:rPr>
+          <w:lang w:val="en-US"/>
+        </w:rPr>
+        <w:t>Successfully:</w:t>
+      </w:r>
+    </w:p>
+    <w:p>
+      <w:pPr>
+        <w:jc w:val="both"/>
+        <w:rPr>
+          <w:lang w:val="en-US"/>
+        </w:rPr>
+      </w:pPr>
+      <w:r>
         <w:drawing>
-          <wp:inline distT="0" distB="0" distL="0" distR="0" wp14:anchorId="046BCC27" wp14:editId="76277B10">
+          <wp:inline wp14:editId="62F435EA" wp14:anchorId="046BCC27">
             <wp:extent cx="4115374" cy="2553056"/>
             <wp:effectExtent l="0" t="0" r="0" b="0"/>
-            <wp:docPr id="1979720089" name="Picture 1" descr="A screenshot of a computer error&#10;&#10;AI-generated content may be incorrect."/>
+            <wp:docPr id="1979720089" name="Picture 1" descr="A screenshot of a computer error&#10;&#10;AI-generated content may be incorrect." title=""/>
             <wp:cNvGraphicFramePr>
-              <a:graphicFrameLocks xmlns:a="http://schemas.openxmlformats.org/drawingml/2006/main" noChangeAspect="1"/>
+              <a:graphicFrameLocks noChangeAspect="1"/>
             </wp:cNvGraphicFramePr>
-            <a:graphic xmlns:a="http://schemas.openxmlformats.org/drawingml/2006/main">
+            <a:graphic>
               <a:graphicData uri="http://schemas.openxmlformats.org/drawingml/2006/picture">
-                <pic:pic xmlns:pic="http://schemas.openxmlformats.org/drawingml/2006/picture">
+                <pic:pic>
                   <pic:nvPicPr>
-                    <pic:cNvPr id="1979720089" name="Picture 1" descr="A screenshot of a computer error&#10;&#10;AI-generated content may be incorrect."/>
+                    <pic:cNvPr id="0" name="Picture 1"/>
                     <pic:cNvPicPr/>
                   </pic:nvPicPr>
                   <pic:blipFill>
-                    <a:blip r:embed="rId33"/>
+                    <a:blip r:embed="Rbbb981ad0c614346">
+                      <a:extLst>
+                        <a:ext xmlns:a="http://schemas.openxmlformats.org/drawingml/2006/main" uri="{28A0092B-C50C-407E-A947-70E740481C1C}">
+                          <a14:useLocalDpi val="0"/>
+                        </a:ext>
+                      </a:extLst>
+                    </a:blip>
                     <a:stretch>
                       <a:fillRect/>
                     </a:stretch>
                   </pic:blipFill>
                   <pic:spPr>
-                    <a:xfrm>
+                    <a:xfrm rot="0" flipH="0" flipV="0">
                       <a:off x="0" y="0"/>
                       <a:ext cx="4115374" cy="2553056"/>
                     </a:xfrm>
@@ -4432,16 +6902,8 @@
         </w:drawing>
       </w:r>
     </w:p>
-    <w:p>
-      <w:pPr>
-        <w:jc w:val="both"/>
-        <w:rPr>
-          <w:lang w:val="en-US"/>
-        </w:rPr>
-      </w:pPr>
-    </w:p>
     <w:sectPr>
-      <w:pgSz w:w="12240" w:h="15840"/>
+      <w:pgSz w:w="12240" w:h="15840" w:orient="portrait"/>
       <w:pgMar w:top="1440" w:right="1440" w:bottom="1440" w:left="1440" w:header="720" w:footer="720" w:gutter="0"/>
       <w:cols w:space="720"/>
       <w:docGrid w:linePitch="360"/>
@@ -4450,8 +6912,588 @@
 </w:document>
 </file>
 
+<file path=word/intelligence2.xml><?xml version="1.0" encoding="utf-8"?>
+<int2:intelligence xmlns:int2="http://schemas.microsoft.com/office/intelligence/2020/intelligence">
+  <int2:observations>
+    <int2:textHash int2:hashCode="VYxJtgRWCv0YQf" int2:id="zRdpFDzE">
+      <int2:state int2:type="spell" int2:value="Rejected"/>
+    </int2:textHash>
+    <int2:textHash int2:hashCode="e4CUvVkTkfPTur" int2:id="IvKUX3Tk">
+      <int2:state int2:type="spell" int2:value="Rejected"/>
+    </int2:textHash>
+    <int2:textHash int2:hashCode="SgpJEhmuk7wISL" int2:id="H9Vw9hqX">
+      <int2:state int2:type="spell" int2:value="Rejected"/>
+    </int2:textHash>
+    <int2:textHash int2:hashCode="ZFqXszC9lpJiv1" int2:id="jCMlSXkp">
+      <int2:state int2:type="spell" int2:value="Rejected"/>
+    </int2:textHash>
+  </int2:observations>
+  <int2:intelligenceSettings/>
+</int2:intelligence>
+</file>
+
 <file path=word/numbering.xml><?xml version="1.0" encoding="utf-8"?>
 <w:numbering xmlns:wpc="http://schemas.microsoft.com/office/word/2010/wordprocessingCanvas" xmlns:cx="http://schemas.microsoft.com/office/drawing/2014/chartex" xmlns:cx1="http://schemas.microsoft.com/office/drawing/2015/9/8/chartex" xmlns:cx2="http://schemas.microsoft.com/office/drawing/2015/10/21/chartex" xmlns:cx3="http://schemas.microsoft.com/office/drawing/2016/5/9/chartex" xmlns:cx4="http://schemas.microsoft.com/office/drawing/2016/5/10/chartex" xmlns:cx5="http://schemas.microsoft.com/office/drawing/2016/5/11/chartex" xmlns:cx6="http://schemas.microsoft.com/office/drawing/2016/5/12/chartex" xmlns:cx7="http://schemas.microsoft.com/office/drawing/2016/5/13/chartex" xmlns:cx8="http://schemas.microsoft.com/office/drawing/2016/5/14/chartex" xmlns:mc="http://schemas.openxmlformats.org/markup-compatibility/2006" xmlns:aink="http://schemas.microsoft.com/office/drawing/2016/ink" xmlns:am3d="http://schemas.microsoft.com/office/drawing/2017/model3d" xmlns:o="urn:schemas-microsoft-com:office:office" xmlns:oel="http://schemas.microsoft.com/office/2019/extlst" xmlns:r="http://schemas.openxmlformats.org/officeDocument/2006/relationships" xmlns:m="http://schemas.openxmlformats.org/officeDocument/2006/math" xmlns:v="urn:schemas-microsoft-com:vml" xmlns:wp14="http://schemas.microsoft.com/office/word/2010/wordprocessingDrawing" xmlns:wp="http://schemas.openxmlformats.org/drawingml/2006/wordprocessingDrawing" xmlns:w10="urn:schemas-microsoft-com:office:word" xmlns:w="http://schemas.openxmlformats.org/wordprocessingml/2006/main" xmlns:w14="http://schemas.microsoft.com/office/word/2010/wordml" xmlns:w15="http://schemas.microsoft.com/office/word/2012/wordml" xmlns:w16cex="http://schemas.microsoft.com/office/word/2018/wordml/cex" xmlns:w16cid="http://schemas.microsoft.com/office/word/2016/wordml/cid" xmlns:w16="http://schemas.microsoft.com/office/word/2018/wordml" xmlns:w16du="http://schemas.microsoft.com/office/word/2023/wordml/word16du" xmlns:w16sdtdh="http://schemas.microsoft.com/office/word/2020/wordml/sdtdatahash" xmlns:w16sdtfl="http://schemas.microsoft.com/office/word/2024/wordml/sdtformatlock" xmlns:w16se="http://schemas.microsoft.com/office/word/2015/wordml/symex" xmlns:wpg="http://schemas.microsoft.com/office/word/2010/wordprocessingGroup" xmlns:wpi="http://schemas.microsoft.com/office/word/2010/wordprocessingInk" xmlns:wne="http://schemas.microsoft.com/office/word/2006/wordml" xmlns:wps="http://schemas.microsoft.com/office/word/2010/wordprocessingShape" mc:Ignorable="w14 w15 w16se w16cid w16 w16cex w16sdtdh w16sdtfl w16du wp14">
+  <w:abstractNum xmlns:w="http://schemas.openxmlformats.org/wordprocessingml/2006/main" w:abstractNumId="13">
+    <w:nsid w:val="46fd9dec"/>
+    <w:multiLevelType xmlns:w="http://schemas.openxmlformats.org/wordprocessingml/2006/main" w:val="hybridMultilevel"/>
+    <w:lvl xmlns:w="http://schemas.openxmlformats.org/wordprocessingml/2006/main" w:ilvl="0">
+      <w:start w:val="1"/>
+      <w:numFmt w:val="bullet"/>
+      <w:lvlText w:val=""/>
+      <w:lvlJc w:val="left"/>
+      <w:pPr>
+        <w:ind w:left="720" w:hanging="360"/>
+      </w:pPr>
+      <w:rPr>
+        <w:rFonts w:hint="default" w:ascii="Symbol" w:hAnsi="Symbol"/>
+      </w:rPr>
+    </w:lvl>
+    <w:lvl xmlns:w="http://schemas.openxmlformats.org/wordprocessingml/2006/main" w:ilvl="1">
+      <w:start w:val="1"/>
+      <w:numFmt w:val="bullet"/>
+      <w:lvlText w:val="o"/>
+      <w:lvlJc w:val="left"/>
+      <w:pPr>
+        <w:ind w:left="1440" w:hanging="360"/>
+      </w:pPr>
+      <w:rPr>
+        <w:rFonts w:hint="default" w:ascii="Courier New" w:hAnsi="Courier New"/>
+      </w:rPr>
+    </w:lvl>
+    <w:lvl xmlns:w="http://schemas.openxmlformats.org/wordprocessingml/2006/main" w:ilvl="2">
+      <w:start w:val="1"/>
+      <w:numFmt w:val="bullet"/>
+      <w:lvlText w:val=""/>
+      <w:lvlJc w:val="left"/>
+      <w:pPr>
+        <w:ind w:left="2160" w:hanging="360"/>
+      </w:pPr>
+      <w:rPr>
+        <w:rFonts w:hint="default" w:ascii="Wingdings" w:hAnsi="Wingdings"/>
+      </w:rPr>
+    </w:lvl>
+    <w:lvl xmlns:w="http://schemas.openxmlformats.org/wordprocessingml/2006/main" w:ilvl="3">
+      <w:start w:val="1"/>
+      <w:numFmt w:val="bullet"/>
+      <w:lvlText w:val=""/>
+      <w:lvlJc w:val="left"/>
+      <w:pPr>
+        <w:ind w:left="2880" w:hanging="360"/>
+      </w:pPr>
+      <w:rPr>
+        <w:rFonts w:hint="default" w:ascii="Symbol" w:hAnsi="Symbol"/>
+      </w:rPr>
+    </w:lvl>
+    <w:lvl xmlns:w="http://schemas.openxmlformats.org/wordprocessingml/2006/main" w:ilvl="4">
+      <w:start w:val="1"/>
+      <w:numFmt w:val="bullet"/>
+      <w:lvlText w:val="o"/>
+      <w:lvlJc w:val="left"/>
+      <w:pPr>
+        <w:ind w:left="3600" w:hanging="360"/>
+      </w:pPr>
+      <w:rPr>
+        <w:rFonts w:hint="default" w:ascii="Courier New" w:hAnsi="Courier New"/>
+      </w:rPr>
+    </w:lvl>
+    <w:lvl xmlns:w="http://schemas.openxmlformats.org/wordprocessingml/2006/main" w:ilvl="5">
+      <w:start w:val="1"/>
+      <w:numFmt w:val="bullet"/>
+      <w:lvlText w:val=""/>
+      <w:lvlJc w:val="left"/>
+      <w:pPr>
+        <w:ind w:left="4320" w:hanging="360"/>
+      </w:pPr>
+      <w:rPr>
+        <w:rFonts w:hint="default" w:ascii="Wingdings" w:hAnsi="Wingdings"/>
+      </w:rPr>
+    </w:lvl>
+    <w:lvl xmlns:w="http://schemas.openxmlformats.org/wordprocessingml/2006/main" w:ilvl="6">
+      <w:start w:val="1"/>
+      <w:numFmt w:val="bullet"/>
+      <w:lvlText w:val=""/>
+      <w:lvlJc w:val="left"/>
+      <w:pPr>
+        <w:ind w:left="5040" w:hanging="360"/>
+      </w:pPr>
+      <w:rPr>
+        <w:rFonts w:hint="default" w:ascii="Symbol" w:hAnsi="Symbol"/>
+      </w:rPr>
+    </w:lvl>
+    <w:lvl xmlns:w="http://schemas.openxmlformats.org/wordprocessingml/2006/main" w:ilvl="7">
+      <w:start w:val="1"/>
+      <w:numFmt w:val="bullet"/>
+      <w:lvlText w:val="o"/>
+      <w:lvlJc w:val="left"/>
+      <w:pPr>
+        <w:ind w:left="5760" w:hanging="360"/>
+      </w:pPr>
+      <w:rPr>
+        <w:rFonts w:hint="default" w:ascii="Courier New" w:hAnsi="Courier New"/>
+      </w:rPr>
+    </w:lvl>
+    <w:lvl xmlns:w="http://schemas.openxmlformats.org/wordprocessingml/2006/main" w:ilvl="8">
+      <w:start w:val="1"/>
+      <w:numFmt w:val="bullet"/>
+      <w:lvlText w:val=""/>
+      <w:lvlJc w:val="left"/>
+      <w:pPr>
+        <w:ind w:left="6480" w:hanging="360"/>
+      </w:pPr>
+      <w:rPr>
+        <w:rFonts w:hint="default" w:ascii="Wingdings" w:hAnsi="Wingdings"/>
+      </w:rPr>
+    </w:lvl>
+  </w:abstractNum>
+  <w:abstractNum xmlns:w="http://schemas.openxmlformats.org/wordprocessingml/2006/main" w:abstractNumId="12">
+    <w:nsid w:val="3cc33453"/>
+    <w:multiLevelType xmlns:w="http://schemas.openxmlformats.org/wordprocessingml/2006/main" w:val="hybridMultilevel"/>
+    <w:lvl xmlns:w="http://schemas.openxmlformats.org/wordprocessingml/2006/main" w:ilvl="0">
+      <w:start w:val="1"/>
+      <w:numFmt w:val="bullet"/>
+      <w:lvlText w:val=""/>
+      <w:lvlJc w:val="left"/>
+      <w:pPr>
+        <w:ind w:left="720" w:hanging="360"/>
+      </w:pPr>
+      <w:rPr>
+        <w:rFonts w:hint="default" w:ascii="Symbol" w:hAnsi="Symbol"/>
+      </w:rPr>
+    </w:lvl>
+    <w:lvl xmlns:w="http://schemas.openxmlformats.org/wordprocessingml/2006/main" w:ilvl="1">
+      <w:start w:val="1"/>
+      <w:numFmt w:val="bullet"/>
+      <w:lvlText w:val="o"/>
+      <w:lvlJc w:val="left"/>
+      <w:pPr>
+        <w:ind w:left="1440" w:hanging="360"/>
+      </w:pPr>
+      <w:rPr>
+        <w:rFonts w:hint="default" w:ascii="Courier New" w:hAnsi="Courier New"/>
+      </w:rPr>
+    </w:lvl>
+    <w:lvl xmlns:w="http://schemas.openxmlformats.org/wordprocessingml/2006/main" w:ilvl="2">
+      <w:start w:val="1"/>
+      <w:numFmt w:val="bullet"/>
+      <w:lvlText w:val=""/>
+      <w:lvlJc w:val="left"/>
+      <w:pPr>
+        <w:ind w:left="2160" w:hanging="360"/>
+      </w:pPr>
+      <w:rPr>
+        <w:rFonts w:hint="default" w:ascii="Wingdings" w:hAnsi="Wingdings"/>
+      </w:rPr>
+    </w:lvl>
+    <w:lvl xmlns:w="http://schemas.openxmlformats.org/wordprocessingml/2006/main" w:ilvl="3">
+      <w:start w:val="1"/>
+      <w:numFmt w:val="bullet"/>
+      <w:lvlText w:val=""/>
+      <w:lvlJc w:val="left"/>
+      <w:pPr>
+        <w:ind w:left="2880" w:hanging="360"/>
+      </w:pPr>
+      <w:rPr>
+        <w:rFonts w:hint="default" w:ascii="Symbol" w:hAnsi="Symbol"/>
+      </w:rPr>
+    </w:lvl>
+    <w:lvl xmlns:w="http://schemas.openxmlformats.org/wordprocessingml/2006/main" w:ilvl="4">
+      <w:start w:val="1"/>
+      <w:numFmt w:val="bullet"/>
+      <w:lvlText w:val="o"/>
+      <w:lvlJc w:val="left"/>
+      <w:pPr>
+        <w:ind w:left="3600" w:hanging="360"/>
+      </w:pPr>
+      <w:rPr>
+        <w:rFonts w:hint="default" w:ascii="Courier New" w:hAnsi="Courier New"/>
+      </w:rPr>
+    </w:lvl>
+    <w:lvl xmlns:w="http://schemas.openxmlformats.org/wordprocessingml/2006/main" w:ilvl="5">
+      <w:start w:val="1"/>
+      <w:numFmt w:val="bullet"/>
+      <w:lvlText w:val=""/>
+      <w:lvlJc w:val="left"/>
+      <w:pPr>
+        <w:ind w:left="4320" w:hanging="360"/>
+      </w:pPr>
+      <w:rPr>
+        <w:rFonts w:hint="default" w:ascii="Wingdings" w:hAnsi="Wingdings"/>
+      </w:rPr>
+    </w:lvl>
+    <w:lvl xmlns:w="http://schemas.openxmlformats.org/wordprocessingml/2006/main" w:ilvl="6">
+      <w:start w:val="1"/>
+      <w:numFmt w:val="bullet"/>
+      <w:lvlText w:val=""/>
+      <w:lvlJc w:val="left"/>
+      <w:pPr>
+        <w:ind w:left="5040" w:hanging="360"/>
+      </w:pPr>
+      <w:rPr>
+        <w:rFonts w:hint="default" w:ascii="Symbol" w:hAnsi="Symbol"/>
+      </w:rPr>
+    </w:lvl>
+    <w:lvl xmlns:w="http://schemas.openxmlformats.org/wordprocessingml/2006/main" w:ilvl="7">
+      <w:start w:val="1"/>
+      <w:numFmt w:val="bullet"/>
+      <w:lvlText w:val="o"/>
+      <w:lvlJc w:val="left"/>
+      <w:pPr>
+        <w:ind w:left="5760" w:hanging="360"/>
+      </w:pPr>
+      <w:rPr>
+        <w:rFonts w:hint="default" w:ascii="Courier New" w:hAnsi="Courier New"/>
+      </w:rPr>
+    </w:lvl>
+    <w:lvl xmlns:w="http://schemas.openxmlformats.org/wordprocessingml/2006/main" w:ilvl="8">
+      <w:start w:val="1"/>
+      <w:numFmt w:val="bullet"/>
+      <w:lvlText w:val=""/>
+      <w:lvlJc w:val="left"/>
+      <w:pPr>
+        <w:ind w:left="6480" w:hanging="360"/>
+      </w:pPr>
+      <w:rPr>
+        <w:rFonts w:hint="default" w:ascii="Wingdings" w:hAnsi="Wingdings"/>
+      </w:rPr>
+    </w:lvl>
+  </w:abstractNum>
+  <w:abstractNum xmlns:w="http://schemas.openxmlformats.org/wordprocessingml/2006/main" w:abstractNumId="11">
+    <w:nsid w:val="330980ec"/>
+    <w:multiLevelType xmlns:w="http://schemas.openxmlformats.org/wordprocessingml/2006/main" w:val="hybridMultilevel"/>
+    <w:lvl xmlns:w="http://schemas.openxmlformats.org/wordprocessingml/2006/main" w:ilvl="0">
+      <w:start w:val="1"/>
+      <w:numFmt w:val="bullet"/>
+      <w:lvlText w:val=""/>
+      <w:lvlJc w:val="left"/>
+      <w:pPr>
+        <w:ind w:left="720" w:hanging="360"/>
+      </w:pPr>
+      <w:rPr>
+        <w:rFonts w:hint="default" w:ascii="Symbol" w:hAnsi="Symbol"/>
+      </w:rPr>
+    </w:lvl>
+    <w:lvl xmlns:w="http://schemas.openxmlformats.org/wordprocessingml/2006/main" w:ilvl="1">
+      <w:start w:val="1"/>
+      <w:numFmt w:val="bullet"/>
+      <w:lvlText w:val="o"/>
+      <w:lvlJc w:val="left"/>
+      <w:pPr>
+        <w:ind w:left="1440" w:hanging="360"/>
+      </w:pPr>
+      <w:rPr>
+        <w:rFonts w:hint="default" w:ascii="Courier New" w:hAnsi="Courier New"/>
+      </w:rPr>
+    </w:lvl>
+    <w:lvl xmlns:w="http://schemas.openxmlformats.org/wordprocessingml/2006/main" w:ilvl="2">
+      <w:start w:val="1"/>
+      <w:numFmt w:val="bullet"/>
+      <w:lvlText w:val=""/>
+      <w:lvlJc w:val="left"/>
+      <w:pPr>
+        <w:ind w:left="2160" w:hanging="360"/>
+      </w:pPr>
+      <w:rPr>
+        <w:rFonts w:hint="default" w:ascii="Wingdings" w:hAnsi="Wingdings"/>
+      </w:rPr>
+    </w:lvl>
+    <w:lvl xmlns:w="http://schemas.openxmlformats.org/wordprocessingml/2006/main" w:ilvl="3">
+      <w:start w:val="1"/>
+      <w:numFmt w:val="bullet"/>
+      <w:lvlText w:val=""/>
+      <w:lvlJc w:val="left"/>
+      <w:pPr>
+        <w:ind w:left="2880" w:hanging="360"/>
+      </w:pPr>
+      <w:rPr>
+        <w:rFonts w:hint="default" w:ascii="Symbol" w:hAnsi="Symbol"/>
+      </w:rPr>
+    </w:lvl>
+    <w:lvl xmlns:w="http://schemas.openxmlformats.org/wordprocessingml/2006/main" w:ilvl="4">
+      <w:start w:val="1"/>
+      <w:numFmt w:val="bullet"/>
+      <w:lvlText w:val="o"/>
+      <w:lvlJc w:val="left"/>
+      <w:pPr>
+        <w:ind w:left="3600" w:hanging="360"/>
+      </w:pPr>
+      <w:rPr>
+        <w:rFonts w:hint="default" w:ascii="Courier New" w:hAnsi="Courier New"/>
+      </w:rPr>
+    </w:lvl>
+    <w:lvl xmlns:w="http://schemas.openxmlformats.org/wordprocessingml/2006/main" w:ilvl="5">
+      <w:start w:val="1"/>
+      <w:numFmt w:val="bullet"/>
+      <w:lvlText w:val=""/>
+      <w:lvlJc w:val="left"/>
+      <w:pPr>
+        <w:ind w:left="4320" w:hanging="360"/>
+      </w:pPr>
+      <w:rPr>
+        <w:rFonts w:hint="default" w:ascii="Wingdings" w:hAnsi="Wingdings"/>
+      </w:rPr>
+    </w:lvl>
+    <w:lvl xmlns:w="http://schemas.openxmlformats.org/wordprocessingml/2006/main" w:ilvl="6">
+      <w:start w:val="1"/>
+      <w:numFmt w:val="bullet"/>
+      <w:lvlText w:val=""/>
+      <w:lvlJc w:val="left"/>
+      <w:pPr>
+        <w:ind w:left="5040" w:hanging="360"/>
+      </w:pPr>
+      <w:rPr>
+        <w:rFonts w:hint="default" w:ascii="Symbol" w:hAnsi="Symbol"/>
+      </w:rPr>
+    </w:lvl>
+    <w:lvl xmlns:w="http://schemas.openxmlformats.org/wordprocessingml/2006/main" w:ilvl="7">
+      <w:start w:val="1"/>
+      <w:numFmt w:val="bullet"/>
+      <w:lvlText w:val="o"/>
+      <w:lvlJc w:val="left"/>
+      <w:pPr>
+        <w:ind w:left="5760" w:hanging="360"/>
+      </w:pPr>
+      <w:rPr>
+        <w:rFonts w:hint="default" w:ascii="Courier New" w:hAnsi="Courier New"/>
+      </w:rPr>
+    </w:lvl>
+    <w:lvl xmlns:w="http://schemas.openxmlformats.org/wordprocessingml/2006/main" w:ilvl="8">
+      <w:start w:val="1"/>
+      <w:numFmt w:val="bullet"/>
+      <w:lvlText w:val=""/>
+      <w:lvlJc w:val="left"/>
+      <w:pPr>
+        <w:ind w:left="6480" w:hanging="360"/>
+      </w:pPr>
+      <w:rPr>
+        <w:rFonts w:hint="default" w:ascii="Wingdings" w:hAnsi="Wingdings"/>
+      </w:rPr>
+    </w:lvl>
+  </w:abstractNum>
+  <w:abstractNum xmlns:w="http://schemas.openxmlformats.org/wordprocessingml/2006/main" w:abstractNumId="10">
+    <w:nsid w:val="4c17473f"/>
+    <w:multiLevelType xmlns:w="http://schemas.openxmlformats.org/wordprocessingml/2006/main" w:val="hybridMultilevel"/>
+    <w:lvl xmlns:w="http://schemas.openxmlformats.org/wordprocessingml/2006/main" w:ilvl="0">
+      <w:start w:val="1"/>
+      <w:numFmt w:val="bullet"/>
+      <w:lvlText w:val=""/>
+      <w:lvlJc w:val="left"/>
+      <w:pPr>
+        <w:ind w:left="720" w:hanging="360"/>
+      </w:pPr>
+      <w:rPr>
+        <w:rFonts w:hint="default" w:ascii="Symbol" w:hAnsi="Symbol"/>
+      </w:rPr>
+    </w:lvl>
+    <w:lvl xmlns:w="http://schemas.openxmlformats.org/wordprocessingml/2006/main" w:ilvl="1">
+      <w:start w:val="1"/>
+      <w:numFmt w:val="bullet"/>
+      <w:lvlText w:val="o"/>
+      <w:lvlJc w:val="left"/>
+      <w:pPr>
+        <w:ind w:left="1440" w:hanging="360"/>
+      </w:pPr>
+      <w:rPr>
+        <w:rFonts w:hint="default" w:ascii="Courier New" w:hAnsi="Courier New"/>
+      </w:rPr>
+    </w:lvl>
+    <w:lvl xmlns:w="http://schemas.openxmlformats.org/wordprocessingml/2006/main" w:ilvl="2">
+      <w:start w:val="1"/>
+      <w:numFmt w:val="bullet"/>
+      <w:lvlText w:val=""/>
+      <w:lvlJc w:val="left"/>
+      <w:pPr>
+        <w:ind w:left="2160" w:hanging="360"/>
+      </w:pPr>
+      <w:rPr>
+        <w:rFonts w:hint="default" w:ascii="Wingdings" w:hAnsi="Wingdings"/>
+      </w:rPr>
+    </w:lvl>
+    <w:lvl xmlns:w="http://schemas.openxmlformats.org/wordprocessingml/2006/main" w:ilvl="3">
+      <w:start w:val="1"/>
+      <w:numFmt w:val="bullet"/>
+      <w:lvlText w:val=""/>
+      <w:lvlJc w:val="left"/>
+      <w:pPr>
+        <w:ind w:left="2880" w:hanging="360"/>
+      </w:pPr>
+      <w:rPr>
+        <w:rFonts w:hint="default" w:ascii="Symbol" w:hAnsi="Symbol"/>
+      </w:rPr>
+    </w:lvl>
+    <w:lvl xmlns:w="http://schemas.openxmlformats.org/wordprocessingml/2006/main" w:ilvl="4">
+      <w:start w:val="1"/>
+      <w:numFmt w:val="bullet"/>
+      <w:lvlText w:val="o"/>
+      <w:lvlJc w:val="left"/>
+      <w:pPr>
+        <w:ind w:left="3600" w:hanging="360"/>
+      </w:pPr>
+      <w:rPr>
+        <w:rFonts w:hint="default" w:ascii="Courier New" w:hAnsi="Courier New"/>
+      </w:rPr>
+    </w:lvl>
+    <w:lvl xmlns:w="http://schemas.openxmlformats.org/wordprocessingml/2006/main" w:ilvl="5">
+      <w:start w:val="1"/>
+      <w:numFmt w:val="bullet"/>
+      <w:lvlText w:val=""/>
+      <w:lvlJc w:val="left"/>
+      <w:pPr>
+        <w:ind w:left="4320" w:hanging="360"/>
+      </w:pPr>
+      <w:rPr>
+        <w:rFonts w:hint="default" w:ascii="Wingdings" w:hAnsi="Wingdings"/>
+      </w:rPr>
+    </w:lvl>
+    <w:lvl xmlns:w="http://schemas.openxmlformats.org/wordprocessingml/2006/main" w:ilvl="6">
+      <w:start w:val="1"/>
+      <w:numFmt w:val="bullet"/>
+      <w:lvlText w:val=""/>
+      <w:lvlJc w:val="left"/>
+      <w:pPr>
+        <w:ind w:left="5040" w:hanging="360"/>
+      </w:pPr>
+      <w:rPr>
+        <w:rFonts w:hint="default" w:ascii="Symbol" w:hAnsi="Symbol"/>
+      </w:rPr>
+    </w:lvl>
+    <w:lvl xmlns:w="http://schemas.openxmlformats.org/wordprocessingml/2006/main" w:ilvl="7">
+      <w:start w:val="1"/>
+      <w:numFmt w:val="bullet"/>
+      <w:lvlText w:val="o"/>
+      <w:lvlJc w:val="left"/>
+      <w:pPr>
+        <w:ind w:left="5760" w:hanging="360"/>
+      </w:pPr>
+      <w:rPr>
+        <w:rFonts w:hint="default" w:ascii="Courier New" w:hAnsi="Courier New"/>
+      </w:rPr>
+    </w:lvl>
+    <w:lvl xmlns:w="http://schemas.openxmlformats.org/wordprocessingml/2006/main" w:ilvl="8">
+      <w:start w:val="1"/>
+      <w:numFmt w:val="bullet"/>
+      <w:lvlText w:val=""/>
+      <w:lvlJc w:val="left"/>
+      <w:pPr>
+        <w:ind w:left="6480" w:hanging="360"/>
+      </w:pPr>
+      <w:rPr>
+        <w:rFonts w:hint="default" w:ascii="Wingdings" w:hAnsi="Wingdings"/>
+      </w:rPr>
+    </w:lvl>
+  </w:abstractNum>
+  <w:abstractNum xmlns:w="http://schemas.openxmlformats.org/wordprocessingml/2006/main" w:abstractNumId="9">
+    <w:nsid w:val="4202838e"/>
+    <w:multiLevelType xmlns:w="http://schemas.openxmlformats.org/wordprocessingml/2006/main" w:val="hybridMultilevel"/>
+    <w:lvl xmlns:w="http://schemas.openxmlformats.org/wordprocessingml/2006/main" w:ilvl="0">
+      <w:start w:val="1"/>
+      <w:numFmt w:val="bullet"/>
+      <w:lvlText w:val=""/>
+      <w:lvlJc w:val="left"/>
+      <w:pPr>
+        <w:ind w:left="720" w:hanging="360"/>
+      </w:pPr>
+      <w:rPr>
+        <w:rFonts w:hint="default" w:ascii="Symbol" w:hAnsi="Symbol"/>
+      </w:rPr>
+    </w:lvl>
+    <w:lvl xmlns:w="http://schemas.openxmlformats.org/wordprocessingml/2006/main" w:ilvl="1">
+      <w:start w:val="1"/>
+      <w:numFmt w:val="bullet"/>
+      <w:lvlText w:val="o"/>
+      <w:lvlJc w:val="left"/>
+      <w:pPr>
+        <w:ind w:left="1440" w:hanging="360"/>
+      </w:pPr>
+      <w:rPr>
+        <w:rFonts w:hint="default" w:ascii="Courier New" w:hAnsi="Courier New"/>
+      </w:rPr>
+    </w:lvl>
+    <w:lvl xmlns:w="http://schemas.openxmlformats.org/wordprocessingml/2006/main" w:ilvl="2">
+      <w:start w:val="1"/>
+      <w:numFmt w:val="bullet"/>
+      <w:lvlText w:val=""/>
+      <w:lvlJc w:val="left"/>
+      <w:pPr>
+        <w:ind w:left="2160" w:hanging="360"/>
+      </w:pPr>
+      <w:rPr>
+        <w:rFonts w:hint="default" w:ascii="Wingdings" w:hAnsi="Wingdings"/>
+      </w:rPr>
+    </w:lvl>
+    <w:lvl xmlns:w="http://schemas.openxmlformats.org/wordprocessingml/2006/main" w:ilvl="3">
+      <w:start w:val="1"/>
+      <w:numFmt w:val="bullet"/>
+      <w:lvlText w:val=""/>
+      <w:lvlJc w:val="left"/>
+      <w:pPr>
+        <w:ind w:left="2880" w:hanging="360"/>
+      </w:pPr>
+      <w:rPr>
+        <w:rFonts w:hint="default" w:ascii="Symbol" w:hAnsi="Symbol"/>
+      </w:rPr>
+    </w:lvl>
+    <w:lvl xmlns:w="http://schemas.openxmlformats.org/wordprocessingml/2006/main" w:ilvl="4">
+      <w:start w:val="1"/>
+      <w:numFmt w:val="bullet"/>
+      <w:lvlText w:val="o"/>
+      <w:lvlJc w:val="left"/>
+      <w:pPr>
+        <w:ind w:left="3600" w:hanging="360"/>
+      </w:pPr>
+      <w:rPr>
+        <w:rFonts w:hint="default" w:ascii="Courier New" w:hAnsi="Courier New"/>
+      </w:rPr>
+    </w:lvl>
+    <w:lvl xmlns:w="http://schemas.openxmlformats.org/wordprocessingml/2006/main" w:ilvl="5">
+      <w:start w:val="1"/>
+      <w:numFmt w:val="bullet"/>
+      <w:lvlText w:val=""/>
+      <w:lvlJc w:val="left"/>
+      <w:pPr>
+        <w:ind w:left="4320" w:hanging="360"/>
+      </w:pPr>
+      <w:rPr>
+        <w:rFonts w:hint="default" w:ascii="Wingdings" w:hAnsi="Wingdings"/>
+      </w:rPr>
+    </w:lvl>
+    <w:lvl xmlns:w="http://schemas.openxmlformats.org/wordprocessingml/2006/main" w:ilvl="6">
+      <w:start w:val="1"/>
+      <w:numFmt w:val="bullet"/>
+      <w:lvlText w:val=""/>
+      <w:lvlJc w:val="left"/>
+      <w:pPr>
+        <w:ind w:left="5040" w:hanging="360"/>
+      </w:pPr>
+      <w:rPr>
+        <w:rFonts w:hint="default" w:ascii="Symbol" w:hAnsi="Symbol"/>
+      </w:rPr>
+    </w:lvl>
+    <w:lvl xmlns:w="http://schemas.openxmlformats.org/wordprocessingml/2006/main" w:ilvl="7">
+      <w:start w:val="1"/>
+      <w:numFmt w:val="bullet"/>
+      <w:lvlText w:val="o"/>
+      <w:lvlJc w:val="left"/>
+      <w:pPr>
+        <w:ind w:left="5760" w:hanging="360"/>
+      </w:pPr>
+      <w:rPr>
+        <w:rFonts w:hint="default" w:ascii="Courier New" w:hAnsi="Courier New"/>
+      </w:rPr>
+    </w:lvl>
+    <w:lvl xmlns:w="http://schemas.openxmlformats.org/wordprocessingml/2006/main" w:ilvl="8">
+      <w:start w:val="1"/>
+      <w:numFmt w:val="bullet"/>
+      <w:lvlText w:val=""/>
+      <w:lvlJc w:val="left"/>
+      <w:pPr>
+        <w:ind w:left="6480" w:hanging="360"/>
+      </w:pPr>
+      <w:rPr>
+        <w:rFonts w:hint="default" w:ascii="Wingdings" w:hAnsi="Wingdings"/>
+      </w:rPr>
+    </w:lvl>
+  </w:abstractNum>
   <w:abstractNum w:abstractNumId="0" w15:restartNumberingAfterBreak="0">
     <w:nsid w:val="0ACF51CE"/>
     <w:multiLevelType w:val="multilevel"/>
@@ -4468,7 +7510,7 @@
         <w:ind w:left="720" w:hanging="360"/>
       </w:pPr>
       <w:rPr>
-        <w:rFonts w:ascii="Symbol" w:hAnsi="Symbol" w:hint="default"/>
+        <w:rFonts w:hint="default" w:ascii="Symbol" w:hAnsi="Symbol"/>
         <w:sz w:val="20"/>
       </w:rPr>
     </w:lvl>
@@ -4484,7 +7526,7 @@
         <w:ind w:left="1440" w:hanging="360"/>
       </w:pPr>
       <w:rPr>
-        <w:rFonts w:ascii="Courier New" w:hAnsi="Courier New" w:hint="default"/>
+        <w:rFonts w:hint="default" w:ascii="Courier New" w:hAnsi="Courier New"/>
         <w:sz w:val="20"/>
       </w:rPr>
     </w:lvl>
@@ -4500,7 +7542,7 @@
         <w:ind w:left="2160" w:hanging="360"/>
       </w:pPr>
       <w:rPr>
-        <w:rFonts w:ascii="Wingdings" w:hAnsi="Wingdings" w:hint="default"/>
+        <w:rFonts w:hint="default" w:ascii="Wingdings" w:hAnsi="Wingdings"/>
         <w:sz w:val="20"/>
       </w:rPr>
     </w:lvl>
@@ -4516,7 +7558,7 @@
         <w:ind w:left="2880" w:hanging="360"/>
       </w:pPr>
       <w:rPr>
-        <w:rFonts w:ascii="Wingdings" w:hAnsi="Wingdings" w:hint="default"/>
+        <w:rFonts w:hint="default" w:ascii="Wingdings" w:hAnsi="Wingdings"/>
         <w:sz w:val="20"/>
       </w:rPr>
     </w:lvl>
@@ -4532,7 +7574,7 @@
         <w:ind w:left="3600" w:hanging="360"/>
       </w:pPr>
       <w:rPr>
-        <w:rFonts w:ascii="Wingdings" w:hAnsi="Wingdings" w:hint="default"/>
+        <w:rFonts w:hint="default" w:ascii="Wingdings" w:hAnsi="Wingdings"/>
         <w:sz w:val="20"/>
       </w:rPr>
     </w:lvl>
@@ -4548,7 +7590,7 @@
         <w:ind w:left="4320" w:hanging="360"/>
       </w:pPr>
       <w:rPr>
-        <w:rFonts w:ascii="Wingdings" w:hAnsi="Wingdings" w:hint="default"/>
+        <w:rFonts w:hint="default" w:ascii="Wingdings" w:hAnsi="Wingdings"/>
         <w:sz w:val="20"/>
       </w:rPr>
     </w:lvl>
@@ -4564,7 +7606,7 @@
         <w:ind w:left="5040" w:hanging="360"/>
       </w:pPr>
       <w:rPr>
-        <w:rFonts w:ascii="Wingdings" w:hAnsi="Wingdings" w:hint="default"/>
+        <w:rFonts w:hint="default" w:ascii="Wingdings" w:hAnsi="Wingdings"/>
         <w:sz w:val="20"/>
       </w:rPr>
     </w:lvl>
@@ -4580,7 +7622,7 @@
         <w:ind w:left="5760" w:hanging="360"/>
       </w:pPr>
       <w:rPr>
-        <w:rFonts w:ascii="Wingdings" w:hAnsi="Wingdings" w:hint="default"/>
+        <w:rFonts w:hint="default" w:ascii="Wingdings" w:hAnsi="Wingdings"/>
         <w:sz w:val="20"/>
       </w:rPr>
     </w:lvl>
@@ -4596,7 +7638,7 @@
         <w:ind w:left="6480" w:hanging="360"/>
       </w:pPr>
       <w:rPr>
-        <w:rFonts w:ascii="Wingdings" w:hAnsi="Wingdings" w:hint="default"/>
+        <w:rFonts w:hint="default" w:ascii="Wingdings" w:hAnsi="Wingdings"/>
         <w:sz w:val="20"/>
       </w:rPr>
     </w:lvl>
@@ -4617,7 +7659,7 @@
         <w:ind w:left="720" w:hanging="360"/>
       </w:pPr>
       <w:rPr>
-        <w:rFonts w:ascii="Symbol" w:hAnsi="Symbol" w:hint="default"/>
+        <w:rFonts w:hint="default" w:ascii="Symbol" w:hAnsi="Symbol"/>
         <w:sz w:val="20"/>
       </w:rPr>
     </w:lvl>
@@ -4633,7 +7675,7 @@
         <w:ind w:left="1440" w:hanging="360"/>
       </w:pPr>
       <w:rPr>
-        <w:rFonts w:ascii="Courier New" w:hAnsi="Courier New" w:hint="default"/>
+        <w:rFonts w:hint="default" w:ascii="Courier New" w:hAnsi="Courier New"/>
         <w:sz w:val="20"/>
       </w:rPr>
     </w:lvl>
@@ -4649,7 +7691,7 @@
         <w:ind w:left="2160" w:hanging="360"/>
       </w:pPr>
       <w:rPr>
-        <w:rFonts w:ascii="Wingdings" w:hAnsi="Wingdings" w:hint="default"/>
+        <w:rFonts w:hint="default" w:ascii="Wingdings" w:hAnsi="Wingdings"/>
         <w:sz w:val="20"/>
       </w:rPr>
     </w:lvl>
@@ -4665,7 +7707,7 @@
         <w:ind w:left="2880" w:hanging="360"/>
       </w:pPr>
       <w:rPr>
-        <w:rFonts w:ascii="Wingdings" w:hAnsi="Wingdings" w:hint="default"/>
+        <w:rFonts w:hint="default" w:ascii="Wingdings" w:hAnsi="Wingdings"/>
         <w:sz w:val="20"/>
       </w:rPr>
     </w:lvl>
@@ -4681,7 +7723,7 @@
         <w:ind w:left="3600" w:hanging="360"/>
       </w:pPr>
       <w:rPr>
-        <w:rFonts w:ascii="Wingdings" w:hAnsi="Wingdings" w:hint="default"/>
+        <w:rFonts w:hint="default" w:ascii="Wingdings" w:hAnsi="Wingdings"/>
         <w:sz w:val="20"/>
       </w:rPr>
     </w:lvl>
@@ -4697,7 +7739,7 @@
         <w:ind w:left="4320" w:hanging="360"/>
       </w:pPr>
       <w:rPr>
-        <w:rFonts w:ascii="Wingdings" w:hAnsi="Wingdings" w:hint="default"/>
+        <w:rFonts w:hint="default" w:ascii="Wingdings" w:hAnsi="Wingdings"/>
         <w:sz w:val="20"/>
       </w:rPr>
     </w:lvl>
@@ -4713,7 +7755,7 @@
         <w:ind w:left="5040" w:hanging="360"/>
       </w:pPr>
       <w:rPr>
-        <w:rFonts w:ascii="Wingdings" w:hAnsi="Wingdings" w:hint="default"/>
+        <w:rFonts w:hint="default" w:ascii="Wingdings" w:hAnsi="Wingdings"/>
         <w:sz w:val="20"/>
       </w:rPr>
     </w:lvl>
@@ -4729,7 +7771,7 @@
         <w:ind w:left="5760" w:hanging="360"/>
       </w:pPr>
       <w:rPr>
-        <w:rFonts w:ascii="Wingdings" w:hAnsi="Wingdings" w:hint="default"/>
+        <w:rFonts w:hint="default" w:ascii="Wingdings" w:hAnsi="Wingdings"/>
         <w:sz w:val="20"/>
       </w:rPr>
     </w:lvl>
@@ -4745,7 +7787,7 @@
         <w:ind w:left="6480" w:hanging="360"/>
       </w:pPr>
       <w:rPr>
-        <w:rFonts w:ascii="Wingdings" w:hAnsi="Wingdings" w:hint="default"/>
+        <w:rFonts w:hint="default" w:ascii="Wingdings" w:hAnsi="Wingdings"/>
         <w:sz w:val="20"/>
       </w:rPr>
     </w:lvl>
@@ -4766,7 +7808,7 @@
         <w:ind w:left="720" w:hanging="360"/>
       </w:pPr>
       <w:rPr>
-        <w:rFonts w:ascii="Symbol" w:hAnsi="Symbol" w:hint="default"/>
+        <w:rFonts w:hint="default" w:ascii="Symbol" w:hAnsi="Symbol"/>
         <w:sz w:val="20"/>
       </w:rPr>
     </w:lvl>
@@ -4782,7 +7824,7 @@
         <w:ind w:left="1440" w:hanging="360"/>
       </w:pPr>
       <w:rPr>
-        <w:rFonts w:ascii="Courier New" w:hAnsi="Courier New" w:hint="default"/>
+        <w:rFonts w:hint="default" w:ascii="Courier New" w:hAnsi="Courier New"/>
         <w:sz w:val="20"/>
       </w:rPr>
     </w:lvl>
@@ -4798,7 +7840,7 @@
         <w:ind w:left="2160" w:hanging="360"/>
       </w:pPr>
       <w:rPr>
-        <w:rFonts w:ascii="Wingdings" w:hAnsi="Wingdings" w:hint="default"/>
+        <w:rFonts w:hint="default" w:ascii="Wingdings" w:hAnsi="Wingdings"/>
         <w:sz w:val="20"/>
       </w:rPr>
     </w:lvl>
@@ -4814,7 +7856,7 @@
         <w:ind w:left="2880" w:hanging="360"/>
       </w:pPr>
       <w:rPr>
-        <w:rFonts w:ascii="Wingdings" w:hAnsi="Wingdings" w:hint="default"/>
+        <w:rFonts w:hint="default" w:ascii="Wingdings" w:hAnsi="Wingdings"/>
         <w:sz w:val="20"/>
       </w:rPr>
     </w:lvl>
@@ -4830,7 +7872,7 @@
         <w:ind w:left="3600" w:hanging="360"/>
       </w:pPr>
       <w:rPr>
-        <w:rFonts w:ascii="Wingdings" w:hAnsi="Wingdings" w:hint="default"/>
+        <w:rFonts w:hint="default" w:ascii="Wingdings" w:hAnsi="Wingdings"/>
         <w:sz w:val="20"/>
       </w:rPr>
     </w:lvl>
@@ -4846,7 +7888,7 @@
         <w:ind w:left="4320" w:hanging="360"/>
       </w:pPr>
       <w:rPr>
-        <w:rFonts w:ascii="Wingdings" w:hAnsi="Wingdings" w:hint="default"/>
+        <w:rFonts w:hint="default" w:ascii="Wingdings" w:hAnsi="Wingdings"/>
         <w:sz w:val="20"/>
       </w:rPr>
     </w:lvl>
@@ -4862,7 +7904,7 @@
         <w:ind w:left="5040" w:hanging="360"/>
       </w:pPr>
       <w:rPr>
-        <w:rFonts w:ascii="Wingdings" w:hAnsi="Wingdings" w:hint="default"/>
+        <w:rFonts w:hint="default" w:ascii="Wingdings" w:hAnsi="Wingdings"/>
         <w:sz w:val="20"/>
       </w:rPr>
     </w:lvl>
@@ -4878,7 +7920,7 @@
         <w:ind w:left="5760" w:hanging="360"/>
       </w:pPr>
       <w:rPr>
-        <w:rFonts w:ascii="Wingdings" w:hAnsi="Wingdings" w:hint="default"/>
+        <w:rFonts w:hint="default" w:ascii="Wingdings" w:hAnsi="Wingdings"/>
         <w:sz w:val="20"/>
       </w:rPr>
     </w:lvl>
@@ -4894,7 +7936,7 @@
         <w:ind w:left="6480" w:hanging="360"/>
       </w:pPr>
       <w:rPr>
-        <w:rFonts w:ascii="Wingdings" w:hAnsi="Wingdings" w:hint="default"/>
+        <w:rFonts w:hint="default" w:ascii="Wingdings" w:hAnsi="Wingdings"/>
         <w:sz w:val="20"/>
       </w:rPr>
     </w:lvl>
@@ -4915,7 +7957,7 @@
         <w:ind w:left="720" w:hanging="360"/>
       </w:pPr>
       <w:rPr>
-        <w:rFonts w:ascii="Symbol" w:hAnsi="Symbol" w:hint="default"/>
+        <w:rFonts w:hint="default" w:ascii="Symbol" w:hAnsi="Symbol"/>
         <w:sz w:val="20"/>
       </w:rPr>
     </w:lvl>
@@ -4931,7 +7973,7 @@
         <w:ind w:left="1440" w:hanging="360"/>
       </w:pPr>
       <w:rPr>
-        <w:rFonts w:ascii="Courier New" w:hAnsi="Courier New" w:hint="default"/>
+        <w:rFonts w:hint="default" w:ascii="Courier New" w:hAnsi="Courier New"/>
         <w:sz w:val="20"/>
       </w:rPr>
     </w:lvl>
@@ -4947,7 +7989,7 @@
         <w:ind w:left="2160" w:hanging="360"/>
       </w:pPr>
       <w:rPr>
-        <w:rFonts w:ascii="Wingdings" w:hAnsi="Wingdings" w:hint="default"/>
+        <w:rFonts w:hint="default" w:ascii="Wingdings" w:hAnsi="Wingdings"/>
         <w:sz w:val="20"/>
       </w:rPr>
     </w:lvl>
@@ -4963,7 +8005,7 @@
         <w:ind w:left="2880" w:hanging="360"/>
       </w:pPr>
       <w:rPr>
-        <w:rFonts w:ascii="Wingdings" w:hAnsi="Wingdings" w:hint="default"/>
+        <w:rFonts w:hint="default" w:ascii="Wingdings" w:hAnsi="Wingdings"/>
         <w:sz w:val="20"/>
       </w:rPr>
     </w:lvl>
@@ -4979,7 +8021,7 @@
         <w:ind w:left="3600" w:hanging="360"/>
       </w:pPr>
       <w:rPr>
-        <w:rFonts w:ascii="Wingdings" w:hAnsi="Wingdings" w:hint="default"/>
+        <w:rFonts w:hint="default" w:ascii="Wingdings" w:hAnsi="Wingdings"/>
         <w:sz w:val="20"/>
       </w:rPr>
     </w:lvl>
@@ -4995,7 +8037,7 @@
         <w:ind w:left="4320" w:hanging="360"/>
       </w:pPr>
       <w:rPr>
-        <w:rFonts w:ascii="Wingdings" w:hAnsi="Wingdings" w:hint="default"/>
+        <w:rFonts w:hint="default" w:ascii="Wingdings" w:hAnsi="Wingdings"/>
         <w:sz w:val="20"/>
       </w:rPr>
     </w:lvl>
@@ -5011,7 +8053,7 @@
         <w:ind w:left="5040" w:hanging="360"/>
       </w:pPr>
       <w:rPr>
-        <w:rFonts w:ascii="Wingdings" w:hAnsi="Wingdings" w:hint="default"/>
+        <w:rFonts w:hint="default" w:ascii="Wingdings" w:hAnsi="Wingdings"/>
         <w:sz w:val="20"/>
       </w:rPr>
     </w:lvl>
@@ -5027,7 +8069,7 @@
         <w:ind w:left="5760" w:hanging="360"/>
       </w:pPr>
       <w:rPr>
-        <w:rFonts w:ascii="Wingdings" w:hAnsi="Wingdings" w:hint="default"/>
+        <w:rFonts w:hint="default" w:ascii="Wingdings" w:hAnsi="Wingdings"/>
         <w:sz w:val="20"/>
       </w:rPr>
     </w:lvl>
@@ -5043,7 +8085,7 @@
         <w:ind w:left="6480" w:hanging="360"/>
       </w:pPr>
       <w:rPr>
-        <w:rFonts w:ascii="Wingdings" w:hAnsi="Wingdings" w:hint="default"/>
+        <w:rFonts w:hint="default" w:ascii="Wingdings" w:hAnsi="Wingdings"/>
         <w:sz w:val="20"/>
       </w:rPr>
     </w:lvl>
@@ -5064,7 +8106,7 @@
         <w:ind w:left="720" w:hanging="360"/>
       </w:pPr>
       <w:rPr>
-        <w:rFonts w:ascii="Symbol" w:hAnsi="Symbol" w:hint="default"/>
+        <w:rFonts w:hint="default" w:ascii="Symbol" w:hAnsi="Symbol"/>
         <w:sz w:val="20"/>
       </w:rPr>
     </w:lvl>
@@ -5080,7 +8122,7 @@
         <w:ind w:left="1440" w:hanging="360"/>
       </w:pPr>
       <w:rPr>
-        <w:rFonts w:ascii="Courier New" w:hAnsi="Courier New" w:hint="default"/>
+        <w:rFonts w:hint="default" w:ascii="Courier New" w:hAnsi="Courier New"/>
         <w:sz w:val="20"/>
       </w:rPr>
     </w:lvl>
@@ -5096,7 +8138,7 @@
         <w:ind w:left="2160" w:hanging="360"/>
       </w:pPr>
       <w:rPr>
-        <w:rFonts w:ascii="Wingdings" w:hAnsi="Wingdings" w:hint="default"/>
+        <w:rFonts w:hint="default" w:ascii="Wingdings" w:hAnsi="Wingdings"/>
         <w:sz w:val="20"/>
       </w:rPr>
     </w:lvl>
@@ -5112,7 +8154,7 @@
         <w:ind w:left="2880" w:hanging="360"/>
       </w:pPr>
       <w:rPr>
-        <w:rFonts w:ascii="Wingdings" w:hAnsi="Wingdings" w:hint="default"/>
+        <w:rFonts w:hint="default" w:ascii="Wingdings" w:hAnsi="Wingdings"/>
         <w:sz w:val="20"/>
       </w:rPr>
     </w:lvl>
@@ -5128,7 +8170,7 @@
         <w:ind w:left="3600" w:hanging="360"/>
       </w:pPr>
       <w:rPr>
-        <w:rFonts w:ascii="Wingdings" w:hAnsi="Wingdings" w:hint="default"/>
+        <w:rFonts w:hint="default" w:ascii="Wingdings" w:hAnsi="Wingdings"/>
         <w:sz w:val="20"/>
       </w:rPr>
     </w:lvl>
@@ -5144,7 +8186,7 @@
         <w:ind w:left="4320" w:hanging="360"/>
       </w:pPr>
       <w:rPr>
-        <w:rFonts w:ascii="Wingdings" w:hAnsi="Wingdings" w:hint="default"/>
+        <w:rFonts w:hint="default" w:ascii="Wingdings" w:hAnsi="Wingdings"/>
         <w:sz w:val="20"/>
       </w:rPr>
     </w:lvl>
@@ -5160,7 +8202,7 @@
         <w:ind w:left="5040" w:hanging="360"/>
       </w:pPr>
       <w:rPr>
-        <w:rFonts w:ascii="Wingdings" w:hAnsi="Wingdings" w:hint="default"/>
+        <w:rFonts w:hint="default" w:ascii="Wingdings" w:hAnsi="Wingdings"/>
         <w:sz w:val="20"/>
       </w:rPr>
     </w:lvl>
@@ -5176,7 +8218,7 @@
         <w:ind w:left="5760" w:hanging="360"/>
       </w:pPr>
       <w:rPr>
-        <w:rFonts w:ascii="Wingdings" w:hAnsi="Wingdings" w:hint="default"/>
+        <w:rFonts w:hint="default" w:ascii="Wingdings" w:hAnsi="Wingdings"/>
         <w:sz w:val="20"/>
       </w:rPr>
     </w:lvl>
@@ -5192,7 +8234,7 @@
         <w:ind w:left="6480" w:hanging="360"/>
       </w:pPr>
       <w:rPr>
-        <w:rFonts w:ascii="Wingdings" w:hAnsi="Wingdings" w:hint="default"/>
+        <w:rFonts w:hint="default" w:ascii="Wingdings" w:hAnsi="Wingdings"/>
         <w:sz w:val="20"/>
       </w:rPr>
     </w:lvl>
@@ -5213,7 +8255,7 @@
         <w:ind w:left="720" w:hanging="360"/>
       </w:pPr>
       <w:rPr>
-        <w:rFonts w:ascii="Symbol" w:hAnsi="Symbol" w:hint="default"/>
+        <w:rFonts w:hint="default" w:ascii="Symbol" w:hAnsi="Symbol"/>
         <w:sz w:val="20"/>
       </w:rPr>
     </w:lvl>
@@ -5229,7 +8271,7 @@
         <w:ind w:left="1440" w:hanging="360"/>
       </w:pPr>
       <w:rPr>
-        <w:rFonts w:ascii="Courier New" w:hAnsi="Courier New" w:hint="default"/>
+        <w:rFonts w:hint="default" w:ascii="Courier New" w:hAnsi="Courier New"/>
         <w:sz w:val="20"/>
       </w:rPr>
     </w:lvl>
@@ -5245,7 +8287,7 @@
         <w:ind w:left="2160" w:hanging="360"/>
       </w:pPr>
       <w:rPr>
-        <w:rFonts w:ascii="Wingdings" w:hAnsi="Wingdings" w:hint="default"/>
+        <w:rFonts w:hint="default" w:ascii="Wingdings" w:hAnsi="Wingdings"/>
         <w:sz w:val="20"/>
       </w:rPr>
     </w:lvl>
@@ -5261,7 +8303,7 @@
         <w:ind w:left="2880" w:hanging="360"/>
       </w:pPr>
       <w:rPr>
-        <w:rFonts w:ascii="Wingdings" w:hAnsi="Wingdings" w:hint="default"/>
+        <w:rFonts w:hint="default" w:ascii="Wingdings" w:hAnsi="Wingdings"/>
         <w:sz w:val="20"/>
       </w:rPr>
     </w:lvl>
@@ -5277,7 +8319,7 @@
         <w:ind w:left="3600" w:hanging="360"/>
       </w:pPr>
       <w:rPr>
-        <w:rFonts w:ascii="Wingdings" w:hAnsi="Wingdings" w:hint="default"/>
+        <w:rFonts w:hint="default" w:ascii="Wingdings" w:hAnsi="Wingdings"/>
         <w:sz w:val="20"/>
       </w:rPr>
     </w:lvl>
@@ -5293,7 +8335,7 @@
         <w:ind w:left="4320" w:hanging="360"/>
       </w:pPr>
       <w:rPr>
-        <w:rFonts w:ascii="Wingdings" w:hAnsi="Wingdings" w:hint="default"/>
+        <w:rFonts w:hint="default" w:ascii="Wingdings" w:hAnsi="Wingdings"/>
         <w:sz w:val="20"/>
       </w:rPr>
     </w:lvl>
@@ -5309,7 +8351,7 @@
         <w:ind w:left="5040" w:hanging="360"/>
       </w:pPr>
       <w:rPr>
-        <w:rFonts w:ascii="Wingdings" w:hAnsi="Wingdings" w:hint="default"/>
+        <w:rFonts w:hint="default" w:ascii="Wingdings" w:hAnsi="Wingdings"/>
         <w:sz w:val="20"/>
       </w:rPr>
     </w:lvl>
@@ -5325,7 +8367,7 @@
         <w:ind w:left="5760" w:hanging="360"/>
       </w:pPr>
       <w:rPr>
-        <w:rFonts w:ascii="Wingdings" w:hAnsi="Wingdings" w:hint="default"/>
+        <w:rFonts w:hint="default" w:ascii="Wingdings" w:hAnsi="Wingdings"/>
         <w:sz w:val="20"/>
       </w:rPr>
     </w:lvl>
@@ -5341,7 +8383,7 @@
         <w:ind w:left="6480" w:hanging="360"/>
       </w:pPr>
       <w:rPr>
-        <w:rFonts w:ascii="Wingdings" w:hAnsi="Wingdings" w:hint="default"/>
+        <w:rFonts w:hint="default" w:ascii="Wingdings" w:hAnsi="Wingdings"/>
         <w:sz w:val="20"/>
       </w:rPr>
     </w:lvl>
@@ -5362,7 +8404,7 @@
         <w:ind w:left="720" w:hanging="360"/>
       </w:pPr>
       <w:rPr>
-        <w:rFonts w:ascii="Symbol" w:hAnsi="Symbol" w:hint="default"/>
+        <w:rFonts w:hint="default" w:ascii="Symbol" w:hAnsi="Symbol"/>
         <w:sz w:val="20"/>
       </w:rPr>
     </w:lvl>
@@ -5378,7 +8420,7 @@
         <w:ind w:left="1440" w:hanging="360"/>
       </w:pPr>
       <w:rPr>
-        <w:rFonts w:ascii="Courier New" w:hAnsi="Courier New" w:hint="default"/>
+        <w:rFonts w:hint="default" w:ascii="Courier New" w:hAnsi="Courier New"/>
         <w:sz w:val="20"/>
       </w:rPr>
     </w:lvl>
@@ -5394,7 +8436,7 @@
         <w:ind w:left="2160" w:hanging="360"/>
       </w:pPr>
       <w:rPr>
-        <w:rFonts w:ascii="Wingdings" w:hAnsi="Wingdings" w:hint="default"/>
+        <w:rFonts w:hint="default" w:ascii="Wingdings" w:hAnsi="Wingdings"/>
         <w:sz w:val="20"/>
       </w:rPr>
     </w:lvl>
@@ -5410,7 +8452,7 @@
         <w:ind w:left="2880" w:hanging="360"/>
       </w:pPr>
       <w:rPr>
-        <w:rFonts w:ascii="Wingdings" w:hAnsi="Wingdings" w:hint="default"/>
+        <w:rFonts w:hint="default" w:ascii="Wingdings" w:hAnsi="Wingdings"/>
         <w:sz w:val="20"/>
       </w:rPr>
     </w:lvl>
@@ -5426,7 +8468,7 @@
         <w:ind w:left="3600" w:hanging="360"/>
       </w:pPr>
       <w:rPr>
-        <w:rFonts w:ascii="Wingdings" w:hAnsi="Wingdings" w:hint="default"/>
+        <w:rFonts w:hint="default" w:ascii="Wingdings" w:hAnsi="Wingdings"/>
         <w:sz w:val="20"/>
       </w:rPr>
     </w:lvl>
@@ -5442,7 +8484,7 @@
         <w:ind w:left="4320" w:hanging="360"/>
       </w:pPr>
       <w:rPr>
-        <w:rFonts w:ascii="Wingdings" w:hAnsi="Wingdings" w:hint="default"/>
+        <w:rFonts w:hint="default" w:ascii="Wingdings" w:hAnsi="Wingdings"/>
         <w:sz w:val="20"/>
       </w:rPr>
     </w:lvl>
@@ -5458,7 +8500,7 @@
         <w:ind w:left="5040" w:hanging="360"/>
       </w:pPr>
       <w:rPr>
-        <w:rFonts w:ascii="Wingdings" w:hAnsi="Wingdings" w:hint="default"/>
+        <w:rFonts w:hint="default" w:ascii="Wingdings" w:hAnsi="Wingdings"/>
         <w:sz w:val="20"/>
       </w:rPr>
     </w:lvl>
@@ -5474,7 +8516,7 @@
         <w:ind w:left="5760" w:hanging="360"/>
       </w:pPr>
       <w:rPr>
-        <w:rFonts w:ascii="Wingdings" w:hAnsi="Wingdings" w:hint="default"/>
+        <w:rFonts w:hint="default" w:ascii="Wingdings" w:hAnsi="Wingdings"/>
         <w:sz w:val="20"/>
       </w:rPr>
     </w:lvl>
@@ -5490,7 +8532,7 @@
         <w:ind w:left="6480" w:hanging="360"/>
       </w:pPr>
       <w:rPr>
-        <w:rFonts w:ascii="Wingdings" w:hAnsi="Wingdings" w:hint="default"/>
+        <w:rFonts w:hint="default" w:ascii="Wingdings" w:hAnsi="Wingdings"/>
         <w:sz w:val="20"/>
       </w:rPr>
     </w:lvl>
@@ -5511,7 +8553,7 @@
         <w:ind w:left="720" w:hanging="360"/>
       </w:pPr>
       <w:rPr>
-        <w:rFonts w:ascii="Symbol" w:hAnsi="Symbol" w:hint="default"/>
+        <w:rFonts w:hint="default" w:ascii="Symbol" w:hAnsi="Symbol"/>
         <w:sz w:val="20"/>
       </w:rPr>
     </w:lvl>
@@ -5527,7 +8569,7 @@
         <w:ind w:left="1440" w:hanging="360"/>
       </w:pPr>
       <w:rPr>
-        <w:rFonts w:ascii="Courier New" w:hAnsi="Courier New" w:hint="default"/>
+        <w:rFonts w:hint="default" w:ascii="Courier New" w:hAnsi="Courier New"/>
         <w:sz w:val="20"/>
       </w:rPr>
     </w:lvl>
@@ -5543,7 +8585,7 @@
         <w:ind w:left="2160" w:hanging="360"/>
       </w:pPr>
       <w:rPr>
-        <w:rFonts w:ascii="Wingdings" w:hAnsi="Wingdings" w:hint="default"/>
+        <w:rFonts w:hint="default" w:ascii="Wingdings" w:hAnsi="Wingdings"/>
         <w:sz w:val="20"/>
       </w:rPr>
     </w:lvl>
@@ -5559,7 +8601,7 @@
         <w:ind w:left="2880" w:hanging="360"/>
       </w:pPr>
       <w:rPr>
-        <w:rFonts w:ascii="Wingdings" w:hAnsi="Wingdings" w:hint="default"/>
+        <w:rFonts w:hint="default" w:ascii="Wingdings" w:hAnsi="Wingdings"/>
         <w:sz w:val="20"/>
       </w:rPr>
     </w:lvl>
@@ -5575,7 +8617,7 @@
         <w:ind w:left="3600" w:hanging="360"/>
       </w:pPr>
       <w:rPr>
-        <w:rFonts w:ascii="Wingdings" w:hAnsi="Wingdings" w:hint="default"/>
+        <w:rFonts w:hint="default" w:ascii="Wingdings" w:hAnsi="Wingdings"/>
         <w:sz w:val="20"/>
       </w:rPr>
     </w:lvl>
@@ -5591,7 +8633,7 @@
         <w:ind w:left="4320" w:hanging="360"/>
       </w:pPr>
       <w:rPr>
-        <w:rFonts w:ascii="Wingdings" w:hAnsi="Wingdings" w:hint="default"/>
+        <w:rFonts w:hint="default" w:ascii="Wingdings" w:hAnsi="Wingdings"/>
         <w:sz w:val="20"/>
       </w:rPr>
     </w:lvl>
@@ -5607,7 +8649,7 @@
         <w:ind w:left="5040" w:hanging="360"/>
       </w:pPr>
       <w:rPr>
-        <w:rFonts w:ascii="Wingdings" w:hAnsi="Wingdings" w:hint="default"/>
+        <w:rFonts w:hint="default" w:ascii="Wingdings" w:hAnsi="Wingdings"/>
         <w:sz w:val="20"/>
       </w:rPr>
     </w:lvl>
@@ -5623,7 +8665,7 @@
         <w:ind w:left="5760" w:hanging="360"/>
       </w:pPr>
       <w:rPr>
-        <w:rFonts w:ascii="Wingdings" w:hAnsi="Wingdings" w:hint="default"/>
+        <w:rFonts w:hint="default" w:ascii="Wingdings" w:hAnsi="Wingdings"/>
         <w:sz w:val="20"/>
       </w:rPr>
     </w:lvl>
@@ -5639,7 +8681,7 @@
         <w:ind w:left="6480" w:hanging="360"/>
       </w:pPr>
       <w:rPr>
-        <w:rFonts w:ascii="Wingdings" w:hAnsi="Wingdings" w:hint="default"/>
+        <w:rFonts w:hint="default" w:ascii="Wingdings" w:hAnsi="Wingdings"/>
         <w:sz w:val="20"/>
       </w:rPr>
     </w:lvl>
@@ -5660,7 +8702,7 @@
         <w:ind w:left="720" w:hanging="360"/>
       </w:pPr>
       <w:rPr>
-        <w:rFonts w:ascii="Symbol" w:hAnsi="Symbol" w:hint="default"/>
+        <w:rFonts w:hint="default" w:ascii="Symbol" w:hAnsi="Symbol"/>
         <w:sz w:val="20"/>
       </w:rPr>
     </w:lvl>
@@ -5676,7 +8718,7 @@
         <w:ind w:left="1440" w:hanging="360"/>
       </w:pPr>
       <w:rPr>
-        <w:rFonts w:ascii="Courier New" w:hAnsi="Courier New" w:hint="default"/>
+        <w:rFonts w:hint="default" w:ascii="Courier New" w:hAnsi="Courier New"/>
         <w:sz w:val="20"/>
       </w:rPr>
     </w:lvl>
@@ -5692,7 +8734,7 @@
         <w:ind w:left="2160" w:hanging="360"/>
       </w:pPr>
       <w:rPr>
-        <w:rFonts w:ascii="Wingdings" w:hAnsi="Wingdings" w:hint="default"/>
+        <w:rFonts w:hint="default" w:ascii="Wingdings" w:hAnsi="Wingdings"/>
         <w:sz w:val="20"/>
       </w:rPr>
     </w:lvl>
@@ -5708,7 +8750,7 @@
         <w:ind w:left="2880" w:hanging="360"/>
       </w:pPr>
       <w:rPr>
-        <w:rFonts w:ascii="Wingdings" w:hAnsi="Wingdings" w:hint="default"/>
+        <w:rFonts w:hint="default" w:ascii="Wingdings" w:hAnsi="Wingdings"/>
         <w:sz w:val="20"/>
       </w:rPr>
     </w:lvl>
@@ -5724,7 +8766,7 @@
         <w:ind w:left="3600" w:hanging="360"/>
       </w:pPr>
       <w:rPr>
-        <w:rFonts w:ascii="Wingdings" w:hAnsi="Wingdings" w:hint="default"/>
+        <w:rFonts w:hint="default" w:ascii="Wingdings" w:hAnsi="Wingdings"/>
         <w:sz w:val="20"/>
       </w:rPr>
     </w:lvl>
@@ -5740,7 +8782,7 @@
         <w:ind w:left="4320" w:hanging="360"/>
       </w:pPr>
       <w:rPr>
-        <w:rFonts w:ascii="Wingdings" w:hAnsi="Wingdings" w:hint="default"/>
+        <w:rFonts w:hint="default" w:ascii="Wingdings" w:hAnsi="Wingdings"/>
         <w:sz w:val="20"/>
       </w:rPr>
     </w:lvl>
@@ -5756,7 +8798,7 @@
         <w:ind w:left="5040" w:hanging="360"/>
       </w:pPr>
       <w:rPr>
-        <w:rFonts w:ascii="Wingdings" w:hAnsi="Wingdings" w:hint="default"/>
+        <w:rFonts w:hint="default" w:ascii="Wingdings" w:hAnsi="Wingdings"/>
         <w:sz w:val="20"/>
       </w:rPr>
     </w:lvl>
@@ -5772,7 +8814,7 @@
         <w:ind w:left="5760" w:hanging="360"/>
       </w:pPr>
       <w:rPr>
-        <w:rFonts w:ascii="Wingdings" w:hAnsi="Wingdings" w:hint="default"/>
+        <w:rFonts w:hint="default" w:ascii="Wingdings" w:hAnsi="Wingdings"/>
         <w:sz w:val="20"/>
       </w:rPr>
     </w:lvl>
@@ -5788,11 +8830,26 @@
         <w:ind w:left="6480" w:hanging="360"/>
       </w:pPr>
       <w:rPr>
-        <w:rFonts w:ascii="Wingdings" w:hAnsi="Wingdings" w:hint="default"/>
+        <w:rFonts w:hint="default" w:ascii="Wingdings" w:hAnsi="Wingdings"/>
         <w:sz w:val="20"/>
       </w:rPr>
     </w:lvl>
   </w:abstractNum>
+  <w:num w:numId="14">
+    <w:abstractNumId w:val="13"/>
+  </w:num>
+  <w:num w:numId="13">
+    <w:abstractNumId w:val="12"/>
+  </w:num>
+  <w:num w:numId="12">
+    <w:abstractNumId w:val="11"/>
+  </w:num>
+  <w:num w:numId="11">
+    <w:abstractNumId w:val="10"/>
+  </w:num>
+  <w:num w:numId="10">
+    <w:abstractNumId w:val="9"/>
+  </w:num>
   <w:num w:numId="1" w16cid:durableId="1986086003">
     <w:abstractNumId w:val="4"/>
   </w:num>
@@ -5828,7 +8885,7 @@
   <w:docDefaults>
     <w:rPrDefault>
       <w:rPr>
-        <w:rFonts w:asciiTheme="minorHAnsi" w:eastAsiaTheme="minorHAnsi" w:hAnsiTheme="minorHAnsi" w:cstheme="minorBidi"/>
+        <w:rFonts w:asciiTheme="minorHAnsi" w:hAnsiTheme="minorHAnsi" w:eastAsiaTheme="minorHAnsi" w:cstheme="minorBidi"/>
         <w:kern w:val="2"/>
         <w:sz w:val="24"/>
         <w:szCs w:val="24"/>
@@ -5845,14 +8902,14 @@
   <w:latentStyles w:defLockedState="0" w:defUIPriority="99" w:defSemiHidden="0" w:defUnhideWhenUsed="0" w:defQFormat="0" w:count="376">
     <w:lsdException w:name="Normal" w:uiPriority="0" w:qFormat="1"/>
     <w:lsdException w:name="heading 1" w:uiPriority="9" w:qFormat="1"/>
-    <w:lsdException w:name="heading 2" w:semiHidden="1" w:uiPriority="9" w:unhideWhenUsed="1" w:qFormat="1"/>
-    <w:lsdException w:name="heading 3" w:semiHidden="1" w:uiPriority="9" w:unhideWhenUsed="1" w:qFormat="1"/>
-    <w:lsdException w:name="heading 4" w:semiHidden="1" w:uiPriority="9" w:unhideWhenUsed="1" w:qFormat="1"/>
-    <w:lsdException w:name="heading 5" w:semiHidden="1" w:uiPriority="9" w:unhideWhenUsed="1" w:qFormat="1"/>
-    <w:lsdException w:name="heading 6" w:semiHidden="1" w:uiPriority="9" w:unhideWhenUsed="1" w:qFormat="1"/>
-    <w:lsdException w:name="heading 7" w:semiHidden="1" w:uiPriority="9" w:unhideWhenUsed="1" w:qFormat="1"/>
-    <w:lsdException w:name="heading 8" w:semiHidden="1" w:uiPriority="9" w:unhideWhenUsed="1" w:qFormat="1"/>
-    <w:lsdException w:name="heading 9" w:semiHidden="1" w:uiPriority="9" w:unhideWhenUsed="1" w:qFormat="1"/>
+    <w:lsdException w:name="heading 2" w:uiPriority="9" w:semiHidden="1" w:unhideWhenUsed="1" w:qFormat="1"/>
+    <w:lsdException w:name="heading 3" w:uiPriority="9" w:semiHidden="1" w:unhideWhenUsed="1" w:qFormat="1"/>
+    <w:lsdException w:name="heading 4" w:uiPriority="9" w:semiHidden="1" w:unhideWhenUsed="1" w:qFormat="1"/>
+    <w:lsdException w:name="heading 5" w:uiPriority="9" w:semiHidden="1" w:unhideWhenUsed="1" w:qFormat="1"/>
+    <w:lsdException w:name="heading 6" w:uiPriority="9" w:semiHidden="1" w:unhideWhenUsed="1" w:qFormat="1"/>
+    <w:lsdException w:name="heading 7" w:uiPriority="9" w:semiHidden="1" w:unhideWhenUsed="1" w:qFormat="1"/>
+    <w:lsdException w:name="heading 8" w:uiPriority="9" w:semiHidden="1" w:unhideWhenUsed="1" w:qFormat="1"/>
+    <w:lsdException w:name="heading 9" w:uiPriority="9" w:semiHidden="1" w:unhideWhenUsed="1" w:qFormat="1"/>
     <w:lsdException w:name="index 1" w:semiHidden="1" w:unhideWhenUsed="1"/>
     <w:lsdException w:name="index 2" w:semiHidden="1" w:unhideWhenUsed="1"/>
     <w:lsdException w:name="index 3" w:semiHidden="1" w:unhideWhenUsed="1"/>
@@ -5862,22 +8919,22 @@
     <w:lsdException w:name="index 7" w:semiHidden="1" w:unhideWhenUsed="1"/>
     <w:lsdException w:name="index 8" w:semiHidden="1" w:unhideWhenUsed="1"/>
     <w:lsdException w:name="index 9" w:semiHidden="1" w:unhideWhenUsed="1"/>
-    <w:lsdException w:name="toc 1" w:semiHidden="1" w:uiPriority="39" w:unhideWhenUsed="1"/>
-    <w:lsdException w:name="toc 2" w:semiHidden="1" w:uiPriority="39" w:unhideWhenUsed="1"/>
-    <w:lsdException w:name="toc 3" w:semiHidden="1" w:uiPriority="39" w:unhideWhenUsed="1"/>
-    <w:lsdException w:name="toc 4" w:semiHidden="1" w:uiPriority="39" w:unhideWhenUsed="1"/>
-    <w:lsdException w:name="toc 5" w:semiHidden="1" w:uiPriority="39" w:unhideWhenUsed="1"/>
-    <w:lsdException w:name="toc 6" w:semiHidden="1" w:uiPriority="39" w:unhideWhenUsed="1"/>
-    <w:lsdException w:name="toc 7" w:semiHidden="1" w:uiPriority="39" w:unhideWhenUsed="1"/>
-    <w:lsdException w:name="toc 8" w:semiHidden="1" w:uiPriority="39" w:unhideWhenUsed="1"/>
-    <w:lsdException w:name="toc 9" w:semiHidden="1" w:uiPriority="39" w:unhideWhenUsed="1"/>
+    <w:lsdException w:name="toc 1" w:uiPriority="39" w:semiHidden="1" w:unhideWhenUsed="1"/>
+    <w:lsdException w:name="toc 2" w:uiPriority="39" w:semiHidden="1" w:unhideWhenUsed="1"/>
+    <w:lsdException w:name="toc 3" w:uiPriority="39" w:semiHidden="1" w:unhideWhenUsed="1"/>
+    <w:lsdException w:name="toc 4" w:uiPriority="39" w:semiHidden="1" w:unhideWhenUsed="1"/>
+    <w:lsdException w:name="toc 5" w:uiPriority="39" w:semiHidden="1" w:unhideWhenUsed="1"/>
+    <w:lsdException w:name="toc 6" w:uiPriority="39" w:semiHidden="1" w:unhideWhenUsed="1"/>
+    <w:lsdException w:name="toc 7" w:uiPriority="39" w:semiHidden="1" w:unhideWhenUsed="1"/>
+    <w:lsdException w:name="toc 8" w:uiPriority="39" w:semiHidden="1" w:unhideWhenUsed="1"/>
+    <w:lsdException w:name="toc 9" w:uiPriority="39" w:semiHidden="1" w:unhideWhenUsed="1"/>
     <w:lsdException w:name="Normal Indent" w:semiHidden="1" w:unhideWhenUsed="1"/>
     <w:lsdException w:name="footnote text" w:semiHidden="1" w:unhideWhenUsed="1"/>
     <w:lsdException w:name="annotation text" w:semiHidden="1" w:unhideWhenUsed="1"/>
     <w:lsdException w:name="header" w:semiHidden="1" w:unhideWhenUsed="1"/>
     <w:lsdException w:name="footer" w:semiHidden="1" w:unhideWhenUsed="1"/>
     <w:lsdException w:name="index heading" w:semiHidden="1" w:unhideWhenUsed="1"/>
-    <w:lsdException w:name="caption" w:semiHidden="1" w:uiPriority="35" w:unhideWhenUsed="1" w:qFormat="1"/>
+    <w:lsdException w:name="caption" w:uiPriority="35" w:semiHidden="1" w:unhideWhenUsed="1" w:qFormat="1"/>
     <w:lsdException w:name="table of figures" w:semiHidden="1" w:unhideWhenUsed="1"/>
     <w:lsdException w:name="envelope address" w:semiHidden="1" w:unhideWhenUsed="1"/>
     <w:lsdException w:name="envelope return" w:semiHidden="1" w:unhideWhenUsed="1"/>
@@ -5908,7 +8965,7 @@
     <w:lsdException w:name="Title" w:uiPriority="10" w:qFormat="1"/>
     <w:lsdException w:name="Closing" w:semiHidden="1" w:unhideWhenUsed="1"/>
     <w:lsdException w:name="Signature" w:semiHidden="1" w:unhideWhenUsed="1"/>
-    <w:lsdException w:name="Default Paragraph Font" w:semiHidden="1" w:uiPriority="1" w:unhideWhenUsed="1"/>
+    <w:lsdException w:name="Default Paragraph Font" w:uiPriority="1" w:semiHidden="1" w:unhideWhenUsed="1"/>
     <w:lsdException w:name="Body Text" w:semiHidden="1" w:unhideWhenUsed="1"/>
     <w:lsdException w:name="Body Text Indent" w:semiHidden="1" w:unhideWhenUsed="1"/>
     <w:lsdException w:name="List Continue" w:semiHidden="1" w:unhideWhenUsed="1"/>
@@ -6108,8 +9165,8 @@
     <w:lsdException w:name="Subtle Reference" w:uiPriority="31" w:qFormat="1"/>
     <w:lsdException w:name="Intense Reference" w:uiPriority="32" w:qFormat="1"/>
     <w:lsdException w:name="Book Title" w:uiPriority="33" w:qFormat="1"/>
-    <w:lsdException w:name="Bibliography" w:semiHidden="1" w:uiPriority="37" w:unhideWhenUsed="1"/>
-    <w:lsdException w:name="TOC Heading" w:semiHidden="1" w:uiPriority="39" w:unhideWhenUsed="1" w:qFormat="1"/>
+    <w:lsdException w:name="Bibliography" w:uiPriority="37" w:semiHidden="1" w:unhideWhenUsed="1"/>
+    <w:lsdException w:name="TOC Heading" w:uiPriority="39" w:semiHidden="1" w:unhideWhenUsed="1" w:qFormat="1"/>
     <w:lsdException w:name="Plain Table 1" w:uiPriority="41"/>
     <w:lsdException w:name="Plain Table 2" w:uiPriority="42"/>
     <w:lsdException w:name="Plain Table 3" w:uiPriority="43"/>
@@ -6220,7 +9277,7 @@
     <w:lsdException w:name="Unresolved Mention" w:semiHidden="1" w:unhideWhenUsed="1"/>
     <w:lsdException w:name="Smart Link" w:semiHidden="1" w:unhideWhenUsed="1"/>
   </w:latentStyles>
-  <w:style w:type="paragraph" w:default="1" w:styleId="Normal">
+  <w:style w:type="paragraph" w:styleId="Normal" w:default="1">
     <w:name w:val="Normal"/>
     <w:qFormat/>
     <w:rsid w:val="004F1057"/>
@@ -6244,7 +9301,7 @@
       <w:outlineLvl w:val="0"/>
     </w:pPr>
     <w:rPr>
-      <w:rFonts w:asciiTheme="majorHAnsi" w:eastAsiaTheme="majorEastAsia" w:hAnsiTheme="majorHAnsi" w:cstheme="majorBidi"/>
+      <w:rFonts w:asciiTheme="majorHAnsi" w:hAnsiTheme="majorHAnsi" w:eastAsiaTheme="majorEastAsia" w:cstheme="majorBidi"/>
       <w:color w:val="0F4761" w:themeColor="accent1" w:themeShade="BF"/>
       <w:sz w:val="40"/>
       <w:szCs w:val="40"/>
@@ -6268,7 +9325,7 @@
       <w:outlineLvl w:val="1"/>
     </w:pPr>
     <w:rPr>
-      <w:rFonts w:asciiTheme="majorHAnsi" w:eastAsiaTheme="majorEastAsia" w:hAnsiTheme="majorHAnsi" w:cstheme="majorBidi"/>
+      <w:rFonts w:asciiTheme="majorHAnsi" w:hAnsiTheme="majorHAnsi" w:eastAsiaTheme="majorEastAsia" w:cstheme="majorBidi"/>
       <w:color w:val="0F4761" w:themeColor="accent1" w:themeShade="BF"/>
       <w:sz w:val="32"/>
       <w:szCs w:val="32"/>
@@ -6437,12 +9494,12 @@
       <w:lang w:val="en-US"/>
     </w:rPr>
   </w:style>
-  <w:style w:type="character" w:default="1" w:styleId="DefaultParagraphFont">
+  <w:style w:type="character" w:styleId="DefaultParagraphFont" w:default="1">
     <w:name w:val="Default Paragraph Font"/>
     <w:uiPriority w:val="1"/>
     <w:unhideWhenUsed/>
   </w:style>
-  <w:style w:type="table" w:default="1" w:styleId="TableNormal">
+  <w:style w:type="table" w:styleId="TableNormal" w:default="1">
     <w:name w:val="Normal Table"/>
     <w:uiPriority w:val="99"/>
     <w:semiHidden/>
@@ -6457,26 +9514,26 @@
       </w:tblCellMar>
     </w:tblPr>
   </w:style>
-  <w:style w:type="numbering" w:default="1" w:styleId="NoList">
+  <w:style w:type="numbering" w:styleId="NoList" w:default="1">
     <w:name w:val="No List"/>
     <w:uiPriority w:val="99"/>
     <w:semiHidden/>
     <w:unhideWhenUsed/>
   </w:style>
-  <w:style w:type="character" w:customStyle="1" w:styleId="Heading1Char">
+  <w:style w:type="character" w:styleId="Heading1Char" w:customStyle="1">
     <w:name w:val="Heading 1 Char"/>
     <w:basedOn w:val="DefaultParagraphFont"/>
     <w:link w:val="Heading1"/>
     <w:uiPriority w:val="9"/>
     <w:rsid w:val="003C2A4D"/>
     <w:rPr>
-      <w:rFonts w:asciiTheme="majorHAnsi" w:eastAsiaTheme="majorEastAsia" w:hAnsiTheme="majorHAnsi" w:cstheme="majorBidi"/>
+      <w:rFonts w:asciiTheme="majorHAnsi" w:hAnsiTheme="majorHAnsi" w:eastAsiaTheme="majorEastAsia" w:cstheme="majorBidi"/>
       <w:color w:val="0F4761" w:themeColor="accent1" w:themeShade="BF"/>
       <w:sz w:val="40"/>
       <w:szCs w:val="40"/>
     </w:rPr>
   </w:style>
-  <w:style w:type="character" w:customStyle="1" w:styleId="Heading2Char">
+  <w:style w:type="character" w:styleId="Heading2Char" w:customStyle="1">
     <w:name w:val="Heading 2 Char"/>
     <w:basedOn w:val="DefaultParagraphFont"/>
     <w:link w:val="Heading2"/>
@@ -6484,13 +9541,13 @@
     <w:semiHidden/>
     <w:rsid w:val="003C2A4D"/>
     <w:rPr>
-      <w:rFonts w:asciiTheme="majorHAnsi" w:eastAsiaTheme="majorEastAsia" w:hAnsiTheme="majorHAnsi" w:cstheme="majorBidi"/>
+      <w:rFonts w:asciiTheme="majorHAnsi" w:hAnsiTheme="majorHAnsi" w:eastAsiaTheme="majorEastAsia" w:cstheme="majorBidi"/>
       <w:color w:val="0F4761" w:themeColor="accent1" w:themeShade="BF"/>
       <w:sz w:val="32"/>
       <w:szCs w:val="32"/>
     </w:rPr>
   </w:style>
-  <w:style w:type="character" w:customStyle="1" w:styleId="Heading3Char">
+  <w:style w:type="character" w:styleId="Heading3Char" w:customStyle="1">
     <w:name w:val="Heading 3 Char"/>
     <w:basedOn w:val="DefaultParagraphFont"/>
     <w:link w:val="Heading3"/>
@@ -6504,7 +9561,7 @@
       <w:szCs w:val="28"/>
     </w:rPr>
   </w:style>
-  <w:style w:type="character" w:customStyle="1" w:styleId="Heading4Char">
+  <w:style w:type="character" w:styleId="Heading4Char" w:customStyle="1">
     <w:name w:val="Heading 4 Char"/>
     <w:basedOn w:val="DefaultParagraphFont"/>
     <w:link w:val="Heading4"/>
@@ -6518,7 +9575,7 @@
       <w:color w:val="0F4761" w:themeColor="accent1" w:themeShade="BF"/>
     </w:rPr>
   </w:style>
-  <w:style w:type="character" w:customStyle="1" w:styleId="Heading5Char">
+  <w:style w:type="character" w:styleId="Heading5Char" w:customStyle="1">
     <w:name w:val="Heading 5 Char"/>
     <w:basedOn w:val="DefaultParagraphFont"/>
     <w:link w:val="Heading5"/>
@@ -6530,7 +9587,7 @@
       <w:color w:val="0F4761" w:themeColor="accent1" w:themeShade="BF"/>
     </w:rPr>
   </w:style>
-  <w:style w:type="character" w:customStyle="1" w:styleId="Heading6Char">
+  <w:style w:type="character" w:styleId="Heading6Char" w:customStyle="1">
     <w:name w:val="Heading 6 Char"/>
     <w:basedOn w:val="DefaultParagraphFont"/>
     <w:link w:val="Heading6"/>
@@ -6544,7 +9601,7 @@
       <w:color w:val="595959" w:themeColor="text1" w:themeTint="A6"/>
     </w:rPr>
   </w:style>
-  <w:style w:type="character" w:customStyle="1" w:styleId="Heading7Char">
+  <w:style w:type="character" w:styleId="Heading7Char" w:customStyle="1">
     <w:name w:val="Heading 7 Char"/>
     <w:basedOn w:val="DefaultParagraphFont"/>
     <w:link w:val="Heading7"/>
@@ -6556,7 +9613,7 @@
       <w:color w:val="595959" w:themeColor="text1" w:themeTint="A6"/>
     </w:rPr>
   </w:style>
-  <w:style w:type="character" w:customStyle="1" w:styleId="Heading8Char">
+  <w:style w:type="character" w:styleId="Heading8Char" w:customStyle="1">
     <w:name w:val="Heading 8 Char"/>
     <w:basedOn w:val="DefaultParagraphFont"/>
     <w:link w:val="Heading8"/>
@@ -6570,7 +9627,7 @@
       <w:color w:val="272727" w:themeColor="text1" w:themeTint="D8"/>
     </w:rPr>
   </w:style>
-  <w:style w:type="character" w:customStyle="1" w:styleId="Heading9Char">
+  <w:style w:type="character" w:styleId="Heading9Char" w:customStyle="1">
     <w:name w:val="Heading 9 Char"/>
     <w:basedOn w:val="DefaultParagraphFont"/>
     <w:link w:val="Heading9"/>
@@ -6595,7 +9652,7 @@
       <w:contextualSpacing/>
     </w:pPr>
     <w:rPr>
-      <w:rFonts w:asciiTheme="majorHAnsi" w:eastAsiaTheme="majorEastAsia" w:hAnsiTheme="majorHAnsi" w:cstheme="majorBidi"/>
+      <w:rFonts w:asciiTheme="majorHAnsi" w:hAnsiTheme="majorHAnsi" w:eastAsiaTheme="majorEastAsia" w:cstheme="majorBidi"/>
       <w:spacing w:val="-10"/>
       <w:kern w:val="28"/>
       <w:sz w:val="56"/>
@@ -6603,14 +9660,14 @@
       <w:lang w:val="en-US"/>
     </w:rPr>
   </w:style>
-  <w:style w:type="character" w:customStyle="1" w:styleId="TitleChar">
+  <w:style w:type="character" w:styleId="TitleChar" w:customStyle="1">
     <w:name w:val="Title Char"/>
     <w:basedOn w:val="DefaultParagraphFont"/>
     <w:link w:val="Title"/>
     <w:uiPriority w:val="10"/>
     <w:rsid w:val="003C2A4D"/>
     <w:rPr>
-      <w:rFonts w:asciiTheme="majorHAnsi" w:eastAsiaTheme="majorEastAsia" w:hAnsiTheme="majorHAnsi" w:cstheme="majorBidi"/>
+      <w:rFonts w:asciiTheme="majorHAnsi" w:hAnsiTheme="majorHAnsi" w:eastAsiaTheme="majorEastAsia" w:cstheme="majorBidi"/>
       <w:spacing w:val="-10"/>
       <w:kern w:val="28"/>
       <w:sz w:val="56"/>
@@ -6639,7 +9696,7 @@
       <w:lang w:val="en-US"/>
     </w:rPr>
   </w:style>
-  <w:style w:type="character" w:customStyle="1" w:styleId="SubtitleChar">
+  <w:style w:type="character" w:styleId="SubtitleChar" w:customStyle="1">
     <w:name w:val="Subtitle Char"/>
     <w:basedOn w:val="DefaultParagraphFont"/>
     <w:link w:val="Subtitle"/>
@@ -6673,7 +9730,7 @@
       <w:lang w:val="en-US"/>
     </w:rPr>
   </w:style>
-  <w:style w:type="character" w:customStyle="1" w:styleId="QuoteChar">
+  <w:style w:type="character" w:styleId="QuoteChar" w:customStyle="1">
     <w:name w:val="Quote Char"/>
     <w:basedOn w:val="DefaultParagraphFont"/>
     <w:link w:val="Quote"/>
@@ -6722,8 +9779,8 @@
     <w:rsid w:val="003C2A4D"/>
     <w:pPr>
       <w:pBdr>
-        <w:top w:val="single" w:sz="4" w:space="10" w:color="0F4761" w:themeColor="accent1" w:themeShade="BF"/>
-        <w:bottom w:val="single" w:sz="4" w:space="10" w:color="0F4761" w:themeColor="accent1" w:themeShade="BF"/>
+        <w:top w:val="single" w:color="0F4761" w:themeColor="accent1" w:themeShade="BF" w:sz="4" w:space="10"/>
+        <w:bottom w:val="single" w:color="0F4761" w:themeColor="accent1" w:themeShade="BF" w:sz="4" w:space="10"/>
       </w:pBdr>
       <w:spacing w:before="360" w:after="360"/>
       <w:ind w:left="864" w:right="864"/>
@@ -6737,7 +9794,7 @@
       <w:lang w:val="en-US"/>
     </w:rPr>
   </w:style>
-  <w:style w:type="character" w:customStyle="1" w:styleId="IntenseQuoteChar">
+  <w:style w:type="character" w:styleId="IntenseQuoteChar" w:customStyle="1">
     <w:name w:val="Intense Quote Char"/>
     <w:basedOn w:val="DefaultParagraphFont"/>
     <w:link w:val="IntenseQuote"/>
